--- a/P4/practica4Resolucion.docx
+++ b/P4/practica4Resolucion.docx
@@ -3781,6 +3781,7 @@
         <w:ind w:left="720"/>
         <w:rPr>
           <w:rStyle w:val="CdigoHTML"/>
+          <w:lang w:val="en-US"/>
         </w:rPr>
       </w:pPr>
       <w:proofErr w:type="spellStart"/>
@@ -3788,6 +3789,7 @@
       <w:r>
         <w:rPr>
           <w:rStyle w:val="hljs-type"/>
+          <w:lang w:val="en-US"/>
         </w:rPr>
         <w:t>int</w:t>
       </w:r>
@@ -3796,6 +3798,7 @@
       <w:r>
         <w:rPr>
           <w:rStyle w:val="CdigoHTML"/>
+          <w:lang w:val="en-US"/>
         </w:rPr>
         <w:t xml:space="preserve"> </w:t>
       </w:r>
@@ -3803,6 +3806,7 @@
       <w:r>
         <w:rPr>
           <w:rStyle w:val="CdigoHTML"/>
+          <w:lang w:val="en-US"/>
         </w:rPr>
         <w:t>pipefd</w:t>
       </w:r>
@@ -3810,6 +3814,7 @@
       <w:r>
         <w:rPr>
           <w:rStyle w:val="CdigoHTML"/>
+          <w:lang w:val="en-US"/>
         </w:rPr>
         <w:t>[</w:t>
       </w:r>
@@ -3817,12 +3822,14 @@
         <w:rPr>
           <w:rStyle w:val="hljs-number"/>
           <w:rFonts w:eastAsiaTheme="majorEastAsia"/>
+          <w:lang w:val="en-US"/>
         </w:rPr>
         <w:t>2</w:t>
       </w:r>
       <w:r>
         <w:rPr>
           <w:rStyle w:val="CdigoHTML"/>
+          <w:lang w:val="en-US"/>
         </w:rPr>
         <w:t>];</w:t>
       </w:r>
@@ -3833,6 +3840,7 @@
         <w:ind w:left="720"/>
         <w:rPr>
           <w:rStyle w:val="CdigoHTML"/>
+          <w:lang w:val="en-US"/>
         </w:rPr>
       </w:pPr>
       <w:proofErr w:type="spellStart"/>
@@ -3840,6 +3848,7 @@
       <w:r>
         <w:rPr>
           <w:rStyle w:val="hljs-type"/>
+          <w:lang w:val="en-US"/>
         </w:rPr>
         <w:t>int</w:t>
       </w:r>
@@ -3848,6 +3857,7 @@
       <w:r>
         <w:rPr>
           <w:rStyle w:val="CdigoHTML"/>
+          <w:lang w:val="en-US"/>
         </w:rPr>
         <w:t xml:space="preserve"> status = pipe(</w:t>
       </w:r>
@@ -3855,6 +3865,7 @@
       <w:r>
         <w:rPr>
           <w:rStyle w:val="CdigoHTML"/>
+          <w:lang w:val="en-US"/>
         </w:rPr>
         <w:t>pipefd</w:t>
       </w:r>
@@ -3862,6 +3873,7 @@
       <w:r>
         <w:rPr>
           <w:rStyle w:val="CdigoHTML"/>
+          <w:lang w:val="en-US"/>
         </w:rPr>
         <w:t>);</w:t>
       </w:r>
@@ -15444,6 +15456,2045 @@
           <w:szCs w:val="32"/>
         </w:rPr>
       </w:pPr>
+      <w:r>
+        <w:rPr>
+          <w:rFonts w:ascii="Times New Roman" w:hAnsi="Times New Roman" w:cs="Times New Roman"/>
+          <w:b/>
+          <w:sz w:val="32"/>
+          <w:szCs w:val="32"/>
+        </w:rPr>
+        <w:t>11)</w:t>
+      </w:r>
+    </w:p>
+    <w:p>
+      <w:pPr>
+        <w:spacing w:before="100" w:beforeAutospacing="1" w:after="100" w:afterAutospacing="1" w:line="240" w:lineRule="auto"/>
+        <w:outlineLvl w:val="2"/>
+        <w:rPr>
+          <w:rFonts w:ascii="Times New Roman" w:eastAsia="Times New Roman" w:hAnsi="Times New Roman" w:cs="Times New Roman"/>
+          <w:b/>
+          <w:bCs/>
+          <w:sz w:val="27"/>
+          <w:szCs w:val="27"/>
+          <w:lang w:eastAsia="es-ES"/>
+        </w:rPr>
+      </w:pPr>
+      <w:r>
+        <w:rPr>
+          <w:rFonts w:ascii="Times New Roman" w:eastAsia="Times New Roman" w:hAnsi="Times New Roman" w:cs="Times New Roman"/>
+          <w:b/>
+          <w:bCs/>
+          <w:sz w:val="27"/>
+          <w:szCs w:val="27"/>
+          <w:lang w:eastAsia="es-ES"/>
+        </w:rPr>
+        <w:t xml:space="preserve">(a) Round </w:t>
+      </w:r>
+      <w:proofErr w:type="spellStart"/>
+      <w:r>
+        <w:rPr>
+          <w:rFonts w:ascii="Times New Roman" w:eastAsia="Times New Roman" w:hAnsi="Times New Roman" w:cs="Times New Roman"/>
+          <w:b/>
+          <w:bCs/>
+          <w:sz w:val="27"/>
+          <w:szCs w:val="27"/>
+          <w:lang w:eastAsia="es-ES"/>
+        </w:rPr>
+        <w:t>Robin</w:t>
+      </w:r>
+      <w:proofErr w:type="spellEnd"/>
+    </w:p>
+    <w:p>
+      <w:pPr>
+        <w:spacing w:before="100" w:beforeAutospacing="1" w:after="100" w:afterAutospacing="1" w:line="240" w:lineRule="auto"/>
+        <w:rPr>
+          <w:rFonts w:ascii="Times New Roman" w:eastAsia="Times New Roman" w:hAnsi="Times New Roman" w:cs="Times New Roman"/>
+          <w:sz w:val="24"/>
+          <w:szCs w:val="24"/>
+          <w:lang w:eastAsia="es-ES"/>
+        </w:rPr>
+      </w:pPr>
+      <w:r>
+        <w:rPr>
+          <w:rFonts w:ascii="Times New Roman" w:eastAsia="Times New Roman" w:hAnsi="Times New Roman" w:cs="Times New Roman"/>
+          <w:sz w:val="24"/>
+          <w:szCs w:val="24"/>
+          <w:lang w:eastAsia="es-ES"/>
+        </w:rPr>
+        <w:t xml:space="preserve">El algoritmo </w:t>
+      </w:r>
+      <w:r>
+        <w:rPr>
+          <w:rFonts w:ascii="Times New Roman" w:eastAsia="Times New Roman" w:hAnsi="Times New Roman" w:cs="Times New Roman"/>
+          <w:b/>
+          <w:bCs/>
+          <w:sz w:val="24"/>
+          <w:szCs w:val="24"/>
+          <w:lang w:eastAsia="es-ES"/>
+        </w:rPr>
+        <w:t xml:space="preserve">Round </w:t>
+      </w:r>
+      <w:proofErr w:type="spellStart"/>
+      <w:r>
+        <w:rPr>
+          <w:rFonts w:ascii="Times New Roman" w:eastAsia="Times New Roman" w:hAnsi="Times New Roman" w:cs="Times New Roman"/>
+          <w:b/>
+          <w:bCs/>
+          <w:sz w:val="24"/>
+          <w:szCs w:val="24"/>
+          <w:lang w:eastAsia="es-ES"/>
+        </w:rPr>
+        <w:t>Robin</w:t>
+      </w:r>
+      <w:proofErr w:type="spellEnd"/>
+      <w:r>
+        <w:rPr>
+          <w:rFonts w:ascii="Times New Roman" w:eastAsia="Times New Roman" w:hAnsi="Times New Roman" w:cs="Times New Roman"/>
+          <w:sz w:val="24"/>
+          <w:szCs w:val="24"/>
+          <w:lang w:eastAsia="es-ES"/>
+        </w:rPr>
+        <w:t xml:space="preserve"> es equitativo, ya que asigna un quantum de tiempo fijo a cada proceso en un ciclo continuo. Sin embargo, presenta desventajas cuando hay una combinación de procesos </w:t>
+      </w:r>
+      <w:r>
+        <w:rPr>
+          <w:rFonts w:ascii="Times New Roman" w:eastAsia="Times New Roman" w:hAnsi="Times New Roman" w:cs="Times New Roman"/>
+          <w:b/>
+          <w:bCs/>
+          <w:sz w:val="24"/>
+          <w:szCs w:val="24"/>
+          <w:lang w:eastAsia="es-ES"/>
+        </w:rPr>
+        <w:t>ligados a la CPU</w:t>
+      </w:r>
+      <w:r>
+        <w:rPr>
+          <w:rFonts w:ascii="Times New Roman" w:eastAsia="Times New Roman" w:hAnsi="Times New Roman" w:cs="Times New Roman"/>
+          <w:sz w:val="24"/>
+          <w:szCs w:val="24"/>
+          <w:lang w:eastAsia="es-ES"/>
+        </w:rPr>
+        <w:t xml:space="preserve"> y </w:t>
+      </w:r>
+      <w:r>
+        <w:rPr>
+          <w:rFonts w:ascii="Times New Roman" w:eastAsia="Times New Roman" w:hAnsi="Times New Roman" w:cs="Times New Roman"/>
+          <w:b/>
+          <w:bCs/>
+          <w:sz w:val="24"/>
+          <w:szCs w:val="24"/>
+          <w:lang w:eastAsia="es-ES"/>
+        </w:rPr>
+        <w:t>ligados a E/S</w:t>
+      </w:r>
+      <w:r>
+        <w:rPr>
+          <w:rFonts w:ascii="Times New Roman" w:eastAsia="Times New Roman" w:hAnsi="Times New Roman" w:cs="Times New Roman"/>
+          <w:sz w:val="24"/>
+          <w:szCs w:val="24"/>
+          <w:lang w:eastAsia="es-ES"/>
+        </w:rPr>
+        <w:t>:</w:t>
+      </w:r>
+    </w:p>
+    <w:p>
+      <w:pPr>
+        <w:numPr>
+          <w:ilvl w:val="0"/>
+          <w:numId w:val="77"/>
+        </w:numPr>
+        <w:spacing w:before="100" w:beforeAutospacing="1" w:after="100" w:afterAutospacing="1" w:line="240" w:lineRule="auto"/>
+        <w:rPr>
+          <w:rFonts w:ascii="Times New Roman" w:eastAsia="Times New Roman" w:hAnsi="Times New Roman" w:cs="Times New Roman"/>
+          <w:sz w:val="24"/>
+          <w:szCs w:val="24"/>
+          <w:lang w:eastAsia="es-ES"/>
+        </w:rPr>
+      </w:pPr>
+      <w:r>
+        <w:rPr>
+          <w:rFonts w:ascii="Times New Roman" w:eastAsia="Times New Roman" w:hAnsi="Times New Roman" w:cs="Times New Roman"/>
+          <w:b/>
+          <w:bCs/>
+          <w:sz w:val="24"/>
+          <w:szCs w:val="24"/>
+          <w:lang w:eastAsia="es-ES"/>
+        </w:rPr>
+        <w:t>Desventajas para procesos ligados a la CPU:</w:t>
+      </w:r>
+    </w:p>
+    <w:p>
+      <w:pPr>
+        <w:numPr>
+          <w:ilvl w:val="1"/>
+          <w:numId w:val="77"/>
+        </w:numPr>
+        <w:spacing w:before="100" w:beforeAutospacing="1" w:after="100" w:afterAutospacing="1" w:line="240" w:lineRule="auto"/>
+        <w:rPr>
+          <w:rFonts w:ascii="Times New Roman" w:eastAsia="Times New Roman" w:hAnsi="Times New Roman" w:cs="Times New Roman"/>
+          <w:sz w:val="24"/>
+          <w:szCs w:val="24"/>
+          <w:lang w:eastAsia="es-ES"/>
+        </w:rPr>
+      </w:pPr>
+      <w:r>
+        <w:rPr>
+          <w:rFonts w:ascii="Times New Roman" w:eastAsia="Times New Roman" w:hAnsi="Times New Roman" w:cs="Times New Roman"/>
+          <w:sz w:val="24"/>
+          <w:szCs w:val="24"/>
+          <w:lang w:eastAsia="es-ES"/>
+        </w:rPr>
+        <w:t xml:space="preserve">Los procesos ligados a la CPU, que necesitan largos periodos de ejecución ininterrumpida, se ven penalizados al ser constantemente interrumpidos por el cambio de contexto. Esto genera una sobrecarga adicional debido al </w:t>
+      </w:r>
+      <w:proofErr w:type="spellStart"/>
+      <w:r>
+        <w:rPr>
+          <w:rFonts w:ascii="Times New Roman" w:eastAsia="Times New Roman" w:hAnsi="Times New Roman" w:cs="Times New Roman"/>
+          <w:b/>
+          <w:bCs/>
+          <w:sz w:val="24"/>
+          <w:szCs w:val="24"/>
+          <w:lang w:eastAsia="es-ES"/>
+        </w:rPr>
+        <w:t>overhead</w:t>
+      </w:r>
+      <w:proofErr w:type="spellEnd"/>
+      <w:r>
+        <w:rPr>
+          <w:rFonts w:ascii="Times New Roman" w:eastAsia="Times New Roman" w:hAnsi="Times New Roman" w:cs="Times New Roman"/>
+          <w:b/>
+          <w:bCs/>
+          <w:sz w:val="24"/>
+          <w:szCs w:val="24"/>
+          <w:lang w:eastAsia="es-ES"/>
+        </w:rPr>
+        <w:t xml:space="preserve"> del cambio de contexto</w:t>
+      </w:r>
+      <w:r>
+        <w:rPr>
+          <w:rFonts w:ascii="Times New Roman" w:eastAsia="Times New Roman" w:hAnsi="Times New Roman" w:cs="Times New Roman"/>
+          <w:sz w:val="24"/>
+          <w:szCs w:val="24"/>
+          <w:lang w:eastAsia="es-ES"/>
+        </w:rPr>
+        <w:t>, lo que disminuye la eficiencia del sistema.</w:t>
+      </w:r>
+    </w:p>
+    <w:p>
+      <w:pPr>
+        <w:numPr>
+          <w:ilvl w:val="0"/>
+          <w:numId w:val="77"/>
+        </w:numPr>
+        <w:spacing w:before="100" w:beforeAutospacing="1" w:after="100" w:afterAutospacing="1" w:line="240" w:lineRule="auto"/>
+        <w:rPr>
+          <w:rFonts w:ascii="Times New Roman" w:eastAsia="Times New Roman" w:hAnsi="Times New Roman" w:cs="Times New Roman"/>
+          <w:sz w:val="24"/>
+          <w:szCs w:val="24"/>
+          <w:lang w:eastAsia="es-ES"/>
+        </w:rPr>
+      </w:pPr>
+      <w:r>
+        <w:rPr>
+          <w:rFonts w:ascii="Times New Roman" w:eastAsia="Times New Roman" w:hAnsi="Times New Roman" w:cs="Times New Roman"/>
+          <w:b/>
+          <w:bCs/>
+          <w:sz w:val="24"/>
+          <w:szCs w:val="24"/>
+          <w:lang w:eastAsia="es-ES"/>
+        </w:rPr>
+        <w:t>Desventajas para procesos ligados a E/S:</w:t>
+      </w:r>
+    </w:p>
+    <w:p>
+      <w:pPr>
+        <w:numPr>
+          <w:ilvl w:val="1"/>
+          <w:numId w:val="77"/>
+        </w:numPr>
+        <w:spacing w:before="100" w:beforeAutospacing="1" w:after="100" w:afterAutospacing="1" w:line="240" w:lineRule="auto"/>
+        <w:rPr>
+          <w:rFonts w:ascii="Times New Roman" w:eastAsia="Times New Roman" w:hAnsi="Times New Roman" w:cs="Times New Roman"/>
+          <w:sz w:val="24"/>
+          <w:szCs w:val="24"/>
+          <w:lang w:eastAsia="es-ES"/>
+        </w:rPr>
+      </w:pPr>
+      <w:r>
+        <w:rPr>
+          <w:rFonts w:ascii="Times New Roman" w:eastAsia="Times New Roman" w:hAnsi="Times New Roman" w:cs="Times New Roman"/>
+          <w:sz w:val="24"/>
+          <w:szCs w:val="24"/>
+          <w:lang w:eastAsia="es-ES"/>
+        </w:rPr>
+        <w:lastRenderedPageBreak/>
+        <w:t>Estos procesos suelen pasar mucho tiempo en espera de operaciones de entrada/salida. Debido al quantum fijo, podrían desperdiciar tiempo de CPU asignado porque no están listos para ejecutarse, lo que disminuye la utilización efectiva del procesador.</w:t>
+      </w:r>
+    </w:p>
+    <w:p>
+      <w:pPr>
+        <w:numPr>
+          <w:ilvl w:val="0"/>
+          <w:numId w:val="77"/>
+        </w:numPr>
+        <w:spacing w:before="100" w:beforeAutospacing="1" w:after="100" w:afterAutospacing="1" w:line="240" w:lineRule="auto"/>
+        <w:rPr>
+          <w:rFonts w:ascii="Times New Roman" w:eastAsia="Times New Roman" w:hAnsi="Times New Roman" w:cs="Times New Roman"/>
+          <w:sz w:val="24"/>
+          <w:szCs w:val="24"/>
+          <w:lang w:eastAsia="es-ES"/>
+        </w:rPr>
+      </w:pPr>
+      <w:r>
+        <w:rPr>
+          <w:rFonts w:ascii="Times New Roman" w:eastAsia="Times New Roman" w:hAnsi="Times New Roman" w:cs="Times New Roman"/>
+          <w:b/>
+          <w:bCs/>
+          <w:sz w:val="24"/>
+          <w:szCs w:val="24"/>
+          <w:lang w:eastAsia="es-ES"/>
+        </w:rPr>
+        <w:t>Implicaciones generales:</w:t>
+      </w:r>
+    </w:p>
+    <w:p>
+      <w:pPr>
+        <w:numPr>
+          <w:ilvl w:val="1"/>
+          <w:numId w:val="77"/>
+        </w:numPr>
+        <w:spacing w:before="100" w:beforeAutospacing="1" w:after="100" w:afterAutospacing="1" w:line="240" w:lineRule="auto"/>
+        <w:rPr>
+          <w:rFonts w:ascii="Times New Roman" w:eastAsia="Times New Roman" w:hAnsi="Times New Roman" w:cs="Times New Roman"/>
+          <w:sz w:val="24"/>
+          <w:szCs w:val="24"/>
+          <w:lang w:eastAsia="es-ES"/>
+        </w:rPr>
+      </w:pPr>
+      <w:r>
+        <w:rPr>
+          <w:rFonts w:ascii="Times New Roman" w:eastAsia="Times New Roman" w:hAnsi="Times New Roman" w:cs="Times New Roman"/>
+          <w:sz w:val="24"/>
+          <w:szCs w:val="24"/>
+          <w:lang w:eastAsia="es-ES"/>
+        </w:rPr>
+        <w:t>El sistema puede parecer equitativo, pero si el quantum no se ajusta adecuadamente, podría beneficiar más a procesos cortos o ligados a E/S, mientras penaliza a procesos largos o ligados a la CPU.</w:t>
+      </w:r>
+    </w:p>
+    <w:p>
+      <w:pPr>
+        <w:spacing w:after="0" w:line="240" w:lineRule="auto"/>
+        <w:rPr>
+          <w:rFonts w:ascii="Times New Roman" w:eastAsia="Times New Roman" w:hAnsi="Times New Roman" w:cs="Times New Roman"/>
+          <w:sz w:val="24"/>
+          <w:szCs w:val="24"/>
+          <w:lang w:eastAsia="es-ES"/>
+        </w:rPr>
+      </w:pPr>
+      <w:r>
+        <w:rPr>
+          <w:rFonts w:ascii="Times New Roman" w:eastAsia="Times New Roman" w:hAnsi="Times New Roman" w:cs="Times New Roman"/>
+          <w:sz w:val="24"/>
+          <w:szCs w:val="24"/>
+          <w:lang w:eastAsia="es-ES"/>
+        </w:rPr>
+        <w:pict>
+          <v:rect id="_x0000_i1058" style="width:0;height:1.5pt" o:hralign="center" o:hrstd="t" o:hr="t" fillcolor="#a0a0a0" stroked="f"/>
+        </w:pict>
+      </w:r>
+    </w:p>
+    <w:p>
+      <w:pPr>
+        <w:spacing w:before="100" w:beforeAutospacing="1" w:after="100" w:afterAutospacing="1" w:line="240" w:lineRule="auto"/>
+        <w:outlineLvl w:val="2"/>
+        <w:rPr>
+          <w:rFonts w:ascii="Times New Roman" w:eastAsia="Times New Roman" w:hAnsi="Times New Roman" w:cs="Times New Roman"/>
+          <w:b/>
+          <w:bCs/>
+          <w:sz w:val="27"/>
+          <w:szCs w:val="27"/>
+          <w:lang w:val="en-US" w:eastAsia="es-ES"/>
+        </w:rPr>
+      </w:pPr>
+      <w:r>
+        <w:rPr>
+          <w:rFonts w:ascii="Times New Roman" w:eastAsia="Times New Roman" w:hAnsi="Times New Roman" w:cs="Times New Roman"/>
+          <w:b/>
+          <w:bCs/>
+          <w:sz w:val="27"/>
+          <w:szCs w:val="27"/>
+          <w:lang w:val="en-US" w:eastAsia="es-ES"/>
+        </w:rPr>
+        <w:t>(b) SRTF (Shortest Remaining Time First)</w:t>
+      </w:r>
+    </w:p>
+    <w:p>
+      <w:pPr>
+        <w:spacing w:before="100" w:beforeAutospacing="1" w:after="100" w:afterAutospacing="1" w:line="240" w:lineRule="auto"/>
+        <w:rPr>
+          <w:rFonts w:ascii="Times New Roman" w:eastAsia="Times New Roman" w:hAnsi="Times New Roman" w:cs="Times New Roman"/>
+          <w:sz w:val="24"/>
+          <w:szCs w:val="24"/>
+          <w:lang w:eastAsia="es-ES"/>
+        </w:rPr>
+      </w:pPr>
+      <w:r>
+        <w:rPr>
+          <w:rFonts w:ascii="Times New Roman" w:eastAsia="Times New Roman" w:hAnsi="Times New Roman" w:cs="Times New Roman"/>
+          <w:sz w:val="24"/>
+          <w:szCs w:val="24"/>
+          <w:lang w:eastAsia="es-ES"/>
+        </w:rPr>
+        <w:t xml:space="preserve">El algoritmo </w:t>
+      </w:r>
+      <w:r>
+        <w:rPr>
+          <w:rFonts w:ascii="Times New Roman" w:eastAsia="Times New Roman" w:hAnsi="Times New Roman" w:cs="Times New Roman"/>
+          <w:b/>
+          <w:bCs/>
+          <w:sz w:val="24"/>
+          <w:szCs w:val="24"/>
+          <w:lang w:eastAsia="es-ES"/>
+        </w:rPr>
+        <w:t>SRTF</w:t>
+      </w:r>
+      <w:r>
+        <w:rPr>
+          <w:rFonts w:ascii="Times New Roman" w:eastAsia="Times New Roman" w:hAnsi="Times New Roman" w:cs="Times New Roman"/>
+          <w:sz w:val="24"/>
+          <w:szCs w:val="24"/>
+          <w:lang w:eastAsia="es-ES"/>
+        </w:rPr>
+        <w:t xml:space="preserve"> prioriza el proceso con el menor tiempo de ejecución restante, lo que lo hace ideal para minimizar el tiempo promedio de retorno. Sin embargo, tiene desventajas importantes en un entorno mixto de procesos ligados a CPU y E/S:</w:t>
+      </w:r>
+    </w:p>
+    <w:p>
+      <w:pPr>
+        <w:numPr>
+          <w:ilvl w:val="0"/>
+          <w:numId w:val="78"/>
+        </w:numPr>
+        <w:spacing w:before="100" w:beforeAutospacing="1" w:after="100" w:afterAutospacing="1" w:line="240" w:lineRule="auto"/>
+        <w:rPr>
+          <w:rFonts w:ascii="Times New Roman" w:eastAsia="Times New Roman" w:hAnsi="Times New Roman" w:cs="Times New Roman"/>
+          <w:sz w:val="24"/>
+          <w:szCs w:val="24"/>
+          <w:lang w:eastAsia="es-ES"/>
+        </w:rPr>
+      </w:pPr>
+      <w:r>
+        <w:rPr>
+          <w:rFonts w:ascii="Times New Roman" w:eastAsia="Times New Roman" w:hAnsi="Times New Roman" w:cs="Times New Roman"/>
+          <w:b/>
+          <w:bCs/>
+          <w:sz w:val="24"/>
+          <w:szCs w:val="24"/>
+          <w:lang w:eastAsia="es-ES"/>
+        </w:rPr>
+        <w:t>Desventajas para procesos ligados a la CPU:</w:t>
+      </w:r>
+    </w:p>
+    <w:p>
+      <w:pPr>
+        <w:numPr>
+          <w:ilvl w:val="1"/>
+          <w:numId w:val="78"/>
+        </w:numPr>
+        <w:spacing w:before="100" w:beforeAutospacing="1" w:after="100" w:afterAutospacing="1" w:line="240" w:lineRule="auto"/>
+        <w:rPr>
+          <w:rFonts w:ascii="Times New Roman" w:eastAsia="Times New Roman" w:hAnsi="Times New Roman" w:cs="Times New Roman"/>
+          <w:sz w:val="24"/>
+          <w:szCs w:val="24"/>
+          <w:lang w:eastAsia="es-ES"/>
+        </w:rPr>
+      </w:pPr>
+      <w:r>
+        <w:rPr>
+          <w:rFonts w:ascii="Times New Roman" w:eastAsia="Times New Roman" w:hAnsi="Times New Roman" w:cs="Times New Roman"/>
+          <w:sz w:val="24"/>
+          <w:szCs w:val="24"/>
+          <w:lang w:eastAsia="es-ES"/>
+        </w:rPr>
+        <w:t xml:space="preserve">Los procesos con tiempos largos de ejecución son constantemente interrumpidos si llegan nuevos procesos con tiempos más cortos. Esto puede llevar a una forma de </w:t>
+      </w:r>
+      <w:r>
+        <w:rPr>
+          <w:rFonts w:ascii="Times New Roman" w:eastAsia="Times New Roman" w:hAnsi="Times New Roman" w:cs="Times New Roman"/>
+          <w:b/>
+          <w:bCs/>
+          <w:sz w:val="24"/>
+          <w:szCs w:val="24"/>
+          <w:lang w:eastAsia="es-ES"/>
+        </w:rPr>
+        <w:t>inanición</w:t>
+      </w:r>
+      <w:r>
+        <w:rPr>
+          <w:rFonts w:ascii="Times New Roman" w:eastAsia="Times New Roman" w:hAnsi="Times New Roman" w:cs="Times New Roman"/>
+          <w:sz w:val="24"/>
+          <w:szCs w:val="24"/>
+          <w:lang w:eastAsia="es-ES"/>
+        </w:rPr>
+        <w:t>, donde los procesos ligados a la CPU quedan relegados indefinidamente si los procesos cortos son frecuentes.</w:t>
+      </w:r>
+    </w:p>
+    <w:p>
+      <w:pPr>
+        <w:numPr>
+          <w:ilvl w:val="0"/>
+          <w:numId w:val="78"/>
+        </w:numPr>
+        <w:spacing w:before="100" w:beforeAutospacing="1" w:after="100" w:afterAutospacing="1" w:line="240" w:lineRule="auto"/>
+        <w:rPr>
+          <w:rFonts w:ascii="Times New Roman" w:eastAsia="Times New Roman" w:hAnsi="Times New Roman" w:cs="Times New Roman"/>
+          <w:sz w:val="24"/>
+          <w:szCs w:val="24"/>
+          <w:lang w:eastAsia="es-ES"/>
+        </w:rPr>
+      </w:pPr>
+      <w:r>
+        <w:rPr>
+          <w:rFonts w:ascii="Times New Roman" w:eastAsia="Times New Roman" w:hAnsi="Times New Roman" w:cs="Times New Roman"/>
+          <w:b/>
+          <w:bCs/>
+          <w:sz w:val="24"/>
+          <w:szCs w:val="24"/>
+          <w:lang w:eastAsia="es-ES"/>
+        </w:rPr>
+        <w:t>Desventajas para procesos ligados a E/S:</w:t>
+      </w:r>
+    </w:p>
+    <w:p>
+      <w:pPr>
+        <w:numPr>
+          <w:ilvl w:val="1"/>
+          <w:numId w:val="78"/>
+        </w:numPr>
+        <w:spacing w:before="100" w:beforeAutospacing="1" w:after="100" w:afterAutospacing="1" w:line="240" w:lineRule="auto"/>
+        <w:rPr>
+          <w:rFonts w:ascii="Times New Roman" w:eastAsia="Times New Roman" w:hAnsi="Times New Roman" w:cs="Times New Roman"/>
+          <w:sz w:val="24"/>
+          <w:szCs w:val="24"/>
+          <w:lang w:eastAsia="es-ES"/>
+        </w:rPr>
+      </w:pPr>
+      <w:r>
+        <w:rPr>
+          <w:rFonts w:ascii="Times New Roman" w:eastAsia="Times New Roman" w:hAnsi="Times New Roman" w:cs="Times New Roman"/>
+          <w:sz w:val="24"/>
+          <w:szCs w:val="24"/>
+          <w:lang w:eastAsia="es-ES"/>
+        </w:rPr>
+        <w:t xml:space="preserve">Los procesos de E/S suelen tener ráfagas cortas de CPU, seguidas de periodos de espera en dispositivos de entrada/salida. Aunque estos procesos se priorizan debido a sus ráfagas cortas, el sistema podría generar demasiadas interrupciones y cambios de contexto, aumentando el </w:t>
+      </w:r>
+      <w:proofErr w:type="spellStart"/>
+      <w:r>
+        <w:rPr>
+          <w:rFonts w:ascii="Times New Roman" w:eastAsia="Times New Roman" w:hAnsi="Times New Roman" w:cs="Times New Roman"/>
+          <w:b/>
+          <w:bCs/>
+          <w:sz w:val="24"/>
+          <w:szCs w:val="24"/>
+          <w:lang w:eastAsia="es-ES"/>
+        </w:rPr>
+        <w:t>overhead</w:t>
+      </w:r>
+      <w:proofErr w:type="spellEnd"/>
+      <w:r>
+        <w:rPr>
+          <w:rFonts w:ascii="Times New Roman" w:eastAsia="Times New Roman" w:hAnsi="Times New Roman" w:cs="Times New Roman"/>
+          <w:sz w:val="24"/>
+          <w:szCs w:val="24"/>
+          <w:lang w:eastAsia="es-ES"/>
+        </w:rPr>
+        <w:t>.</w:t>
+      </w:r>
+    </w:p>
+    <w:p>
+      <w:pPr>
+        <w:numPr>
+          <w:ilvl w:val="0"/>
+          <w:numId w:val="78"/>
+        </w:numPr>
+        <w:spacing w:before="100" w:beforeAutospacing="1" w:after="100" w:afterAutospacing="1" w:line="240" w:lineRule="auto"/>
+        <w:rPr>
+          <w:rFonts w:ascii="Times New Roman" w:eastAsia="Times New Roman" w:hAnsi="Times New Roman" w:cs="Times New Roman"/>
+          <w:sz w:val="24"/>
+          <w:szCs w:val="24"/>
+          <w:lang w:eastAsia="es-ES"/>
+        </w:rPr>
+      </w:pPr>
+      <w:r>
+        <w:rPr>
+          <w:rFonts w:ascii="Times New Roman" w:eastAsia="Times New Roman" w:hAnsi="Times New Roman" w:cs="Times New Roman"/>
+          <w:b/>
+          <w:bCs/>
+          <w:sz w:val="24"/>
+          <w:szCs w:val="24"/>
+          <w:lang w:eastAsia="es-ES"/>
+        </w:rPr>
+        <w:t>Implicaciones generales:</w:t>
+      </w:r>
+    </w:p>
+    <w:p>
+      <w:pPr>
+        <w:numPr>
+          <w:ilvl w:val="1"/>
+          <w:numId w:val="78"/>
+        </w:numPr>
+        <w:spacing w:before="100" w:beforeAutospacing="1" w:after="100" w:afterAutospacing="1" w:line="240" w:lineRule="auto"/>
+        <w:rPr>
+          <w:rFonts w:ascii="Times New Roman" w:eastAsia="Times New Roman" w:hAnsi="Times New Roman" w:cs="Times New Roman"/>
+          <w:sz w:val="24"/>
+          <w:szCs w:val="24"/>
+          <w:lang w:eastAsia="es-ES"/>
+        </w:rPr>
+      </w:pPr>
+      <w:r>
+        <w:rPr>
+          <w:rFonts w:ascii="Times New Roman" w:eastAsia="Times New Roman" w:hAnsi="Times New Roman" w:cs="Times New Roman"/>
+          <w:sz w:val="24"/>
+          <w:szCs w:val="24"/>
+          <w:lang w:eastAsia="es-ES"/>
+        </w:rPr>
+        <w:t>Si el sistema tiene un gran número de procesos cortos, los procesos más largos quedan desatendidos. Esto puede ser problemático en sistemas donde los procesos largos son críticos para el rendimiento general.</w:t>
+      </w:r>
+    </w:p>
+    <w:p>
+      <w:pPr>
+        <w:spacing w:after="0" w:line="240" w:lineRule="auto"/>
+        <w:rPr>
+          <w:rFonts w:ascii="Times New Roman" w:eastAsia="Times New Roman" w:hAnsi="Times New Roman" w:cs="Times New Roman"/>
+          <w:sz w:val="24"/>
+          <w:szCs w:val="24"/>
+          <w:lang w:eastAsia="es-ES"/>
+        </w:rPr>
+      </w:pPr>
+      <w:r>
+        <w:rPr>
+          <w:rFonts w:ascii="Times New Roman" w:eastAsia="Times New Roman" w:hAnsi="Times New Roman" w:cs="Times New Roman"/>
+          <w:sz w:val="24"/>
+          <w:szCs w:val="24"/>
+          <w:lang w:eastAsia="es-ES"/>
+        </w:rPr>
+        <w:pict>
+          <v:rect id="_x0000_i1059" style="width:0;height:1.5pt" o:hralign="center" o:hrstd="t" o:hr="t" fillcolor="#a0a0a0" stroked="f"/>
+        </w:pict>
+      </w:r>
+    </w:p>
+    <w:p>
+      <w:pPr>
+        <w:spacing w:before="100" w:beforeAutospacing="1" w:after="100" w:afterAutospacing="1" w:line="240" w:lineRule="auto"/>
+        <w:outlineLvl w:val="2"/>
+        <w:rPr>
+          <w:rFonts w:ascii="Times New Roman" w:eastAsia="Times New Roman" w:hAnsi="Times New Roman" w:cs="Times New Roman"/>
+          <w:b/>
+          <w:bCs/>
+          <w:sz w:val="27"/>
+          <w:szCs w:val="27"/>
+          <w:lang w:eastAsia="es-ES"/>
+        </w:rPr>
+      </w:pPr>
+      <w:r>
+        <w:rPr>
+          <w:rFonts w:ascii="Times New Roman" w:eastAsia="Times New Roman" w:hAnsi="Times New Roman" w:cs="Times New Roman"/>
+          <w:b/>
+          <w:bCs/>
+          <w:sz w:val="27"/>
+          <w:szCs w:val="27"/>
+          <w:lang w:eastAsia="es-ES"/>
+        </w:rPr>
+        <w:t>Comparación y conclusiones:</w:t>
+      </w:r>
+    </w:p>
+    <w:p>
+      <w:pPr>
+        <w:pStyle w:val="NormalWeb"/>
+      </w:pPr>
+      <w:r>
+        <w:rPr>
+          <w:b/>
+          <w:noProof/>
+          <w:sz w:val="32"/>
+          <w:szCs w:val="32"/>
+        </w:rPr>
+        <w:drawing>
+          <wp:inline distT="0" distB="0" distL="0" distR="0">
+            <wp:extent cx="5400040" cy="1827249"/>
+            <wp:effectExtent l="19050" t="0" r="0" b="0"/>
+            <wp:docPr id="38" name="Imagen 38"/>
+            <wp:cNvGraphicFramePr>
+              <a:graphicFrameLocks xmlns:a="http://schemas.openxmlformats.org/drawingml/2006/main" noChangeAspect="1"/>
+            </wp:cNvGraphicFramePr>
+            <a:graphic xmlns:a="http://schemas.openxmlformats.org/drawingml/2006/main">
+              <a:graphicData uri="http://schemas.openxmlformats.org/drawingml/2006/picture">
+                <pic:pic xmlns:pic="http://schemas.openxmlformats.org/drawingml/2006/picture">
+                  <pic:nvPicPr>
+                    <pic:cNvPr id="0" name="Picture 38"/>
+                    <pic:cNvPicPr>
+                      <a:picLocks noChangeAspect="1" noChangeArrowheads="1"/>
+                    </pic:cNvPicPr>
+                  </pic:nvPicPr>
+                  <pic:blipFill>
+                    <a:blip r:embed="rId22" cstate="print"/>
+                    <a:srcRect/>
+                    <a:stretch>
+                      <a:fillRect/>
+                    </a:stretch>
+                  </pic:blipFill>
+                  <pic:spPr bwMode="auto">
+                    <a:xfrm>
+                      <a:off x="0" y="0"/>
+                      <a:ext cx="5400040" cy="1827249"/>
+                    </a:xfrm>
+                    <a:prstGeom prst="rect">
+                      <a:avLst/>
+                    </a:prstGeom>
+                    <a:noFill/>
+                    <a:ln w="9525">
+                      <a:noFill/>
+                      <a:miter lim="800000"/>
+                      <a:headEnd/>
+                      <a:tailEnd/>
+                    </a:ln>
+                  </pic:spPr>
+                </pic:pic>
+              </a:graphicData>
+            </a:graphic>
+          </wp:inline>
+        </w:drawing>
+      </w:r>
+      <w:r>
+        <w:rPr>
+          <w:b/>
+          <w:bCs/>
+        </w:rPr>
+        <w:t>Conclusión:</w:t>
+      </w:r>
+    </w:p>
+    <w:p>
+      <w:pPr>
+        <w:numPr>
+          <w:ilvl w:val="0"/>
+          <w:numId w:val="79"/>
+        </w:numPr>
+        <w:spacing w:before="100" w:beforeAutospacing="1" w:after="100" w:afterAutospacing="1" w:line="240" w:lineRule="auto"/>
+        <w:rPr>
+          <w:rFonts w:ascii="Times New Roman" w:eastAsia="Times New Roman" w:hAnsi="Times New Roman" w:cs="Times New Roman"/>
+          <w:sz w:val="24"/>
+          <w:szCs w:val="24"/>
+          <w:lang w:eastAsia="es-ES"/>
+        </w:rPr>
+      </w:pPr>
+      <w:r>
+        <w:rPr>
+          <w:rFonts w:ascii="Times New Roman" w:eastAsia="Times New Roman" w:hAnsi="Times New Roman" w:cs="Times New Roman"/>
+          <w:b/>
+          <w:bCs/>
+          <w:sz w:val="24"/>
+          <w:szCs w:val="24"/>
+          <w:lang w:eastAsia="es-ES"/>
+        </w:rPr>
+        <w:lastRenderedPageBreak/>
+        <w:t xml:space="preserve">Round </w:t>
+      </w:r>
+      <w:proofErr w:type="spellStart"/>
+      <w:r>
+        <w:rPr>
+          <w:rFonts w:ascii="Times New Roman" w:eastAsia="Times New Roman" w:hAnsi="Times New Roman" w:cs="Times New Roman"/>
+          <w:b/>
+          <w:bCs/>
+          <w:sz w:val="24"/>
+          <w:szCs w:val="24"/>
+          <w:lang w:eastAsia="es-ES"/>
+        </w:rPr>
+        <w:t>Robin</w:t>
+      </w:r>
+      <w:proofErr w:type="spellEnd"/>
+      <w:r>
+        <w:rPr>
+          <w:rFonts w:ascii="Times New Roman" w:eastAsia="Times New Roman" w:hAnsi="Times New Roman" w:cs="Times New Roman"/>
+          <w:sz w:val="24"/>
+          <w:szCs w:val="24"/>
+          <w:lang w:eastAsia="es-ES"/>
+        </w:rPr>
+        <w:t xml:space="preserve"> es mejor para sistemas con una mezcla uniforme de procesos si el quantum está bien ajustado, pero no es ideal para procesos intensivos en CPU.</w:t>
+      </w:r>
+    </w:p>
+    <w:p>
+      <w:pPr>
+        <w:numPr>
+          <w:ilvl w:val="0"/>
+          <w:numId w:val="79"/>
+        </w:numPr>
+        <w:spacing w:before="100" w:beforeAutospacing="1" w:after="100" w:afterAutospacing="1" w:line="240" w:lineRule="auto"/>
+        <w:rPr>
+          <w:rFonts w:ascii="Times New Roman" w:eastAsia="Times New Roman" w:hAnsi="Times New Roman" w:cs="Times New Roman"/>
+          <w:sz w:val="24"/>
+          <w:szCs w:val="24"/>
+          <w:lang w:eastAsia="es-ES"/>
+        </w:rPr>
+      </w:pPr>
+      <w:r>
+        <w:rPr>
+          <w:rFonts w:ascii="Times New Roman" w:eastAsia="Times New Roman" w:hAnsi="Times New Roman" w:cs="Times New Roman"/>
+          <w:b/>
+          <w:bCs/>
+          <w:sz w:val="24"/>
+          <w:szCs w:val="24"/>
+          <w:lang w:eastAsia="es-ES"/>
+        </w:rPr>
+        <w:t>SRTF</w:t>
+      </w:r>
+      <w:r>
+        <w:rPr>
+          <w:rFonts w:ascii="Times New Roman" w:eastAsia="Times New Roman" w:hAnsi="Times New Roman" w:cs="Times New Roman"/>
+          <w:sz w:val="24"/>
+          <w:szCs w:val="24"/>
+          <w:lang w:eastAsia="es-ES"/>
+        </w:rPr>
+        <w:t xml:space="preserve"> es eficiente en sistemas con muchos procesos cortos, pero debe usarse con cuidado para evitar inanición y sobrecarga excesiva en sistemas mixtos.</w:t>
+      </w:r>
+      <w:r>
+        <w:rPr>
+          <w:rFonts w:ascii="Times New Roman" w:eastAsia="Times New Roman" w:hAnsi="Times New Roman" w:cs="Times New Roman"/>
+          <w:sz w:val="24"/>
+          <w:szCs w:val="24"/>
+          <w:lang w:eastAsia="es-ES"/>
+        </w:rPr>
+        <w:t>+</w:t>
+      </w:r>
+    </w:p>
+    <w:p>
+      <w:pPr>
+        <w:spacing w:before="100" w:beforeAutospacing="1" w:after="100" w:afterAutospacing="1" w:line="240" w:lineRule="auto"/>
+        <w:rPr>
+          <w:rFonts w:ascii="Times New Roman" w:eastAsia="Times New Roman" w:hAnsi="Times New Roman" w:cs="Times New Roman"/>
+          <w:sz w:val="24"/>
+          <w:szCs w:val="24"/>
+          <w:lang w:eastAsia="es-ES"/>
+        </w:rPr>
+      </w:pPr>
+      <w:r>
+        <w:rPr>
+          <w:rFonts w:ascii="Times New Roman" w:eastAsia="Times New Roman" w:hAnsi="Times New Roman" w:cs="Times New Roman"/>
+          <w:sz w:val="24"/>
+          <w:szCs w:val="24"/>
+          <w:lang w:eastAsia="es-ES"/>
+        </w:rPr>
+        <w:pict>
+          <v:rect id="_x0000_i1062" style="width:0;height:1.5pt" o:hralign="center" o:hrstd="t" o:hr="t" fillcolor="#a0a0a0" stroked="f"/>
+        </w:pict>
+      </w:r>
+    </w:p>
+    <w:p>
+      <w:pPr>
+        <w:rPr>
+          <w:rFonts w:ascii="Times New Roman" w:hAnsi="Times New Roman" w:cs="Times New Roman"/>
+          <w:b/>
+          <w:sz w:val="32"/>
+          <w:szCs w:val="32"/>
+        </w:rPr>
+      </w:pPr>
+      <w:r>
+        <w:rPr>
+          <w:rFonts w:ascii="Times New Roman" w:hAnsi="Times New Roman" w:cs="Times New Roman"/>
+          <w:b/>
+          <w:sz w:val="32"/>
+          <w:szCs w:val="32"/>
+        </w:rPr>
+        <w:t>13)</w:t>
+      </w:r>
+    </w:p>
+    <w:p>
+      <w:pPr>
+        <w:spacing w:before="100" w:beforeAutospacing="1" w:after="100" w:afterAutospacing="1" w:line="240" w:lineRule="auto"/>
+        <w:rPr>
+          <w:rFonts w:ascii="Times New Roman" w:eastAsia="Times New Roman" w:hAnsi="Times New Roman" w:cs="Times New Roman"/>
+          <w:sz w:val="24"/>
+          <w:szCs w:val="24"/>
+          <w:lang w:eastAsia="es-ES"/>
+        </w:rPr>
+      </w:pPr>
+      <w:r>
+        <w:rPr>
+          <w:rFonts w:ascii="Times New Roman" w:eastAsia="Times New Roman" w:hAnsi="Times New Roman" w:cs="Times New Roman"/>
+          <w:sz w:val="24"/>
+          <w:szCs w:val="24"/>
+          <w:lang w:eastAsia="es-ES"/>
+        </w:rPr>
+        <w:t xml:space="preserve">En un algoritmo de </w:t>
+      </w:r>
+      <w:r>
+        <w:rPr>
+          <w:rFonts w:ascii="Times New Roman" w:eastAsia="Times New Roman" w:hAnsi="Times New Roman" w:cs="Times New Roman"/>
+          <w:b/>
+          <w:bCs/>
+          <w:sz w:val="24"/>
+          <w:szCs w:val="24"/>
+          <w:lang w:eastAsia="es-ES"/>
+        </w:rPr>
+        <w:t xml:space="preserve">VRR (Virtual Round </w:t>
+      </w:r>
+      <w:proofErr w:type="spellStart"/>
+      <w:r>
+        <w:rPr>
+          <w:rFonts w:ascii="Times New Roman" w:eastAsia="Times New Roman" w:hAnsi="Times New Roman" w:cs="Times New Roman"/>
+          <w:b/>
+          <w:bCs/>
+          <w:sz w:val="24"/>
+          <w:szCs w:val="24"/>
+          <w:lang w:eastAsia="es-ES"/>
+        </w:rPr>
+        <w:t>Robin</w:t>
+      </w:r>
+      <w:proofErr w:type="spellEnd"/>
+      <w:r>
+        <w:rPr>
+          <w:rFonts w:ascii="Times New Roman" w:eastAsia="Times New Roman" w:hAnsi="Times New Roman" w:cs="Times New Roman"/>
+          <w:b/>
+          <w:bCs/>
+          <w:sz w:val="24"/>
+          <w:szCs w:val="24"/>
+          <w:lang w:eastAsia="es-ES"/>
+        </w:rPr>
+        <w:t>)</w:t>
+      </w:r>
+      <w:r>
+        <w:rPr>
+          <w:rFonts w:ascii="Times New Roman" w:eastAsia="Times New Roman" w:hAnsi="Times New Roman" w:cs="Times New Roman"/>
+          <w:sz w:val="24"/>
+          <w:szCs w:val="24"/>
+          <w:lang w:eastAsia="es-ES"/>
+        </w:rPr>
+        <w:t xml:space="preserve"> con </w:t>
+      </w:r>
+      <w:proofErr w:type="spellStart"/>
+      <w:r>
+        <w:rPr>
+          <w:rFonts w:ascii="Times New Roman" w:eastAsia="Times New Roman" w:hAnsi="Times New Roman" w:cs="Times New Roman"/>
+          <w:b/>
+          <w:bCs/>
+          <w:sz w:val="24"/>
+          <w:szCs w:val="24"/>
+          <w:lang w:eastAsia="es-ES"/>
+        </w:rPr>
+        <w:t>Timer</w:t>
+      </w:r>
+      <w:proofErr w:type="spellEnd"/>
+      <w:r>
+        <w:rPr>
+          <w:rFonts w:ascii="Times New Roman" w:eastAsia="Times New Roman" w:hAnsi="Times New Roman" w:cs="Times New Roman"/>
+          <w:b/>
+          <w:bCs/>
+          <w:sz w:val="24"/>
+          <w:szCs w:val="24"/>
+          <w:lang w:eastAsia="es-ES"/>
+        </w:rPr>
+        <w:t xml:space="preserve"> Variable</w:t>
+      </w:r>
+      <w:r>
+        <w:rPr>
+          <w:rFonts w:ascii="Times New Roman" w:eastAsia="Times New Roman" w:hAnsi="Times New Roman" w:cs="Times New Roman"/>
+          <w:sz w:val="24"/>
+          <w:szCs w:val="24"/>
+          <w:lang w:eastAsia="es-ES"/>
+        </w:rPr>
+        <w:t xml:space="preserve">, puede suceder que el quantum de un proceso </w:t>
+      </w:r>
+      <w:r>
+        <w:rPr>
+          <w:rFonts w:ascii="Times New Roman" w:eastAsia="Times New Roman" w:hAnsi="Times New Roman" w:cs="Times New Roman"/>
+          <w:b/>
+          <w:bCs/>
+          <w:sz w:val="24"/>
+          <w:szCs w:val="24"/>
+          <w:lang w:eastAsia="es-ES"/>
+        </w:rPr>
+        <w:t>nunca llegue a 0</w:t>
+      </w:r>
+      <w:r>
+        <w:rPr>
+          <w:rFonts w:ascii="Times New Roman" w:eastAsia="Times New Roman" w:hAnsi="Times New Roman" w:cs="Times New Roman"/>
+          <w:sz w:val="24"/>
+          <w:szCs w:val="24"/>
+          <w:lang w:eastAsia="es-ES"/>
+        </w:rPr>
+        <w:t>, dependiendo de cómo se gestionen los procesos y las interrupciones.</w:t>
+      </w:r>
+    </w:p>
+    <w:p>
+      <w:pPr>
+        <w:spacing w:after="0" w:line="240" w:lineRule="auto"/>
+        <w:rPr>
+          <w:rFonts w:ascii="Times New Roman" w:eastAsia="Times New Roman" w:hAnsi="Times New Roman" w:cs="Times New Roman"/>
+          <w:sz w:val="24"/>
+          <w:szCs w:val="24"/>
+          <w:lang w:eastAsia="es-ES"/>
+        </w:rPr>
+      </w:pPr>
+      <w:r>
+        <w:rPr>
+          <w:rFonts w:ascii="Times New Roman" w:eastAsia="Times New Roman" w:hAnsi="Times New Roman" w:cs="Times New Roman"/>
+          <w:sz w:val="24"/>
+          <w:szCs w:val="24"/>
+          <w:lang w:eastAsia="es-ES"/>
+        </w:rPr>
+        <w:pict>
+          <v:rect id="_x0000_i1060" style="width:0;height:1.5pt" o:hralign="center" o:hrstd="t" o:hr="t" fillcolor="#a0a0a0" stroked="f"/>
+        </w:pict>
+      </w:r>
+    </w:p>
+    <w:p>
+      <w:pPr>
+        <w:spacing w:before="100" w:beforeAutospacing="1" w:after="100" w:afterAutospacing="1" w:line="240" w:lineRule="auto"/>
+        <w:outlineLvl w:val="2"/>
+        <w:rPr>
+          <w:rFonts w:ascii="Times New Roman" w:eastAsia="Times New Roman" w:hAnsi="Times New Roman" w:cs="Times New Roman"/>
+          <w:b/>
+          <w:bCs/>
+          <w:sz w:val="27"/>
+          <w:szCs w:val="27"/>
+          <w:lang w:eastAsia="es-ES"/>
+        </w:rPr>
+      </w:pPr>
+      <w:r>
+        <w:rPr>
+          <w:rFonts w:ascii="Times New Roman" w:eastAsia="Times New Roman" w:hAnsi="Times New Roman" w:cs="Times New Roman"/>
+          <w:b/>
+          <w:bCs/>
+          <w:sz w:val="27"/>
+          <w:szCs w:val="27"/>
+          <w:lang w:eastAsia="es-ES"/>
+        </w:rPr>
+        <w:t>Justificación:</w:t>
+      </w:r>
+    </w:p>
+    <w:p>
+      <w:pPr>
+        <w:numPr>
+          <w:ilvl w:val="0"/>
+          <w:numId w:val="80"/>
+        </w:numPr>
+        <w:spacing w:before="100" w:beforeAutospacing="1" w:after="100" w:afterAutospacing="1" w:line="240" w:lineRule="auto"/>
+        <w:rPr>
+          <w:rFonts w:ascii="Times New Roman" w:eastAsia="Times New Roman" w:hAnsi="Times New Roman" w:cs="Times New Roman"/>
+          <w:sz w:val="24"/>
+          <w:szCs w:val="24"/>
+          <w:lang w:eastAsia="es-ES"/>
+        </w:rPr>
+      </w:pPr>
+      <w:r>
+        <w:rPr>
+          <w:rFonts w:ascii="Times New Roman" w:eastAsia="Times New Roman" w:hAnsi="Times New Roman" w:cs="Times New Roman"/>
+          <w:b/>
+          <w:bCs/>
+          <w:sz w:val="24"/>
+          <w:szCs w:val="24"/>
+          <w:lang w:eastAsia="es-ES"/>
+        </w:rPr>
+        <w:t>Proceso interrumpido antes de agotar su quantum:</w:t>
+      </w:r>
+      <w:r>
+        <w:rPr>
+          <w:rFonts w:ascii="Times New Roman" w:eastAsia="Times New Roman" w:hAnsi="Times New Roman" w:cs="Times New Roman"/>
+          <w:sz w:val="24"/>
+          <w:szCs w:val="24"/>
+          <w:lang w:eastAsia="es-ES"/>
+        </w:rPr>
+        <w:br/>
+        <w:t xml:space="preserve">Si un proceso es </w:t>
+      </w:r>
+      <w:proofErr w:type="spellStart"/>
+      <w:r>
+        <w:rPr>
+          <w:rFonts w:ascii="Times New Roman" w:eastAsia="Times New Roman" w:hAnsi="Times New Roman" w:cs="Times New Roman"/>
+          <w:sz w:val="24"/>
+          <w:szCs w:val="24"/>
+          <w:lang w:eastAsia="es-ES"/>
+        </w:rPr>
+        <w:t>preemptado</w:t>
+      </w:r>
+      <w:proofErr w:type="spellEnd"/>
+      <w:r>
+        <w:rPr>
+          <w:rFonts w:ascii="Times New Roman" w:eastAsia="Times New Roman" w:hAnsi="Times New Roman" w:cs="Times New Roman"/>
+          <w:sz w:val="24"/>
+          <w:szCs w:val="24"/>
+          <w:lang w:eastAsia="es-ES"/>
+        </w:rPr>
+        <w:t xml:space="preserve"> antes de consumir todo su quantum (por ejemplo, debido a una operación de E/S o por la llegada de un proceso de mayor prioridad), el quantum restante se guarda. Cuando este proceso regresa a la cola auxiliar, se le asigna nuevamente el tiempo restante, pero si vuelve a ser interrumpido de manera similar, su quantum podría nunca llegar a 0.</w:t>
+      </w:r>
+    </w:p>
+    <w:p>
+      <w:pPr>
+        <w:numPr>
+          <w:ilvl w:val="0"/>
+          <w:numId w:val="80"/>
+        </w:numPr>
+        <w:spacing w:before="100" w:beforeAutospacing="1" w:after="100" w:afterAutospacing="1" w:line="240" w:lineRule="auto"/>
+        <w:rPr>
+          <w:rFonts w:ascii="Times New Roman" w:eastAsia="Times New Roman" w:hAnsi="Times New Roman" w:cs="Times New Roman"/>
+          <w:sz w:val="24"/>
+          <w:szCs w:val="24"/>
+          <w:lang w:eastAsia="es-ES"/>
+        </w:rPr>
+      </w:pPr>
+      <w:r>
+        <w:rPr>
+          <w:rFonts w:ascii="Times New Roman" w:eastAsia="Times New Roman" w:hAnsi="Times New Roman" w:cs="Times New Roman"/>
+          <w:b/>
+          <w:bCs/>
+          <w:sz w:val="24"/>
+          <w:szCs w:val="24"/>
+          <w:lang w:eastAsia="es-ES"/>
+        </w:rPr>
+        <w:t>Cola auxiliar con prioridad:</w:t>
+      </w:r>
+      <w:r>
+        <w:rPr>
+          <w:rFonts w:ascii="Times New Roman" w:eastAsia="Times New Roman" w:hAnsi="Times New Roman" w:cs="Times New Roman"/>
+          <w:sz w:val="24"/>
+          <w:szCs w:val="24"/>
+          <w:lang w:eastAsia="es-ES"/>
+        </w:rPr>
+        <w:br/>
+        <w:t>En VRR, los procesos en la cola auxiliar tienen prioridad. Si un proceso en la cola principal es repetidamente desplazado por procesos que ingresan y salen rápidamente de la cola auxiliar, puede no llegar a ejecutar lo suficiente como para consumir todo su quantum.</w:t>
+      </w:r>
+    </w:p>
+    <w:p>
+      <w:pPr>
+        <w:numPr>
+          <w:ilvl w:val="0"/>
+          <w:numId w:val="80"/>
+        </w:numPr>
+        <w:spacing w:before="100" w:beforeAutospacing="1" w:after="100" w:afterAutospacing="1" w:line="240" w:lineRule="auto"/>
+        <w:rPr>
+          <w:rFonts w:ascii="Times New Roman" w:eastAsia="Times New Roman" w:hAnsi="Times New Roman" w:cs="Times New Roman"/>
+          <w:sz w:val="24"/>
+          <w:szCs w:val="24"/>
+          <w:lang w:eastAsia="es-ES"/>
+        </w:rPr>
+      </w:pPr>
+      <w:r>
+        <w:rPr>
+          <w:rFonts w:ascii="Times New Roman" w:eastAsia="Times New Roman" w:hAnsi="Times New Roman" w:cs="Times New Roman"/>
+          <w:b/>
+          <w:bCs/>
+          <w:sz w:val="24"/>
+          <w:szCs w:val="24"/>
+          <w:lang w:eastAsia="es-ES"/>
+        </w:rPr>
+        <w:t>Desbalance en interrupciones:</w:t>
+      </w:r>
+      <w:r>
+        <w:rPr>
+          <w:rFonts w:ascii="Times New Roman" w:eastAsia="Times New Roman" w:hAnsi="Times New Roman" w:cs="Times New Roman"/>
+          <w:sz w:val="24"/>
+          <w:szCs w:val="24"/>
+          <w:lang w:eastAsia="es-ES"/>
+        </w:rPr>
+        <w:br/>
+        <w:t xml:space="preserve">Si el sistema experimenta interrupciones frecuentes (por ejemplo, llegada de E/S, señales externas o cambios de contexto), el quantum de un proceso podría no </w:t>
+      </w:r>
+      <w:proofErr w:type="spellStart"/>
+      <w:r>
+        <w:rPr>
+          <w:rFonts w:ascii="Times New Roman" w:eastAsia="Times New Roman" w:hAnsi="Times New Roman" w:cs="Times New Roman"/>
+          <w:sz w:val="24"/>
+          <w:szCs w:val="24"/>
+          <w:lang w:eastAsia="es-ES"/>
+        </w:rPr>
+        <w:t>decrementarse</w:t>
+      </w:r>
+      <w:proofErr w:type="spellEnd"/>
+      <w:r>
+        <w:rPr>
+          <w:rFonts w:ascii="Times New Roman" w:eastAsia="Times New Roman" w:hAnsi="Times New Roman" w:cs="Times New Roman"/>
+          <w:sz w:val="24"/>
+          <w:szCs w:val="24"/>
+          <w:lang w:eastAsia="es-ES"/>
+        </w:rPr>
+        <w:t xml:space="preserve"> completamente antes de ser pausado. Esto podría perpetuar un ciclo en el cual el proceso nunca alcanza 0.</w:t>
+      </w:r>
+    </w:p>
+    <w:p>
+      <w:pPr>
+        <w:spacing w:after="0" w:line="240" w:lineRule="auto"/>
+        <w:rPr>
+          <w:rFonts w:ascii="Times New Roman" w:eastAsia="Times New Roman" w:hAnsi="Times New Roman" w:cs="Times New Roman"/>
+          <w:sz w:val="24"/>
+          <w:szCs w:val="24"/>
+          <w:lang w:eastAsia="es-ES"/>
+        </w:rPr>
+      </w:pPr>
+      <w:r>
+        <w:rPr>
+          <w:rFonts w:ascii="Times New Roman" w:eastAsia="Times New Roman" w:hAnsi="Times New Roman" w:cs="Times New Roman"/>
+          <w:sz w:val="24"/>
+          <w:szCs w:val="24"/>
+          <w:lang w:eastAsia="es-ES"/>
+        </w:rPr>
+        <w:pict>
+          <v:rect id="_x0000_i1061" style="width:0;height:1.5pt" o:hralign="center" o:hrstd="t" o:hr="t" fillcolor="#a0a0a0" stroked="f"/>
+        </w:pict>
+      </w:r>
+    </w:p>
+    <w:p>
+      <w:pPr>
+        <w:spacing w:before="100" w:beforeAutospacing="1" w:after="100" w:afterAutospacing="1" w:line="240" w:lineRule="auto"/>
+        <w:outlineLvl w:val="2"/>
+        <w:rPr>
+          <w:rFonts w:ascii="Times New Roman" w:eastAsia="Times New Roman" w:hAnsi="Times New Roman" w:cs="Times New Roman"/>
+          <w:b/>
+          <w:bCs/>
+          <w:sz w:val="27"/>
+          <w:szCs w:val="27"/>
+          <w:lang w:eastAsia="es-ES"/>
+        </w:rPr>
+      </w:pPr>
+      <w:r>
+        <w:rPr>
+          <w:rFonts w:ascii="Times New Roman" w:eastAsia="Times New Roman" w:hAnsi="Times New Roman" w:cs="Times New Roman"/>
+          <w:b/>
+          <w:bCs/>
+          <w:sz w:val="27"/>
+          <w:szCs w:val="27"/>
+          <w:lang w:eastAsia="es-ES"/>
+        </w:rPr>
+        <w:t>Conclusión:</w:t>
+      </w:r>
+    </w:p>
+    <w:p>
+      <w:pPr>
+        <w:spacing w:before="100" w:beforeAutospacing="1" w:after="100" w:afterAutospacing="1" w:line="240" w:lineRule="auto"/>
+        <w:rPr>
+          <w:rFonts w:ascii="Times New Roman" w:eastAsia="Times New Roman" w:hAnsi="Times New Roman" w:cs="Times New Roman"/>
+          <w:sz w:val="24"/>
+          <w:szCs w:val="24"/>
+          <w:lang w:eastAsia="es-ES"/>
+        </w:rPr>
+      </w:pPr>
+      <w:r>
+        <w:rPr>
+          <w:rFonts w:ascii="Times New Roman" w:eastAsia="Times New Roman" w:hAnsi="Times New Roman" w:cs="Times New Roman"/>
+          <w:sz w:val="24"/>
+          <w:szCs w:val="24"/>
+          <w:lang w:eastAsia="es-ES"/>
+        </w:rPr>
+        <w:t xml:space="preserve">Aunque poco común, este comportamiento es posible en sistemas con VRR y </w:t>
+      </w:r>
+      <w:proofErr w:type="spellStart"/>
+      <w:r>
+        <w:rPr>
+          <w:rFonts w:ascii="Times New Roman" w:eastAsia="Times New Roman" w:hAnsi="Times New Roman" w:cs="Times New Roman"/>
+          <w:sz w:val="24"/>
+          <w:szCs w:val="24"/>
+          <w:lang w:eastAsia="es-ES"/>
+        </w:rPr>
+        <w:t>Timer</w:t>
+      </w:r>
+      <w:proofErr w:type="spellEnd"/>
+      <w:r>
+        <w:rPr>
+          <w:rFonts w:ascii="Times New Roman" w:eastAsia="Times New Roman" w:hAnsi="Times New Roman" w:cs="Times New Roman"/>
+          <w:sz w:val="24"/>
+          <w:szCs w:val="24"/>
+          <w:lang w:eastAsia="es-ES"/>
+        </w:rPr>
+        <w:t xml:space="preserve"> Variable si el manejo de interrupciones o prioridades no está optimizado. Un diseño robusto debe considerar este escenario para evitar que procesos específicos queden atrapados sin completar su ejecución.</w:t>
+      </w:r>
+    </w:p>
+    <w:p>
+      <w:pPr>
+        <w:rPr>
+          <w:rFonts w:ascii="Times New Roman" w:eastAsia="Times New Roman" w:hAnsi="Times New Roman" w:cs="Times New Roman"/>
+          <w:sz w:val="24"/>
+          <w:szCs w:val="24"/>
+          <w:lang w:eastAsia="es-ES"/>
+        </w:rPr>
+      </w:pPr>
+      <w:r>
+        <w:rPr>
+          <w:rFonts w:ascii="Times New Roman" w:eastAsia="Times New Roman" w:hAnsi="Times New Roman" w:cs="Times New Roman"/>
+          <w:sz w:val="24"/>
+          <w:szCs w:val="24"/>
+          <w:lang w:eastAsia="es-ES"/>
+        </w:rPr>
+        <w:pict>
+          <v:rect id="_x0000_i1063" style="width:0;height:1.5pt" o:hralign="center" o:hrstd="t" o:hr="t" fillcolor="#a0a0a0" stroked="f"/>
+        </w:pict>
+      </w:r>
+    </w:p>
+    <w:p>
+      <w:pPr>
+        <w:pStyle w:val="Ttulo3"/>
+      </w:pPr>
+      <w:r>
+        <w:rPr>
+          <w:sz w:val="24"/>
+          <w:szCs w:val="24"/>
+        </w:rPr>
+        <w:t>15)</w:t>
+      </w:r>
+      <w:r>
+        <w:rPr>
+          <w:rStyle w:val="Textoennegrita"/>
+          <w:b/>
+          <w:bCs/>
+        </w:rPr>
+        <w:t xml:space="preserve"> </w:t>
+      </w:r>
+      <w:r>
+        <w:t xml:space="preserve">(a) Algoritmo para administrar las colas de procesos interactivos y </w:t>
+      </w:r>
+      <w:proofErr w:type="spellStart"/>
+      <w:r>
+        <w:t>batch</w:t>
+      </w:r>
+      <w:proofErr w:type="spellEnd"/>
+    </w:p>
+    <w:p>
+      <w:pPr>
+        <w:numPr>
+          <w:ilvl w:val="0"/>
+          <w:numId w:val="81"/>
+        </w:numPr>
+        <w:spacing w:before="100" w:beforeAutospacing="1" w:after="100" w:afterAutospacing="1" w:line="240" w:lineRule="auto"/>
+        <w:rPr>
+          <w:rFonts w:ascii="Times New Roman" w:eastAsia="Times New Roman" w:hAnsi="Times New Roman" w:cs="Times New Roman"/>
+          <w:sz w:val="24"/>
+          <w:szCs w:val="24"/>
+          <w:lang w:eastAsia="es-ES"/>
+        </w:rPr>
+      </w:pPr>
+      <w:r>
+        <w:rPr>
+          <w:rFonts w:ascii="Times New Roman" w:eastAsia="Times New Roman" w:hAnsi="Times New Roman" w:cs="Times New Roman"/>
+          <w:b/>
+          <w:bCs/>
+          <w:sz w:val="24"/>
+          <w:szCs w:val="24"/>
+          <w:lang w:eastAsia="es-ES"/>
+        </w:rPr>
+        <w:lastRenderedPageBreak/>
+        <w:t>Cola de procesos interactivos:</w:t>
+      </w:r>
+      <w:r>
+        <w:rPr>
+          <w:rFonts w:ascii="Times New Roman" w:eastAsia="Times New Roman" w:hAnsi="Times New Roman" w:cs="Times New Roman"/>
+          <w:sz w:val="24"/>
+          <w:szCs w:val="24"/>
+          <w:lang w:eastAsia="es-ES"/>
+        </w:rPr>
+        <w:br/>
+        <w:t>Estos procesos tienen tiempos de respuesta críticos y requieren atención rápida.</w:t>
+      </w:r>
+    </w:p>
+    <w:p>
+      <w:pPr>
+        <w:numPr>
+          <w:ilvl w:val="1"/>
+          <w:numId w:val="81"/>
+        </w:numPr>
+        <w:spacing w:before="100" w:beforeAutospacing="1" w:after="100" w:afterAutospacing="1" w:line="240" w:lineRule="auto"/>
+        <w:rPr>
+          <w:rFonts w:ascii="Times New Roman" w:eastAsia="Times New Roman" w:hAnsi="Times New Roman" w:cs="Times New Roman"/>
+          <w:sz w:val="24"/>
+          <w:szCs w:val="24"/>
+          <w:lang w:eastAsia="es-ES"/>
+        </w:rPr>
+      </w:pPr>
+      <w:r>
+        <w:rPr>
+          <w:rFonts w:ascii="Times New Roman" w:eastAsia="Times New Roman" w:hAnsi="Times New Roman" w:cs="Times New Roman"/>
+          <w:b/>
+          <w:bCs/>
+          <w:sz w:val="24"/>
+          <w:szCs w:val="24"/>
+          <w:lang w:eastAsia="es-ES"/>
+        </w:rPr>
+        <w:t>Algoritmo sugerido:</w:t>
+      </w:r>
+      <w:r>
+        <w:rPr>
+          <w:rFonts w:ascii="Times New Roman" w:eastAsia="Times New Roman" w:hAnsi="Times New Roman" w:cs="Times New Roman"/>
+          <w:sz w:val="24"/>
+          <w:szCs w:val="24"/>
+          <w:lang w:eastAsia="es-ES"/>
+        </w:rPr>
+        <w:t xml:space="preserve"> </w:t>
+      </w:r>
+      <w:r>
+        <w:rPr>
+          <w:rFonts w:ascii="Times New Roman" w:eastAsia="Times New Roman" w:hAnsi="Times New Roman" w:cs="Times New Roman"/>
+          <w:b/>
+          <w:bCs/>
+          <w:sz w:val="24"/>
+          <w:szCs w:val="24"/>
+          <w:lang w:eastAsia="es-ES"/>
+        </w:rPr>
+        <w:t xml:space="preserve">Round </w:t>
+      </w:r>
+      <w:proofErr w:type="spellStart"/>
+      <w:r>
+        <w:rPr>
+          <w:rFonts w:ascii="Times New Roman" w:eastAsia="Times New Roman" w:hAnsi="Times New Roman" w:cs="Times New Roman"/>
+          <w:b/>
+          <w:bCs/>
+          <w:sz w:val="24"/>
+          <w:szCs w:val="24"/>
+          <w:lang w:eastAsia="es-ES"/>
+        </w:rPr>
+        <w:t>Robin</w:t>
+      </w:r>
+      <w:proofErr w:type="spellEnd"/>
+      <w:r>
+        <w:rPr>
+          <w:rFonts w:ascii="Times New Roman" w:eastAsia="Times New Roman" w:hAnsi="Times New Roman" w:cs="Times New Roman"/>
+          <w:b/>
+          <w:bCs/>
+          <w:sz w:val="24"/>
+          <w:szCs w:val="24"/>
+          <w:lang w:eastAsia="es-ES"/>
+        </w:rPr>
+        <w:t xml:space="preserve"> (RR)</w:t>
+      </w:r>
+    </w:p>
+    <w:p>
+      <w:pPr>
+        <w:numPr>
+          <w:ilvl w:val="2"/>
+          <w:numId w:val="81"/>
+        </w:numPr>
+        <w:spacing w:before="100" w:beforeAutospacing="1" w:after="100" w:afterAutospacing="1" w:line="240" w:lineRule="auto"/>
+        <w:rPr>
+          <w:rFonts w:ascii="Times New Roman" w:eastAsia="Times New Roman" w:hAnsi="Times New Roman" w:cs="Times New Roman"/>
+          <w:sz w:val="24"/>
+          <w:szCs w:val="24"/>
+          <w:lang w:eastAsia="es-ES"/>
+        </w:rPr>
+      </w:pPr>
+      <w:r>
+        <w:rPr>
+          <w:rFonts w:ascii="Times New Roman" w:eastAsia="Times New Roman" w:hAnsi="Times New Roman" w:cs="Times New Roman"/>
+          <w:sz w:val="24"/>
+          <w:szCs w:val="24"/>
+          <w:lang w:eastAsia="es-ES"/>
+        </w:rPr>
+        <w:t>Permite un reparto justo y mantiene bajos los tiempos de respuesta.</w:t>
+      </w:r>
+    </w:p>
+    <w:p>
+      <w:pPr>
+        <w:numPr>
+          <w:ilvl w:val="2"/>
+          <w:numId w:val="81"/>
+        </w:numPr>
+        <w:spacing w:before="100" w:beforeAutospacing="1" w:after="100" w:afterAutospacing="1" w:line="240" w:lineRule="auto"/>
+        <w:rPr>
+          <w:rFonts w:ascii="Times New Roman" w:eastAsia="Times New Roman" w:hAnsi="Times New Roman" w:cs="Times New Roman"/>
+          <w:sz w:val="24"/>
+          <w:szCs w:val="24"/>
+          <w:lang w:eastAsia="es-ES"/>
+        </w:rPr>
+      </w:pPr>
+      <w:r>
+        <w:rPr>
+          <w:rFonts w:ascii="Times New Roman" w:eastAsia="Times New Roman" w:hAnsi="Times New Roman" w:cs="Times New Roman"/>
+          <w:sz w:val="24"/>
+          <w:szCs w:val="24"/>
+          <w:lang w:eastAsia="es-ES"/>
+        </w:rPr>
+        <w:t>Se puede ajustar el quantum para equilibrar rapidez y eficiencia.</w:t>
+      </w:r>
+    </w:p>
+    <w:p>
+      <w:pPr>
+        <w:numPr>
+          <w:ilvl w:val="0"/>
+          <w:numId w:val="81"/>
+        </w:numPr>
+        <w:spacing w:before="100" w:beforeAutospacing="1" w:after="100" w:afterAutospacing="1" w:line="240" w:lineRule="auto"/>
+        <w:rPr>
+          <w:rFonts w:ascii="Times New Roman" w:eastAsia="Times New Roman" w:hAnsi="Times New Roman" w:cs="Times New Roman"/>
+          <w:sz w:val="24"/>
+          <w:szCs w:val="24"/>
+          <w:lang w:eastAsia="es-ES"/>
+        </w:rPr>
+      </w:pPr>
+      <w:r>
+        <w:rPr>
+          <w:rFonts w:ascii="Times New Roman" w:eastAsia="Times New Roman" w:hAnsi="Times New Roman" w:cs="Times New Roman"/>
+          <w:b/>
+          <w:bCs/>
+          <w:sz w:val="24"/>
+          <w:szCs w:val="24"/>
+          <w:lang w:eastAsia="es-ES"/>
+        </w:rPr>
+        <w:t xml:space="preserve">Cola de procesos </w:t>
+      </w:r>
+      <w:proofErr w:type="spellStart"/>
+      <w:r>
+        <w:rPr>
+          <w:rFonts w:ascii="Times New Roman" w:eastAsia="Times New Roman" w:hAnsi="Times New Roman" w:cs="Times New Roman"/>
+          <w:b/>
+          <w:bCs/>
+          <w:sz w:val="24"/>
+          <w:szCs w:val="24"/>
+          <w:lang w:eastAsia="es-ES"/>
+        </w:rPr>
+        <w:t>batch</w:t>
+      </w:r>
+      <w:proofErr w:type="spellEnd"/>
+      <w:r>
+        <w:rPr>
+          <w:rFonts w:ascii="Times New Roman" w:eastAsia="Times New Roman" w:hAnsi="Times New Roman" w:cs="Times New Roman"/>
+          <w:b/>
+          <w:bCs/>
+          <w:sz w:val="24"/>
+          <w:szCs w:val="24"/>
+          <w:lang w:eastAsia="es-ES"/>
+        </w:rPr>
+        <w:t>:</w:t>
+      </w:r>
+      <w:r>
+        <w:rPr>
+          <w:rFonts w:ascii="Times New Roman" w:eastAsia="Times New Roman" w:hAnsi="Times New Roman" w:cs="Times New Roman"/>
+          <w:sz w:val="24"/>
+          <w:szCs w:val="24"/>
+          <w:lang w:eastAsia="es-ES"/>
+        </w:rPr>
+        <w:br/>
+        <w:t>Estos procesos son menos sensibles al tiempo de respuesta, pero pueden ser largos y consumir muchos recursos.</w:t>
+      </w:r>
+    </w:p>
+    <w:p>
+      <w:pPr>
+        <w:numPr>
+          <w:ilvl w:val="1"/>
+          <w:numId w:val="81"/>
+        </w:numPr>
+        <w:spacing w:before="100" w:beforeAutospacing="1" w:after="100" w:afterAutospacing="1" w:line="240" w:lineRule="auto"/>
+        <w:rPr>
+          <w:rFonts w:ascii="Times New Roman" w:eastAsia="Times New Roman" w:hAnsi="Times New Roman" w:cs="Times New Roman"/>
+          <w:sz w:val="24"/>
+          <w:szCs w:val="24"/>
+          <w:lang w:val="en-US" w:eastAsia="es-ES"/>
+        </w:rPr>
+      </w:pPr>
+      <w:r>
+        <w:rPr>
+          <w:rFonts w:ascii="Times New Roman" w:eastAsia="Times New Roman" w:hAnsi="Times New Roman" w:cs="Times New Roman"/>
+          <w:b/>
+          <w:bCs/>
+          <w:sz w:val="24"/>
+          <w:szCs w:val="24"/>
+          <w:lang w:val="en-US" w:eastAsia="es-ES"/>
+        </w:rPr>
+        <w:t>Algoritmo sugerido:</w:t>
+      </w:r>
+      <w:r>
+        <w:rPr>
+          <w:rFonts w:ascii="Times New Roman" w:eastAsia="Times New Roman" w:hAnsi="Times New Roman" w:cs="Times New Roman"/>
+          <w:sz w:val="24"/>
+          <w:szCs w:val="24"/>
+          <w:lang w:val="en-US" w:eastAsia="es-ES"/>
+        </w:rPr>
+        <w:t xml:space="preserve"> </w:t>
+      </w:r>
+      <w:r>
+        <w:rPr>
+          <w:rFonts w:ascii="Times New Roman" w:eastAsia="Times New Roman" w:hAnsi="Times New Roman" w:cs="Times New Roman"/>
+          <w:b/>
+          <w:bCs/>
+          <w:sz w:val="24"/>
+          <w:szCs w:val="24"/>
+          <w:lang w:val="en-US" w:eastAsia="es-ES"/>
+        </w:rPr>
+        <w:t>Shortest Job First (SJF) o SRTF (Shortest Remaining Time First)</w:t>
+      </w:r>
+    </w:p>
+    <w:p>
+      <w:pPr>
+        <w:numPr>
+          <w:ilvl w:val="2"/>
+          <w:numId w:val="81"/>
+        </w:numPr>
+        <w:spacing w:before="100" w:beforeAutospacing="1" w:after="100" w:afterAutospacing="1" w:line="240" w:lineRule="auto"/>
+        <w:rPr>
+          <w:rFonts w:ascii="Times New Roman" w:eastAsia="Times New Roman" w:hAnsi="Times New Roman" w:cs="Times New Roman"/>
+          <w:sz w:val="24"/>
+          <w:szCs w:val="24"/>
+          <w:lang w:eastAsia="es-ES"/>
+        </w:rPr>
+      </w:pPr>
+      <w:r>
+        <w:rPr>
+          <w:rFonts w:ascii="Times New Roman" w:eastAsia="Times New Roman" w:hAnsi="Times New Roman" w:cs="Times New Roman"/>
+          <w:sz w:val="24"/>
+          <w:szCs w:val="24"/>
+          <w:lang w:eastAsia="es-ES"/>
+        </w:rPr>
+        <w:t>Priorizan procesos cortos, optimizando el tiempo promedio de retorno (TR).</w:t>
+      </w:r>
+    </w:p>
+    <w:p>
+      <w:pPr>
+        <w:numPr>
+          <w:ilvl w:val="2"/>
+          <w:numId w:val="81"/>
+        </w:numPr>
+        <w:spacing w:before="100" w:beforeAutospacing="1" w:after="100" w:afterAutospacing="1" w:line="240" w:lineRule="auto"/>
+        <w:rPr>
+          <w:rFonts w:ascii="Times New Roman" w:eastAsia="Times New Roman" w:hAnsi="Times New Roman" w:cs="Times New Roman"/>
+          <w:sz w:val="24"/>
+          <w:szCs w:val="24"/>
+          <w:lang w:eastAsia="es-ES"/>
+        </w:rPr>
+      </w:pPr>
+      <w:r>
+        <w:rPr>
+          <w:rFonts w:ascii="Times New Roman" w:eastAsia="Times New Roman" w:hAnsi="Times New Roman" w:cs="Times New Roman"/>
+          <w:sz w:val="24"/>
+          <w:szCs w:val="24"/>
+          <w:lang w:eastAsia="es-ES"/>
+        </w:rPr>
+        <w:t>En caso de alta variabilidad, SRTF puede ser más eficiente al reordenar dinámicamente.</w:t>
+      </w:r>
+    </w:p>
+    <w:p>
+      <w:pPr>
+        <w:spacing w:after="0" w:line="240" w:lineRule="auto"/>
+        <w:rPr>
+          <w:rFonts w:ascii="Times New Roman" w:eastAsia="Times New Roman" w:hAnsi="Times New Roman" w:cs="Times New Roman"/>
+          <w:sz w:val="24"/>
+          <w:szCs w:val="24"/>
+          <w:lang w:eastAsia="es-ES"/>
+        </w:rPr>
+      </w:pPr>
+      <w:r>
+        <w:rPr>
+          <w:rFonts w:ascii="Times New Roman" w:eastAsia="Times New Roman" w:hAnsi="Times New Roman" w:cs="Times New Roman"/>
+          <w:sz w:val="24"/>
+          <w:szCs w:val="24"/>
+          <w:lang w:eastAsia="es-ES"/>
+        </w:rPr>
+        <w:pict>
+          <v:rect id="_x0000_i1064" style="width:0;height:1.5pt" o:hralign="center" o:hrstd="t" o:hr="t" fillcolor="#a0a0a0" stroked="f"/>
+        </w:pict>
+      </w:r>
+    </w:p>
+    <w:p>
+      <w:pPr>
+        <w:spacing w:before="100" w:beforeAutospacing="1" w:after="100" w:afterAutospacing="1" w:line="240" w:lineRule="auto"/>
+        <w:outlineLvl w:val="2"/>
+        <w:rPr>
+          <w:rFonts w:ascii="Times New Roman" w:eastAsia="Times New Roman" w:hAnsi="Times New Roman" w:cs="Times New Roman"/>
+          <w:b/>
+          <w:bCs/>
+          <w:sz w:val="27"/>
+          <w:szCs w:val="27"/>
+          <w:lang w:eastAsia="es-ES"/>
+        </w:rPr>
+      </w:pPr>
+      <w:r>
+        <w:rPr>
+          <w:rFonts w:ascii="Times New Roman" w:eastAsia="Times New Roman" w:hAnsi="Times New Roman" w:cs="Times New Roman"/>
+          <w:b/>
+          <w:bCs/>
+          <w:sz w:val="27"/>
+          <w:szCs w:val="27"/>
+          <w:lang w:eastAsia="es-ES"/>
+        </w:rPr>
+        <w:t xml:space="preserve">(b) Algoritmo para planificar entre las colas de procesos interactivos y </w:t>
+      </w:r>
+      <w:proofErr w:type="spellStart"/>
+      <w:r>
+        <w:rPr>
+          <w:rFonts w:ascii="Times New Roman" w:eastAsia="Times New Roman" w:hAnsi="Times New Roman" w:cs="Times New Roman"/>
+          <w:b/>
+          <w:bCs/>
+          <w:sz w:val="27"/>
+          <w:szCs w:val="27"/>
+          <w:lang w:eastAsia="es-ES"/>
+        </w:rPr>
+        <w:t>batch</w:t>
+      </w:r>
+      <w:proofErr w:type="spellEnd"/>
+    </w:p>
+    <w:p>
+      <w:pPr>
+        <w:spacing w:before="100" w:beforeAutospacing="1" w:after="100" w:afterAutospacing="1" w:line="240" w:lineRule="auto"/>
+        <w:rPr>
+          <w:rFonts w:ascii="Times New Roman" w:eastAsia="Times New Roman" w:hAnsi="Times New Roman" w:cs="Times New Roman"/>
+          <w:sz w:val="24"/>
+          <w:szCs w:val="24"/>
+          <w:lang w:eastAsia="es-ES"/>
+        </w:rPr>
+      </w:pPr>
+      <w:r>
+        <w:rPr>
+          <w:rFonts w:ascii="Times New Roman" w:eastAsia="Times New Roman" w:hAnsi="Times New Roman" w:cs="Times New Roman"/>
+          <w:sz w:val="24"/>
+          <w:szCs w:val="24"/>
+          <w:lang w:eastAsia="es-ES"/>
+        </w:rPr>
+        <w:t xml:space="preserve">Para elegir qué cola priorizar, el algoritmo debe garantizar que los procesos interactivos tengan preferencia, pero sin bloquear completamente a los </w:t>
+      </w:r>
+      <w:proofErr w:type="spellStart"/>
+      <w:r>
+        <w:rPr>
+          <w:rFonts w:ascii="Times New Roman" w:eastAsia="Times New Roman" w:hAnsi="Times New Roman" w:cs="Times New Roman"/>
+          <w:sz w:val="24"/>
+          <w:szCs w:val="24"/>
+          <w:lang w:eastAsia="es-ES"/>
+        </w:rPr>
+        <w:t>batch</w:t>
+      </w:r>
+      <w:proofErr w:type="spellEnd"/>
+      <w:r>
+        <w:rPr>
+          <w:rFonts w:ascii="Times New Roman" w:eastAsia="Times New Roman" w:hAnsi="Times New Roman" w:cs="Times New Roman"/>
+          <w:sz w:val="24"/>
+          <w:szCs w:val="24"/>
+          <w:lang w:eastAsia="es-ES"/>
+        </w:rPr>
+        <w:t>.</w:t>
+      </w:r>
+    </w:p>
+    <w:p>
+      <w:pPr>
+        <w:numPr>
+          <w:ilvl w:val="0"/>
+          <w:numId w:val="82"/>
+        </w:numPr>
+        <w:spacing w:before="100" w:beforeAutospacing="1" w:after="100" w:afterAutospacing="1" w:line="240" w:lineRule="auto"/>
+        <w:rPr>
+          <w:rFonts w:ascii="Times New Roman" w:eastAsia="Times New Roman" w:hAnsi="Times New Roman" w:cs="Times New Roman"/>
+          <w:sz w:val="24"/>
+          <w:szCs w:val="24"/>
+          <w:lang w:eastAsia="es-ES"/>
+        </w:rPr>
+      </w:pPr>
+      <w:r>
+        <w:rPr>
+          <w:rFonts w:ascii="Times New Roman" w:eastAsia="Times New Roman" w:hAnsi="Times New Roman" w:cs="Times New Roman"/>
+          <w:b/>
+          <w:bCs/>
+          <w:sz w:val="24"/>
+          <w:szCs w:val="24"/>
+          <w:lang w:eastAsia="es-ES"/>
+        </w:rPr>
+        <w:t>Algoritmo sugerido:</w:t>
+      </w:r>
+      <w:r>
+        <w:rPr>
+          <w:rFonts w:ascii="Times New Roman" w:eastAsia="Times New Roman" w:hAnsi="Times New Roman" w:cs="Times New Roman"/>
+          <w:sz w:val="24"/>
+          <w:szCs w:val="24"/>
+          <w:lang w:eastAsia="es-ES"/>
+        </w:rPr>
+        <w:t xml:space="preserve"> </w:t>
+      </w:r>
+      <w:r>
+        <w:rPr>
+          <w:rFonts w:ascii="Times New Roman" w:eastAsia="Times New Roman" w:hAnsi="Times New Roman" w:cs="Times New Roman"/>
+          <w:b/>
+          <w:bCs/>
+          <w:sz w:val="24"/>
+          <w:szCs w:val="24"/>
+          <w:lang w:eastAsia="es-ES"/>
+        </w:rPr>
+        <w:t>Planificación por prioridades con envejecimiento</w:t>
+      </w:r>
+    </w:p>
+    <w:p>
+      <w:pPr>
+        <w:numPr>
+          <w:ilvl w:val="1"/>
+          <w:numId w:val="82"/>
+        </w:numPr>
+        <w:spacing w:before="100" w:beforeAutospacing="1" w:after="100" w:afterAutospacing="1" w:line="240" w:lineRule="auto"/>
+        <w:rPr>
+          <w:rFonts w:ascii="Times New Roman" w:eastAsia="Times New Roman" w:hAnsi="Times New Roman" w:cs="Times New Roman"/>
+          <w:sz w:val="24"/>
+          <w:szCs w:val="24"/>
+          <w:lang w:eastAsia="es-ES"/>
+        </w:rPr>
+      </w:pPr>
+      <w:r>
+        <w:rPr>
+          <w:rFonts w:ascii="Times New Roman" w:eastAsia="Times New Roman" w:hAnsi="Times New Roman" w:cs="Times New Roman"/>
+          <w:sz w:val="24"/>
+          <w:szCs w:val="24"/>
+          <w:lang w:eastAsia="es-ES"/>
+        </w:rPr>
+        <w:t>Los procesos de la cola interactiva tienen mayor prioridad.</w:t>
+      </w:r>
+    </w:p>
+    <w:p>
+      <w:pPr>
+        <w:numPr>
+          <w:ilvl w:val="1"/>
+          <w:numId w:val="82"/>
+        </w:numPr>
+        <w:spacing w:before="100" w:beforeAutospacing="1" w:after="100" w:afterAutospacing="1" w:line="240" w:lineRule="auto"/>
+        <w:rPr>
+          <w:rFonts w:ascii="Times New Roman" w:eastAsia="Times New Roman" w:hAnsi="Times New Roman" w:cs="Times New Roman"/>
+          <w:sz w:val="24"/>
+          <w:szCs w:val="24"/>
+          <w:lang w:eastAsia="es-ES"/>
+        </w:rPr>
+      </w:pPr>
+      <w:r>
+        <w:rPr>
+          <w:rFonts w:ascii="Times New Roman" w:eastAsia="Times New Roman" w:hAnsi="Times New Roman" w:cs="Times New Roman"/>
+          <w:sz w:val="24"/>
+          <w:szCs w:val="24"/>
+          <w:lang w:eastAsia="es-ES"/>
+        </w:rPr>
+        <w:t xml:space="preserve">A medida que los procesos </w:t>
+      </w:r>
+      <w:proofErr w:type="spellStart"/>
+      <w:r>
+        <w:rPr>
+          <w:rFonts w:ascii="Times New Roman" w:eastAsia="Times New Roman" w:hAnsi="Times New Roman" w:cs="Times New Roman"/>
+          <w:sz w:val="24"/>
+          <w:szCs w:val="24"/>
+          <w:lang w:eastAsia="es-ES"/>
+        </w:rPr>
+        <w:t>batch</w:t>
+      </w:r>
+      <w:proofErr w:type="spellEnd"/>
+      <w:r>
+        <w:rPr>
+          <w:rFonts w:ascii="Times New Roman" w:eastAsia="Times New Roman" w:hAnsi="Times New Roman" w:cs="Times New Roman"/>
+          <w:sz w:val="24"/>
+          <w:szCs w:val="24"/>
+          <w:lang w:eastAsia="es-ES"/>
+        </w:rPr>
+        <w:t xml:space="preserve"> esperan, su prioridad aumenta gradualmente, evitando inanición (</w:t>
+      </w:r>
+      <w:proofErr w:type="spellStart"/>
+      <w:r>
+        <w:rPr>
+          <w:rFonts w:ascii="Times New Roman" w:eastAsia="Times New Roman" w:hAnsi="Times New Roman" w:cs="Times New Roman"/>
+          <w:sz w:val="24"/>
+          <w:szCs w:val="24"/>
+          <w:lang w:eastAsia="es-ES"/>
+        </w:rPr>
+        <w:t>starvation</w:t>
+      </w:r>
+      <w:proofErr w:type="spellEnd"/>
+      <w:r>
+        <w:rPr>
+          <w:rFonts w:ascii="Times New Roman" w:eastAsia="Times New Roman" w:hAnsi="Times New Roman" w:cs="Times New Roman"/>
+          <w:sz w:val="24"/>
+          <w:szCs w:val="24"/>
+          <w:lang w:eastAsia="es-ES"/>
+        </w:rPr>
+        <w:t>).</w:t>
+      </w:r>
+    </w:p>
+    <w:p>
+      <w:pPr>
+        <w:spacing w:after="0" w:line="240" w:lineRule="auto"/>
+        <w:rPr>
+          <w:rFonts w:ascii="Times New Roman" w:eastAsia="Times New Roman" w:hAnsi="Times New Roman" w:cs="Times New Roman"/>
+          <w:sz w:val="24"/>
+          <w:szCs w:val="24"/>
+          <w:lang w:eastAsia="es-ES"/>
+        </w:rPr>
+      </w:pPr>
+      <w:r>
+        <w:rPr>
+          <w:rFonts w:ascii="Times New Roman" w:eastAsia="Times New Roman" w:hAnsi="Times New Roman" w:cs="Times New Roman"/>
+          <w:sz w:val="24"/>
+          <w:szCs w:val="24"/>
+          <w:lang w:eastAsia="es-ES"/>
+        </w:rPr>
+        <w:pict>
+          <v:rect id="_x0000_i1065" style="width:0;height:1.5pt" o:hralign="center" o:hrstd="t" o:hr="t" fillcolor="#a0a0a0" stroked="f"/>
+        </w:pict>
+      </w:r>
+    </w:p>
+    <w:p>
+      <w:pPr>
+        <w:spacing w:before="100" w:beforeAutospacing="1" w:after="100" w:afterAutospacing="1" w:line="240" w:lineRule="auto"/>
+        <w:outlineLvl w:val="2"/>
+        <w:rPr>
+          <w:rFonts w:ascii="Times New Roman" w:eastAsia="Times New Roman" w:hAnsi="Times New Roman" w:cs="Times New Roman"/>
+          <w:b/>
+          <w:bCs/>
+          <w:sz w:val="27"/>
+          <w:szCs w:val="27"/>
+          <w:lang w:eastAsia="es-ES"/>
+        </w:rPr>
+      </w:pPr>
+      <w:r>
+        <w:rPr>
+          <w:rFonts w:ascii="Times New Roman" w:eastAsia="Times New Roman" w:hAnsi="Times New Roman" w:cs="Times New Roman"/>
+          <w:b/>
+          <w:bCs/>
+          <w:sz w:val="27"/>
+          <w:szCs w:val="27"/>
+          <w:lang w:eastAsia="es-ES"/>
+        </w:rPr>
+        <w:t>Justificación de los algoritmos:</w:t>
+      </w:r>
+    </w:p>
+    <w:p>
+      <w:pPr>
+        <w:numPr>
+          <w:ilvl w:val="0"/>
+          <w:numId w:val="83"/>
+        </w:numPr>
+        <w:spacing w:before="100" w:beforeAutospacing="1" w:after="100" w:afterAutospacing="1" w:line="240" w:lineRule="auto"/>
+        <w:rPr>
+          <w:rFonts w:ascii="Times New Roman" w:eastAsia="Times New Roman" w:hAnsi="Times New Roman" w:cs="Times New Roman"/>
+          <w:sz w:val="24"/>
+          <w:szCs w:val="24"/>
+          <w:lang w:eastAsia="es-ES"/>
+        </w:rPr>
+      </w:pPr>
+      <w:r>
+        <w:rPr>
+          <w:rFonts w:ascii="Times New Roman" w:eastAsia="Times New Roman" w:hAnsi="Times New Roman" w:cs="Times New Roman"/>
+          <w:b/>
+          <w:bCs/>
+          <w:sz w:val="24"/>
+          <w:szCs w:val="24"/>
+          <w:lang w:eastAsia="es-ES"/>
+        </w:rPr>
+        <w:t xml:space="preserve">Round </w:t>
+      </w:r>
+      <w:proofErr w:type="spellStart"/>
+      <w:r>
+        <w:rPr>
+          <w:rFonts w:ascii="Times New Roman" w:eastAsia="Times New Roman" w:hAnsi="Times New Roman" w:cs="Times New Roman"/>
+          <w:b/>
+          <w:bCs/>
+          <w:sz w:val="24"/>
+          <w:szCs w:val="24"/>
+          <w:lang w:eastAsia="es-ES"/>
+        </w:rPr>
+        <w:t>Robin</w:t>
+      </w:r>
+      <w:proofErr w:type="spellEnd"/>
+      <w:r>
+        <w:rPr>
+          <w:rFonts w:ascii="Times New Roman" w:eastAsia="Times New Roman" w:hAnsi="Times New Roman" w:cs="Times New Roman"/>
+          <w:b/>
+          <w:bCs/>
+          <w:sz w:val="24"/>
+          <w:szCs w:val="24"/>
+          <w:lang w:eastAsia="es-ES"/>
+        </w:rPr>
+        <w:t xml:space="preserve"> para procesos interactivos</w:t>
+      </w:r>
+      <w:r>
+        <w:rPr>
+          <w:rFonts w:ascii="Times New Roman" w:eastAsia="Times New Roman" w:hAnsi="Times New Roman" w:cs="Times New Roman"/>
+          <w:sz w:val="24"/>
+          <w:szCs w:val="24"/>
+          <w:lang w:eastAsia="es-ES"/>
+        </w:rPr>
+        <w:t>: Asegura una respuesta rápida y equilibrada, fundamental para tareas críticas.</w:t>
+      </w:r>
+    </w:p>
+    <w:p>
+      <w:pPr>
+        <w:numPr>
+          <w:ilvl w:val="0"/>
+          <w:numId w:val="83"/>
+        </w:numPr>
+        <w:spacing w:before="100" w:beforeAutospacing="1" w:after="100" w:afterAutospacing="1" w:line="240" w:lineRule="auto"/>
+        <w:rPr>
+          <w:rFonts w:ascii="Times New Roman" w:eastAsia="Times New Roman" w:hAnsi="Times New Roman" w:cs="Times New Roman"/>
+          <w:sz w:val="24"/>
+          <w:szCs w:val="24"/>
+          <w:lang w:eastAsia="es-ES"/>
+        </w:rPr>
+      </w:pPr>
+      <w:r>
+        <w:rPr>
+          <w:rFonts w:ascii="Times New Roman" w:eastAsia="Times New Roman" w:hAnsi="Times New Roman" w:cs="Times New Roman"/>
+          <w:b/>
+          <w:bCs/>
+          <w:sz w:val="24"/>
+          <w:szCs w:val="24"/>
+          <w:lang w:eastAsia="es-ES"/>
+        </w:rPr>
+        <w:t xml:space="preserve">SJF/SRTF para procesos </w:t>
+      </w:r>
+      <w:proofErr w:type="spellStart"/>
+      <w:r>
+        <w:rPr>
+          <w:rFonts w:ascii="Times New Roman" w:eastAsia="Times New Roman" w:hAnsi="Times New Roman" w:cs="Times New Roman"/>
+          <w:b/>
+          <w:bCs/>
+          <w:sz w:val="24"/>
+          <w:szCs w:val="24"/>
+          <w:lang w:eastAsia="es-ES"/>
+        </w:rPr>
+        <w:t>batch</w:t>
+      </w:r>
+      <w:proofErr w:type="spellEnd"/>
+      <w:r>
+        <w:rPr>
+          <w:rFonts w:ascii="Times New Roman" w:eastAsia="Times New Roman" w:hAnsi="Times New Roman" w:cs="Times New Roman"/>
+          <w:sz w:val="24"/>
+          <w:szCs w:val="24"/>
+          <w:lang w:eastAsia="es-ES"/>
+        </w:rPr>
+        <w:t>: Optimiza el tiempo de procesamiento general al manejar eficientemente las tareas largas.</w:t>
+      </w:r>
+    </w:p>
+    <w:p>
+      <w:pPr>
+        <w:numPr>
+          <w:ilvl w:val="0"/>
+          <w:numId w:val="83"/>
+        </w:numPr>
+        <w:spacing w:before="100" w:beforeAutospacing="1" w:after="100" w:afterAutospacing="1" w:line="240" w:lineRule="auto"/>
+        <w:rPr>
+          <w:rFonts w:ascii="Times New Roman" w:eastAsia="Times New Roman" w:hAnsi="Times New Roman" w:cs="Times New Roman"/>
+          <w:sz w:val="24"/>
+          <w:szCs w:val="24"/>
+          <w:lang w:eastAsia="es-ES"/>
+        </w:rPr>
+      </w:pPr>
+      <w:r>
+        <w:rPr>
+          <w:rFonts w:ascii="Times New Roman" w:eastAsia="Times New Roman" w:hAnsi="Times New Roman" w:cs="Times New Roman"/>
+          <w:b/>
+          <w:bCs/>
+          <w:sz w:val="24"/>
+          <w:szCs w:val="24"/>
+          <w:lang w:eastAsia="es-ES"/>
+        </w:rPr>
+        <w:t>Planificación por prioridades entre colas</w:t>
+      </w:r>
+      <w:r>
+        <w:rPr>
+          <w:rFonts w:ascii="Times New Roman" w:eastAsia="Times New Roman" w:hAnsi="Times New Roman" w:cs="Times New Roman"/>
+          <w:sz w:val="24"/>
+          <w:szCs w:val="24"/>
+          <w:lang w:eastAsia="es-ES"/>
+        </w:rPr>
+        <w:t>: Combina rapidez en procesos críticos con eficiencia global al atender procesos menos urgentes sin retrasos excesivos.</w:t>
+      </w:r>
+    </w:p>
+    <w:p>
+      <w:pPr>
+        <w:rPr>
+          <w:rFonts w:ascii="Times New Roman" w:hAnsi="Times New Roman" w:cs="Times New Roman"/>
+          <w:b/>
+          <w:sz w:val="32"/>
+          <w:szCs w:val="32"/>
+        </w:rPr>
+      </w:pPr>
     </w:p>
     <w:sectPr>
       <w:pgSz w:w="11906" w:h="16838"/>
@@ -19270,6 +21321,155 @@
     </w:lvl>
   </w:abstractNum>
   <w:abstractNum w:abstractNumId="28">
+    <w:nsid w:val="36715C5F"/>
+    <w:multiLevelType w:val="multilevel"/>
+    <w:tmpl w:val="D89A0426"/>
+    <w:lvl w:ilvl="0">
+      <w:start w:val="1"/>
+      <w:numFmt w:val="bullet"/>
+      <w:lvlText w:val=""/>
+      <w:lvlJc w:val="left"/>
+      <w:pPr>
+        <w:tabs>
+          <w:tab w:val="num" w:pos="720"/>
+        </w:tabs>
+        <w:ind w:left="720" w:hanging="360"/>
+      </w:pPr>
+      <w:rPr>
+        <w:rFonts w:ascii="Symbol" w:hAnsi="Symbol" w:hint="default"/>
+        <w:sz w:val="20"/>
+      </w:rPr>
+    </w:lvl>
+    <w:lvl w:ilvl="1">
+      <w:start w:val="1"/>
+      <w:numFmt w:val="bullet"/>
+      <w:lvlText w:val="o"/>
+      <w:lvlJc w:val="left"/>
+      <w:pPr>
+        <w:tabs>
+          <w:tab w:val="num" w:pos="1440"/>
+        </w:tabs>
+        <w:ind w:left="1440" w:hanging="360"/>
+      </w:pPr>
+      <w:rPr>
+        <w:rFonts w:ascii="Courier New" w:hAnsi="Courier New" w:hint="default"/>
+        <w:sz w:val="20"/>
+      </w:rPr>
+    </w:lvl>
+    <w:lvl w:ilvl="2" w:tentative="1">
+      <w:start w:val="1"/>
+      <w:numFmt w:val="bullet"/>
+      <w:lvlText w:val=""/>
+      <w:lvlJc w:val="left"/>
+      <w:pPr>
+        <w:tabs>
+          <w:tab w:val="num" w:pos="2160"/>
+        </w:tabs>
+        <w:ind w:left="2160" w:hanging="360"/>
+      </w:pPr>
+      <w:rPr>
+        <w:rFonts w:ascii="Wingdings" w:hAnsi="Wingdings" w:hint="default"/>
+        <w:sz w:val="20"/>
+      </w:rPr>
+    </w:lvl>
+    <w:lvl w:ilvl="3" w:tentative="1">
+      <w:start w:val="1"/>
+      <w:numFmt w:val="bullet"/>
+      <w:lvlText w:val=""/>
+      <w:lvlJc w:val="left"/>
+      <w:pPr>
+        <w:tabs>
+          <w:tab w:val="num" w:pos="2880"/>
+        </w:tabs>
+        <w:ind w:left="2880" w:hanging="360"/>
+      </w:pPr>
+      <w:rPr>
+        <w:rFonts w:ascii="Wingdings" w:hAnsi="Wingdings" w:hint="default"/>
+        <w:sz w:val="20"/>
+      </w:rPr>
+    </w:lvl>
+    <w:lvl w:ilvl="4" w:tentative="1">
+      <w:start w:val="1"/>
+      <w:numFmt w:val="bullet"/>
+      <w:lvlText w:val=""/>
+      <w:lvlJc w:val="left"/>
+      <w:pPr>
+        <w:tabs>
+          <w:tab w:val="num" w:pos="3600"/>
+        </w:tabs>
+        <w:ind w:left="3600" w:hanging="360"/>
+      </w:pPr>
+      <w:rPr>
+        <w:rFonts w:ascii="Wingdings" w:hAnsi="Wingdings" w:hint="default"/>
+        <w:sz w:val="20"/>
+      </w:rPr>
+    </w:lvl>
+    <w:lvl w:ilvl="5" w:tentative="1">
+      <w:start w:val="1"/>
+      <w:numFmt w:val="bullet"/>
+      <w:lvlText w:val=""/>
+      <w:lvlJc w:val="left"/>
+      <w:pPr>
+        <w:tabs>
+          <w:tab w:val="num" w:pos="4320"/>
+        </w:tabs>
+        <w:ind w:left="4320" w:hanging="360"/>
+      </w:pPr>
+      <w:rPr>
+        <w:rFonts w:ascii="Wingdings" w:hAnsi="Wingdings" w:hint="default"/>
+        <w:sz w:val="20"/>
+      </w:rPr>
+    </w:lvl>
+    <w:lvl w:ilvl="6" w:tentative="1">
+      <w:start w:val="1"/>
+      <w:numFmt w:val="bullet"/>
+      <w:lvlText w:val=""/>
+      <w:lvlJc w:val="left"/>
+      <w:pPr>
+        <w:tabs>
+          <w:tab w:val="num" w:pos="5040"/>
+        </w:tabs>
+        <w:ind w:left="5040" w:hanging="360"/>
+      </w:pPr>
+      <w:rPr>
+        <w:rFonts w:ascii="Wingdings" w:hAnsi="Wingdings" w:hint="default"/>
+        <w:sz w:val="20"/>
+      </w:rPr>
+    </w:lvl>
+    <w:lvl w:ilvl="7" w:tentative="1">
+      <w:start w:val="1"/>
+      <w:numFmt w:val="bullet"/>
+      <w:lvlText w:val=""/>
+      <w:lvlJc w:val="left"/>
+      <w:pPr>
+        <w:tabs>
+          <w:tab w:val="num" w:pos="5760"/>
+        </w:tabs>
+        <w:ind w:left="5760" w:hanging="360"/>
+      </w:pPr>
+      <w:rPr>
+        <w:rFonts w:ascii="Wingdings" w:hAnsi="Wingdings" w:hint="default"/>
+        <w:sz w:val="20"/>
+      </w:rPr>
+    </w:lvl>
+    <w:lvl w:ilvl="8" w:tentative="1">
+      <w:start w:val="1"/>
+      <w:numFmt w:val="bullet"/>
+      <w:lvlText w:val=""/>
+      <w:lvlJc w:val="left"/>
+      <w:pPr>
+        <w:tabs>
+          <w:tab w:val="num" w:pos="6480"/>
+        </w:tabs>
+        <w:ind w:left="6480" w:hanging="360"/>
+      </w:pPr>
+      <w:rPr>
+        <w:rFonts w:ascii="Wingdings" w:hAnsi="Wingdings" w:hint="default"/>
+        <w:sz w:val="20"/>
+      </w:rPr>
+    </w:lvl>
+  </w:abstractNum>
+  <w:abstractNum w:abstractNumId="29">
     <w:nsid w:val="39A07F2F"/>
     <w:multiLevelType w:val="multilevel"/>
     <w:tmpl w:val="0DC80A78"/>
@@ -19382,7 +21582,7 @@
       </w:pPr>
     </w:lvl>
   </w:abstractNum>
-  <w:abstractNum w:abstractNumId="29">
+  <w:abstractNum w:abstractNumId="30">
     <w:nsid w:val="3BF74303"/>
     <w:multiLevelType w:val="multilevel"/>
     <w:tmpl w:val="1C5428DE"/>
@@ -19531,7 +21731,7 @@
       </w:rPr>
     </w:lvl>
   </w:abstractNum>
-  <w:abstractNum w:abstractNumId="30">
+  <w:abstractNum w:abstractNumId="31">
     <w:nsid w:val="3FF61336"/>
     <w:multiLevelType w:val="multilevel"/>
     <w:tmpl w:val="733E7098"/>
@@ -19680,7 +21880,156 @@
       </w:rPr>
     </w:lvl>
   </w:abstractNum>
-  <w:abstractNum w:abstractNumId="31">
+  <w:abstractNum w:abstractNumId="32">
+    <w:nsid w:val="40023C13"/>
+    <w:multiLevelType w:val="multilevel"/>
+    <w:tmpl w:val="B1B6375A"/>
+    <w:lvl w:ilvl="0">
+      <w:start w:val="1"/>
+      <w:numFmt w:val="bullet"/>
+      <w:lvlText w:val=""/>
+      <w:lvlJc w:val="left"/>
+      <w:pPr>
+        <w:tabs>
+          <w:tab w:val="num" w:pos="720"/>
+        </w:tabs>
+        <w:ind w:left="720" w:hanging="360"/>
+      </w:pPr>
+      <w:rPr>
+        <w:rFonts w:ascii="Symbol" w:hAnsi="Symbol" w:hint="default"/>
+        <w:sz w:val="20"/>
+      </w:rPr>
+    </w:lvl>
+    <w:lvl w:ilvl="1" w:tentative="1">
+      <w:start w:val="1"/>
+      <w:numFmt w:val="bullet"/>
+      <w:lvlText w:val="o"/>
+      <w:lvlJc w:val="left"/>
+      <w:pPr>
+        <w:tabs>
+          <w:tab w:val="num" w:pos="1440"/>
+        </w:tabs>
+        <w:ind w:left="1440" w:hanging="360"/>
+      </w:pPr>
+      <w:rPr>
+        <w:rFonts w:ascii="Courier New" w:hAnsi="Courier New" w:hint="default"/>
+        <w:sz w:val="20"/>
+      </w:rPr>
+    </w:lvl>
+    <w:lvl w:ilvl="2" w:tentative="1">
+      <w:start w:val="1"/>
+      <w:numFmt w:val="bullet"/>
+      <w:lvlText w:val=""/>
+      <w:lvlJc w:val="left"/>
+      <w:pPr>
+        <w:tabs>
+          <w:tab w:val="num" w:pos="2160"/>
+        </w:tabs>
+        <w:ind w:left="2160" w:hanging="360"/>
+      </w:pPr>
+      <w:rPr>
+        <w:rFonts w:ascii="Wingdings" w:hAnsi="Wingdings" w:hint="default"/>
+        <w:sz w:val="20"/>
+      </w:rPr>
+    </w:lvl>
+    <w:lvl w:ilvl="3" w:tentative="1">
+      <w:start w:val="1"/>
+      <w:numFmt w:val="bullet"/>
+      <w:lvlText w:val=""/>
+      <w:lvlJc w:val="left"/>
+      <w:pPr>
+        <w:tabs>
+          <w:tab w:val="num" w:pos="2880"/>
+        </w:tabs>
+        <w:ind w:left="2880" w:hanging="360"/>
+      </w:pPr>
+      <w:rPr>
+        <w:rFonts w:ascii="Wingdings" w:hAnsi="Wingdings" w:hint="default"/>
+        <w:sz w:val="20"/>
+      </w:rPr>
+    </w:lvl>
+    <w:lvl w:ilvl="4" w:tentative="1">
+      <w:start w:val="1"/>
+      <w:numFmt w:val="bullet"/>
+      <w:lvlText w:val=""/>
+      <w:lvlJc w:val="left"/>
+      <w:pPr>
+        <w:tabs>
+          <w:tab w:val="num" w:pos="3600"/>
+        </w:tabs>
+        <w:ind w:left="3600" w:hanging="360"/>
+      </w:pPr>
+      <w:rPr>
+        <w:rFonts w:ascii="Wingdings" w:hAnsi="Wingdings" w:hint="default"/>
+        <w:sz w:val="20"/>
+      </w:rPr>
+    </w:lvl>
+    <w:lvl w:ilvl="5" w:tentative="1">
+      <w:start w:val="1"/>
+      <w:numFmt w:val="bullet"/>
+      <w:lvlText w:val=""/>
+      <w:lvlJc w:val="left"/>
+      <w:pPr>
+        <w:tabs>
+          <w:tab w:val="num" w:pos="4320"/>
+        </w:tabs>
+        <w:ind w:left="4320" w:hanging="360"/>
+      </w:pPr>
+      <w:rPr>
+        <w:rFonts w:ascii="Wingdings" w:hAnsi="Wingdings" w:hint="default"/>
+        <w:sz w:val="20"/>
+      </w:rPr>
+    </w:lvl>
+    <w:lvl w:ilvl="6" w:tentative="1">
+      <w:start w:val="1"/>
+      <w:numFmt w:val="bullet"/>
+      <w:lvlText w:val=""/>
+      <w:lvlJc w:val="left"/>
+      <w:pPr>
+        <w:tabs>
+          <w:tab w:val="num" w:pos="5040"/>
+        </w:tabs>
+        <w:ind w:left="5040" w:hanging="360"/>
+      </w:pPr>
+      <w:rPr>
+        <w:rFonts w:ascii="Wingdings" w:hAnsi="Wingdings" w:hint="default"/>
+        <w:sz w:val="20"/>
+      </w:rPr>
+    </w:lvl>
+    <w:lvl w:ilvl="7" w:tentative="1">
+      <w:start w:val="1"/>
+      <w:numFmt w:val="bullet"/>
+      <w:lvlText w:val=""/>
+      <w:lvlJc w:val="left"/>
+      <w:pPr>
+        <w:tabs>
+          <w:tab w:val="num" w:pos="5760"/>
+        </w:tabs>
+        <w:ind w:left="5760" w:hanging="360"/>
+      </w:pPr>
+      <w:rPr>
+        <w:rFonts w:ascii="Wingdings" w:hAnsi="Wingdings" w:hint="default"/>
+        <w:sz w:val="20"/>
+      </w:rPr>
+    </w:lvl>
+    <w:lvl w:ilvl="8" w:tentative="1">
+      <w:start w:val="1"/>
+      <w:numFmt w:val="bullet"/>
+      <w:lvlText w:val=""/>
+      <w:lvlJc w:val="left"/>
+      <w:pPr>
+        <w:tabs>
+          <w:tab w:val="num" w:pos="6480"/>
+        </w:tabs>
+        <w:ind w:left="6480" w:hanging="360"/>
+      </w:pPr>
+      <w:rPr>
+        <w:rFonts w:ascii="Wingdings" w:hAnsi="Wingdings" w:hint="default"/>
+        <w:sz w:val="20"/>
+      </w:rPr>
+    </w:lvl>
+  </w:abstractNum>
+  <w:abstractNum w:abstractNumId="33">
     <w:nsid w:val="411B75AE"/>
     <w:multiLevelType w:val="multilevel"/>
     <w:tmpl w:val="799496D8"/>
@@ -19797,7 +22146,7 @@
       </w:pPr>
     </w:lvl>
   </w:abstractNum>
-  <w:abstractNum w:abstractNumId="32">
+  <w:abstractNum w:abstractNumId="34">
     <w:nsid w:val="413C5E47"/>
     <w:multiLevelType w:val="multilevel"/>
     <w:tmpl w:val="799496D8"/>
@@ -19914,7 +22263,7 @@
       </w:pPr>
     </w:lvl>
   </w:abstractNum>
-  <w:abstractNum w:abstractNumId="33">
+  <w:abstractNum w:abstractNumId="35">
     <w:nsid w:val="44367D2B"/>
     <w:multiLevelType w:val="multilevel"/>
     <w:tmpl w:val="76228CEE"/>
@@ -20063,7 +22412,7 @@
       </w:rPr>
     </w:lvl>
   </w:abstractNum>
-  <w:abstractNum w:abstractNumId="34">
+  <w:abstractNum w:abstractNumId="36">
     <w:nsid w:val="45614DCA"/>
     <w:multiLevelType w:val="multilevel"/>
     <w:tmpl w:val="799496D8"/>
@@ -20176,7 +22525,7 @@
       </w:pPr>
     </w:lvl>
   </w:abstractNum>
-  <w:abstractNum w:abstractNumId="35">
+  <w:abstractNum w:abstractNumId="37">
     <w:nsid w:val="46B25103"/>
     <w:multiLevelType w:val="multilevel"/>
     <w:tmpl w:val="30B28FA2"/>
@@ -20293,7 +22642,7 @@
       </w:pPr>
     </w:lvl>
   </w:abstractNum>
-  <w:abstractNum w:abstractNumId="36">
+  <w:abstractNum w:abstractNumId="38">
     <w:nsid w:val="47A37CE2"/>
     <w:multiLevelType w:val="multilevel"/>
     <w:tmpl w:val="749A9B80"/>
@@ -20410,7 +22759,7 @@
       </w:pPr>
     </w:lvl>
   </w:abstractNum>
-  <w:abstractNum w:abstractNumId="37">
+  <w:abstractNum w:abstractNumId="39">
     <w:nsid w:val="498F2F62"/>
     <w:multiLevelType w:val="multilevel"/>
     <w:tmpl w:val="03B476AE"/>
@@ -20523,7 +22872,7 @@
       </w:pPr>
     </w:lvl>
   </w:abstractNum>
-  <w:abstractNum w:abstractNumId="38">
+  <w:abstractNum w:abstractNumId="40">
     <w:nsid w:val="4B0A0505"/>
     <w:multiLevelType w:val="multilevel"/>
     <w:tmpl w:val="63F670BC"/>
@@ -20672,7 +23021,7 @@
       </w:rPr>
     </w:lvl>
   </w:abstractNum>
-  <w:abstractNum w:abstractNumId="39">
+  <w:abstractNum w:abstractNumId="41">
     <w:nsid w:val="4CDA7DEC"/>
     <w:multiLevelType w:val="multilevel"/>
     <w:tmpl w:val="2E200770"/>
@@ -20821,7 +23170,7 @@
       </w:rPr>
     </w:lvl>
   </w:abstractNum>
-  <w:abstractNum w:abstractNumId="40">
+  <w:abstractNum w:abstractNumId="42">
     <w:nsid w:val="4DFB4BC8"/>
     <w:multiLevelType w:val="multilevel"/>
     <w:tmpl w:val="799496D8"/>
@@ -20938,7 +23287,7 @@
       </w:pPr>
     </w:lvl>
   </w:abstractNum>
-  <w:abstractNum w:abstractNumId="41">
+  <w:abstractNum w:abstractNumId="43">
     <w:nsid w:val="4E067681"/>
     <w:multiLevelType w:val="multilevel"/>
     <w:tmpl w:val="27B0191E"/>
@@ -21087,7 +23436,7 @@
       </w:rPr>
     </w:lvl>
   </w:abstractNum>
-  <w:abstractNum w:abstractNumId="42">
+  <w:abstractNum w:abstractNumId="44">
     <w:nsid w:val="4F066766"/>
     <w:multiLevelType w:val="multilevel"/>
     <w:tmpl w:val="283284D8"/>
@@ -21204,7 +23553,120 @@
       </w:pPr>
     </w:lvl>
   </w:abstractNum>
-  <w:abstractNum w:abstractNumId="43">
+  <w:abstractNum w:abstractNumId="45">
+    <w:nsid w:val="4F7209FC"/>
+    <w:multiLevelType w:val="multilevel"/>
+    <w:tmpl w:val="5E045A06"/>
+    <w:lvl w:ilvl="0">
+      <w:start w:val="1"/>
+      <w:numFmt w:val="decimal"/>
+      <w:lvlText w:val="%1."/>
+      <w:lvlJc w:val="left"/>
+      <w:pPr>
+        <w:tabs>
+          <w:tab w:val="num" w:pos="720"/>
+        </w:tabs>
+        <w:ind w:left="720" w:hanging="360"/>
+      </w:pPr>
+    </w:lvl>
+    <w:lvl w:ilvl="1" w:tentative="1">
+      <w:start w:val="1"/>
+      <w:numFmt w:val="decimal"/>
+      <w:lvlText w:val="%2."/>
+      <w:lvlJc w:val="left"/>
+      <w:pPr>
+        <w:tabs>
+          <w:tab w:val="num" w:pos="1440"/>
+        </w:tabs>
+        <w:ind w:left="1440" w:hanging="360"/>
+      </w:pPr>
+    </w:lvl>
+    <w:lvl w:ilvl="2" w:tentative="1">
+      <w:start w:val="1"/>
+      <w:numFmt w:val="decimal"/>
+      <w:lvlText w:val="%3."/>
+      <w:lvlJc w:val="left"/>
+      <w:pPr>
+        <w:tabs>
+          <w:tab w:val="num" w:pos="2160"/>
+        </w:tabs>
+        <w:ind w:left="2160" w:hanging="360"/>
+      </w:pPr>
+    </w:lvl>
+    <w:lvl w:ilvl="3" w:tentative="1">
+      <w:start w:val="1"/>
+      <w:numFmt w:val="decimal"/>
+      <w:lvlText w:val="%4."/>
+      <w:lvlJc w:val="left"/>
+      <w:pPr>
+        <w:tabs>
+          <w:tab w:val="num" w:pos="2880"/>
+        </w:tabs>
+        <w:ind w:left="2880" w:hanging="360"/>
+      </w:pPr>
+    </w:lvl>
+    <w:lvl w:ilvl="4" w:tentative="1">
+      <w:start w:val="1"/>
+      <w:numFmt w:val="decimal"/>
+      <w:lvlText w:val="%5."/>
+      <w:lvlJc w:val="left"/>
+      <w:pPr>
+        <w:tabs>
+          <w:tab w:val="num" w:pos="3600"/>
+        </w:tabs>
+        <w:ind w:left="3600" w:hanging="360"/>
+      </w:pPr>
+    </w:lvl>
+    <w:lvl w:ilvl="5" w:tentative="1">
+      <w:start w:val="1"/>
+      <w:numFmt w:val="decimal"/>
+      <w:lvlText w:val="%6."/>
+      <w:lvlJc w:val="left"/>
+      <w:pPr>
+        <w:tabs>
+          <w:tab w:val="num" w:pos="4320"/>
+        </w:tabs>
+        <w:ind w:left="4320" w:hanging="360"/>
+      </w:pPr>
+    </w:lvl>
+    <w:lvl w:ilvl="6" w:tentative="1">
+      <w:start w:val="1"/>
+      <w:numFmt w:val="decimal"/>
+      <w:lvlText w:val="%7."/>
+      <w:lvlJc w:val="left"/>
+      <w:pPr>
+        <w:tabs>
+          <w:tab w:val="num" w:pos="5040"/>
+        </w:tabs>
+        <w:ind w:left="5040" w:hanging="360"/>
+      </w:pPr>
+    </w:lvl>
+    <w:lvl w:ilvl="7" w:tentative="1">
+      <w:start w:val="1"/>
+      <w:numFmt w:val="decimal"/>
+      <w:lvlText w:val="%8."/>
+      <w:lvlJc w:val="left"/>
+      <w:pPr>
+        <w:tabs>
+          <w:tab w:val="num" w:pos="5760"/>
+        </w:tabs>
+        <w:ind w:left="5760" w:hanging="360"/>
+      </w:pPr>
+    </w:lvl>
+    <w:lvl w:ilvl="8" w:tentative="1">
+      <w:start w:val="1"/>
+      <w:numFmt w:val="decimal"/>
+      <w:lvlText w:val="%9."/>
+      <w:lvlJc w:val="left"/>
+      <w:pPr>
+        <w:tabs>
+          <w:tab w:val="num" w:pos="6480"/>
+        </w:tabs>
+        <w:ind w:left="6480" w:hanging="360"/>
+      </w:pPr>
+    </w:lvl>
+  </w:abstractNum>
+  <w:abstractNum w:abstractNumId="46">
     <w:nsid w:val="51255160"/>
     <w:multiLevelType w:val="multilevel"/>
     <w:tmpl w:val="0986980A"/>
@@ -21353,7 +23815,7 @@
       </w:rPr>
     </w:lvl>
   </w:abstractNum>
-  <w:abstractNum w:abstractNumId="44">
+  <w:abstractNum w:abstractNumId="47">
     <w:nsid w:val="51CC4657"/>
     <w:multiLevelType w:val="multilevel"/>
     <w:tmpl w:val="75B88716"/>
@@ -21502,7 +23964,7 @@
       </w:rPr>
     </w:lvl>
   </w:abstractNum>
-  <w:abstractNum w:abstractNumId="45">
+  <w:abstractNum w:abstractNumId="48">
     <w:nsid w:val="528863E4"/>
     <w:multiLevelType w:val="multilevel"/>
     <w:tmpl w:val="003A144C"/>
@@ -21615,7 +24077,7 @@
       </w:pPr>
     </w:lvl>
   </w:abstractNum>
-  <w:abstractNum w:abstractNumId="46">
+  <w:abstractNum w:abstractNumId="49">
     <w:nsid w:val="52F95FA3"/>
     <w:multiLevelType w:val="multilevel"/>
     <w:tmpl w:val="62FA9168"/>
@@ -21764,7 +24226,7 @@
       </w:rPr>
     </w:lvl>
   </w:abstractNum>
-  <w:abstractNum w:abstractNumId="47">
+  <w:abstractNum w:abstractNumId="50">
     <w:nsid w:val="538B4071"/>
     <w:multiLevelType w:val="multilevel"/>
     <w:tmpl w:val="F70647AC"/>
@@ -21877,7 +24339,7 @@
       </w:pPr>
     </w:lvl>
   </w:abstractNum>
-  <w:abstractNum w:abstractNumId="48">
+  <w:abstractNum w:abstractNumId="51">
     <w:nsid w:val="572D2464"/>
     <w:multiLevelType w:val="multilevel"/>
     <w:tmpl w:val="799496D8"/>
@@ -21994,7 +24456,7 @@
       </w:pPr>
     </w:lvl>
   </w:abstractNum>
-  <w:abstractNum w:abstractNumId="49">
+  <w:abstractNum w:abstractNumId="52">
     <w:nsid w:val="575D664A"/>
     <w:multiLevelType w:val="multilevel"/>
     <w:tmpl w:val="799496D8"/>
@@ -22111,7 +24573,7 @@
       </w:pPr>
     </w:lvl>
   </w:abstractNum>
-  <w:abstractNum w:abstractNumId="50">
+  <w:abstractNum w:abstractNumId="53">
     <w:nsid w:val="59E32E3B"/>
     <w:multiLevelType w:val="multilevel"/>
     <w:tmpl w:val="6F22EC82"/>
@@ -22260,7 +24722,128 @@
       </w:rPr>
     </w:lvl>
   </w:abstractNum>
-  <w:abstractNum w:abstractNumId="51">
+  <w:abstractNum w:abstractNumId="54">
+    <w:nsid w:val="5A2C2454"/>
+    <w:multiLevelType w:val="multilevel"/>
+    <w:tmpl w:val="E87C5CDA"/>
+    <w:lvl w:ilvl="0">
+      <w:start w:val="1"/>
+      <w:numFmt w:val="decimal"/>
+      <w:lvlText w:val="%1."/>
+      <w:lvlJc w:val="left"/>
+      <w:pPr>
+        <w:tabs>
+          <w:tab w:val="num" w:pos="720"/>
+        </w:tabs>
+        <w:ind w:left="720" w:hanging="360"/>
+      </w:pPr>
+    </w:lvl>
+    <w:lvl w:ilvl="1">
+      <w:start w:val="1"/>
+      <w:numFmt w:val="bullet"/>
+      <w:lvlText w:val="o"/>
+      <w:lvlJc w:val="left"/>
+      <w:pPr>
+        <w:tabs>
+          <w:tab w:val="num" w:pos="1440"/>
+        </w:tabs>
+        <w:ind w:left="1440" w:hanging="360"/>
+      </w:pPr>
+      <w:rPr>
+        <w:rFonts w:ascii="Courier New" w:hAnsi="Courier New" w:hint="default"/>
+        <w:sz w:val="20"/>
+      </w:rPr>
+    </w:lvl>
+    <w:lvl w:ilvl="2">
+      <w:start w:val="1"/>
+      <w:numFmt w:val="bullet"/>
+      <w:lvlText w:val=""/>
+      <w:lvlJc w:val="left"/>
+      <w:pPr>
+        <w:tabs>
+          <w:tab w:val="num" w:pos="2160"/>
+        </w:tabs>
+        <w:ind w:left="2160" w:hanging="360"/>
+      </w:pPr>
+      <w:rPr>
+        <w:rFonts w:ascii="Wingdings" w:hAnsi="Wingdings" w:hint="default"/>
+        <w:sz w:val="20"/>
+      </w:rPr>
+    </w:lvl>
+    <w:lvl w:ilvl="3" w:tentative="1">
+      <w:start w:val="1"/>
+      <w:numFmt w:val="decimal"/>
+      <w:lvlText w:val="%4."/>
+      <w:lvlJc w:val="left"/>
+      <w:pPr>
+        <w:tabs>
+          <w:tab w:val="num" w:pos="2880"/>
+        </w:tabs>
+        <w:ind w:left="2880" w:hanging="360"/>
+      </w:pPr>
+    </w:lvl>
+    <w:lvl w:ilvl="4" w:tentative="1">
+      <w:start w:val="1"/>
+      <w:numFmt w:val="decimal"/>
+      <w:lvlText w:val="%5."/>
+      <w:lvlJc w:val="left"/>
+      <w:pPr>
+        <w:tabs>
+          <w:tab w:val="num" w:pos="3600"/>
+        </w:tabs>
+        <w:ind w:left="3600" w:hanging="360"/>
+      </w:pPr>
+    </w:lvl>
+    <w:lvl w:ilvl="5" w:tentative="1">
+      <w:start w:val="1"/>
+      <w:numFmt w:val="decimal"/>
+      <w:lvlText w:val="%6."/>
+      <w:lvlJc w:val="left"/>
+      <w:pPr>
+        <w:tabs>
+          <w:tab w:val="num" w:pos="4320"/>
+        </w:tabs>
+        <w:ind w:left="4320" w:hanging="360"/>
+      </w:pPr>
+    </w:lvl>
+    <w:lvl w:ilvl="6" w:tentative="1">
+      <w:start w:val="1"/>
+      <w:numFmt w:val="decimal"/>
+      <w:lvlText w:val="%7."/>
+      <w:lvlJc w:val="left"/>
+      <w:pPr>
+        <w:tabs>
+          <w:tab w:val="num" w:pos="5040"/>
+        </w:tabs>
+        <w:ind w:left="5040" w:hanging="360"/>
+      </w:pPr>
+    </w:lvl>
+    <w:lvl w:ilvl="7" w:tentative="1">
+      <w:start w:val="1"/>
+      <w:numFmt w:val="decimal"/>
+      <w:lvlText w:val="%8."/>
+      <w:lvlJc w:val="left"/>
+      <w:pPr>
+        <w:tabs>
+          <w:tab w:val="num" w:pos="5760"/>
+        </w:tabs>
+        <w:ind w:left="5760" w:hanging="360"/>
+      </w:pPr>
+    </w:lvl>
+    <w:lvl w:ilvl="8" w:tentative="1">
+      <w:start w:val="1"/>
+      <w:numFmt w:val="decimal"/>
+      <w:lvlText w:val="%9."/>
+      <w:lvlJc w:val="left"/>
+      <w:pPr>
+        <w:tabs>
+          <w:tab w:val="num" w:pos="6480"/>
+        </w:tabs>
+        <w:ind w:left="6480" w:hanging="360"/>
+      </w:pPr>
+    </w:lvl>
+  </w:abstractNum>
+  <w:abstractNum w:abstractNumId="55">
     <w:nsid w:val="5A5955C3"/>
     <w:multiLevelType w:val="multilevel"/>
     <w:tmpl w:val="CFC65A9A"/>
@@ -22409,7 +24992,7 @@
       </w:rPr>
     </w:lvl>
   </w:abstractNum>
-  <w:abstractNum w:abstractNumId="52">
+  <w:abstractNum w:abstractNumId="56">
     <w:nsid w:val="5CF323B3"/>
     <w:multiLevelType w:val="multilevel"/>
     <w:tmpl w:val="951E036A"/>
@@ -22558,7 +25141,7 @@
       </w:rPr>
     </w:lvl>
   </w:abstractNum>
-  <w:abstractNum w:abstractNumId="53">
+  <w:abstractNum w:abstractNumId="57">
     <w:nsid w:val="621F079A"/>
     <w:multiLevelType w:val="multilevel"/>
     <w:tmpl w:val="B238895A"/>
@@ -22707,7 +25290,124 @@
       </w:rPr>
     </w:lvl>
   </w:abstractNum>
-  <w:abstractNum w:abstractNumId="54">
+  <w:abstractNum w:abstractNumId="58">
+    <w:nsid w:val="62AA6BA6"/>
+    <w:multiLevelType w:val="multilevel"/>
+    <w:tmpl w:val="2BDE5786"/>
+    <w:lvl w:ilvl="0">
+      <w:start w:val="1"/>
+      <w:numFmt w:val="decimal"/>
+      <w:lvlText w:val="%1."/>
+      <w:lvlJc w:val="left"/>
+      <w:pPr>
+        <w:tabs>
+          <w:tab w:val="num" w:pos="720"/>
+        </w:tabs>
+        <w:ind w:left="720" w:hanging="360"/>
+      </w:pPr>
+    </w:lvl>
+    <w:lvl w:ilvl="1">
+      <w:start w:val="1"/>
+      <w:numFmt w:val="bullet"/>
+      <w:lvlText w:val="o"/>
+      <w:lvlJc w:val="left"/>
+      <w:pPr>
+        <w:tabs>
+          <w:tab w:val="num" w:pos="1440"/>
+        </w:tabs>
+        <w:ind w:left="1440" w:hanging="360"/>
+      </w:pPr>
+      <w:rPr>
+        <w:rFonts w:ascii="Courier New" w:hAnsi="Courier New" w:hint="default"/>
+        <w:sz w:val="20"/>
+      </w:rPr>
+    </w:lvl>
+    <w:lvl w:ilvl="2" w:tentative="1">
+      <w:start w:val="1"/>
+      <w:numFmt w:val="decimal"/>
+      <w:lvlText w:val="%3."/>
+      <w:lvlJc w:val="left"/>
+      <w:pPr>
+        <w:tabs>
+          <w:tab w:val="num" w:pos="2160"/>
+        </w:tabs>
+        <w:ind w:left="2160" w:hanging="360"/>
+      </w:pPr>
+    </w:lvl>
+    <w:lvl w:ilvl="3" w:tentative="1">
+      <w:start w:val="1"/>
+      <w:numFmt w:val="decimal"/>
+      <w:lvlText w:val="%4."/>
+      <w:lvlJc w:val="left"/>
+      <w:pPr>
+        <w:tabs>
+          <w:tab w:val="num" w:pos="2880"/>
+        </w:tabs>
+        <w:ind w:left="2880" w:hanging="360"/>
+      </w:pPr>
+    </w:lvl>
+    <w:lvl w:ilvl="4" w:tentative="1">
+      <w:start w:val="1"/>
+      <w:numFmt w:val="decimal"/>
+      <w:lvlText w:val="%5."/>
+      <w:lvlJc w:val="left"/>
+      <w:pPr>
+        <w:tabs>
+          <w:tab w:val="num" w:pos="3600"/>
+        </w:tabs>
+        <w:ind w:left="3600" w:hanging="360"/>
+      </w:pPr>
+    </w:lvl>
+    <w:lvl w:ilvl="5" w:tentative="1">
+      <w:start w:val="1"/>
+      <w:numFmt w:val="decimal"/>
+      <w:lvlText w:val="%6."/>
+      <w:lvlJc w:val="left"/>
+      <w:pPr>
+        <w:tabs>
+          <w:tab w:val="num" w:pos="4320"/>
+        </w:tabs>
+        <w:ind w:left="4320" w:hanging="360"/>
+      </w:pPr>
+    </w:lvl>
+    <w:lvl w:ilvl="6" w:tentative="1">
+      <w:start w:val="1"/>
+      <w:numFmt w:val="decimal"/>
+      <w:lvlText w:val="%7."/>
+      <w:lvlJc w:val="left"/>
+      <w:pPr>
+        <w:tabs>
+          <w:tab w:val="num" w:pos="5040"/>
+        </w:tabs>
+        <w:ind w:left="5040" w:hanging="360"/>
+      </w:pPr>
+    </w:lvl>
+    <w:lvl w:ilvl="7" w:tentative="1">
+      <w:start w:val="1"/>
+      <w:numFmt w:val="decimal"/>
+      <w:lvlText w:val="%8."/>
+      <w:lvlJc w:val="left"/>
+      <w:pPr>
+        <w:tabs>
+          <w:tab w:val="num" w:pos="5760"/>
+        </w:tabs>
+        <w:ind w:left="5760" w:hanging="360"/>
+      </w:pPr>
+    </w:lvl>
+    <w:lvl w:ilvl="8" w:tentative="1">
+      <w:start w:val="1"/>
+      <w:numFmt w:val="decimal"/>
+      <w:lvlText w:val="%9."/>
+      <w:lvlJc w:val="left"/>
+      <w:pPr>
+        <w:tabs>
+          <w:tab w:val="num" w:pos="6480"/>
+        </w:tabs>
+        <w:ind w:left="6480" w:hanging="360"/>
+      </w:pPr>
+    </w:lvl>
+  </w:abstractNum>
+  <w:abstractNum w:abstractNumId="59">
     <w:nsid w:val="66D66B11"/>
     <w:multiLevelType w:val="multilevel"/>
     <w:tmpl w:val="799496D8"/>
@@ -22820,7 +25520,7 @@
       </w:pPr>
     </w:lvl>
   </w:abstractNum>
-  <w:abstractNum w:abstractNumId="55">
+  <w:abstractNum w:abstractNumId="60">
     <w:nsid w:val="68C4701C"/>
     <w:multiLevelType w:val="multilevel"/>
     <w:tmpl w:val="56B269EC"/>
@@ -22933,7 +25633,7 @@
       </w:pPr>
     </w:lvl>
   </w:abstractNum>
-  <w:abstractNum w:abstractNumId="56">
+  <w:abstractNum w:abstractNumId="61">
     <w:nsid w:val="694F5786"/>
     <w:multiLevelType w:val="multilevel"/>
     <w:tmpl w:val="CF2EBFBC"/>
@@ -23082,7 +25782,7 @@
       </w:rPr>
     </w:lvl>
   </w:abstractNum>
-  <w:abstractNum w:abstractNumId="57">
+  <w:abstractNum w:abstractNumId="62">
     <w:nsid w:val="6B6F5E1D"/>
     <w:multiLevelType w:val="multilevel"/>
     <w:tmpl w:val="799496D8"/>
@@ -23199,7 +25899,7 @@
       </w:pPr>
     </w:lvl>
   </w:abstractNum>
-  <w:abstractNum w:abstractNumId="58">
+  <w:abstractNum w:abstractNumId="63">
     <w:nsid w:val="6BA565AA"/>
     <w:multiLevelType w:val="multilevel"/>
     <w:tmpl w:val="08B0C472"/>
@@ -23316,7 +26016,7 @@
       </w:pPr>
     </w:lvl>
   </w:abstractNum>
-  <w:abstractNum w:abstractNumId="59">
+  <w:abstractNum w:abstractNumId="64">
     <w:nsid w:val="6C566082"/>
     <w:multiLevelType w:val="multilevel"/>
     <w:tmpl w:val="69C29E3E"/>
@@ -23465,7 +26165,124 @@
       </w:rPr>
     </w:lvl>
   </w:abstractNum>
-  <w:abstractNum w:abstractNumId="60">
+  <w:abstractNum w:abstractNumId="65">
+    <w:nsid w:val="6F8B6AA2"/>
+    <w:multiLevelType w:val="multilevel"/>
+    <w:tmpl w:val="3D9CD6B6"/>
+    <w:lvl w:ilvl="0">
+      <w:start w:val="1"/>
+      <w:numFmt w:val="decimal"/>
+      <w:lvlText w:val="%1."/>
+      <w:lvlJc w:val="left"/>
+      <w:pPr>
+        <w:tabs>
+          <w:tab w:val="num" w:pos="720"/>
+        </w:tabs>
+        <w:ind w:left="720" w:hanging="360"/>
+      </w:pPr>
+    </w:lvl>
+    <w:lvl w:ilvl="1">
+      <w:start w:val="1"/>
+      <w:numFmt w:val="bullet"/>
+      <w:lvlText w:val="o"/>
+      <w:lvlJc w:val="left"/>
+      <w:pPr>
+        <w:tabs>
+          <w:tab w:val="num" w:pos="1440"/>
+        </w:tabs>
+        <w:ind w:left="1440" w:hanging="360"/>
+      </w:pPr>
+      <w:rPr>
+        <w:rFonts w:ascii="Courier New" w:hAnsi="Courier New" w:hint="default"/>
+        <w:sz w:val="20"/>
+      </w:rPr>
+    </w:lvl>
+    <w:lvl w:ilvl="2" w:tentative="1">
+      <w:start w:val="1"/>
+      <w:numFmt w:val="decimal"/>
+      <w:lvlText w:val="%3."/>
+      <w:lvlJc w:val="left"/>
+      <w:pPr>
+        <w:tabs>
+          <w:tab w:val="num" w:pos="2160"/>
+        </w:tabs>
+        <w:ind w:left="2160" w:hanging="360"/>
+      </w:pPr>
+    </w:lvl>
+    <w:lvl w:ilvl="3" w:tentative="1">
+      <w:start w:val="1"/>
+      <w:numFmt w:val="decimal"/>
+      <w:lvlText w:val="%4."/>
+      <w:lvlJc w:val="left"/>
+      <w:pPr>
+        <w:tabs>
+          <w:tab w:val="num" w:pos="2880"/>
+        </w:tabs>
+        <w:ind w:left="2880" w:hanging="360"/>
+      </w:pPr>
+    </w:lvl>
+    <w:lvl w:ilvl="4" w:tentative="1">
+      <w:start w:val="1"/>
+      <w:numFmt w:val="decimal"/>
+      <w:lvlText w:val="%5."/>
+      <w:lvlJc w:val="left"/>
+      <w:pPr>
+        <w:tabs>
+          <w:tab w:val="num" w:pos="3600"/>
+        </w:tabs>
+        <w:ind w:left="3600" w:hanging="360"/>
+      </w:pPr>
+    </w:lvl>
+    <w:lvl w:ilvl="5" w:tentative="1">
+      <w:start w:val="1"/>
+      <w:numFmt w:val="decimal"/>
+      <w:lvlText w:val="%6."/>
+      <w:lvlJc w:val="left"/>
+      <w:pPr>
+        <w:tabs>
+          <w:tab w:val="num" w:pos="4320"/>
+        </w:tabs>
+        <w:ind w:left="4320" w:hanging="360"/>
+      </w:pPr>
+    </w:lvl>
+    <w:lvl w:ilvl="6" w:tentative="1">
+      <w:start w:val="1"/>
+      <w:numFmt w:val="decimal"/>
+      <w:lvlText w:val="%7."/>
+      <w:lvlJc w:val="left"/>
+      <w:pPr>
+        <w:tabs>
+          <w:tab w:val="num" w:pos="5040"/>
+        </w:tabs>
+        <w:ind w:left="5040" w:hanging="360"/>
+      </w:pPr>
+    </w:lvl>
+    <w:lvl w:ilvl="7" w:tentative="1">
+      <w:start w:val="1"/>
+      <w:numFmt w:val="decimal"/>
+      <w:lvlText w:val="%8."/>
+      <w:lvlJc w:val="left"/>
+      <w:pPr>
+        <w:tabs>
+          <w:tab w:val="num" w:pos="5760"/>
+        </w:tabs>
+        <w:ind w:left="5760" w:hanging="360"/>
+      </w:pPr>
+    </w:lvl>
+    <w:lvl w:ilvl="8" w:tentative="1">
+      <w:start w:val="1"/>
+      <w:numFmt w:val="decimal"/>
+      <w:lvlText w:val="%9."/>
+      <w:lvlJc w:val="left"/>
+      <w:pPr>
+        <w:tabs>
+          <w:tab w:val="num" w:pos="6480"/>
+        </w:tabs>
+        <w:ind w:left="6480" w:hanging="360"/>
+      </w:pPr>
+    </w:lvl>
+  </w:abstractNum>
+  <w:abstractNum w:abstractNumId="66">
     <w:nsid w:val="71BD263B"/>
     <w:multiLevelType w:val="multilevel"/>
     <w:tmpl w:val="799496D8"/>
@@ -23582,7 +26399,7 @@
       </w:pPr>
     </w:lvl>
   </w:abstractNum>
-  <w:abstractNum w:abstractNumId="61">
+  <w:abstractNum w:abstractNumId="67">
     <w:nsid w:val="71E76BC7"/>
     <w:multiLevelType w:val="multilevel"/>
     <w:tmpl w:val="0D249438"/>
@@ -23731,7 +26548,7 @@
       </w:rPr>
     </w:lvl>
   </w:abstractNum>
-  <w:abstractNum w:abstractNumId="62">
+  <w:abstractNum w:abstractNumId="68">
     <w:nsid w:val="72BA071D"/>
     <w:multiLevelType w:val="multilevel"/>
     <w:tmpl w:val="49162CD8"/>
@@ -23880,7 +26697,7 @@
       </w:rPr>
     </w:lvl>
   </w:abstractNum>
-  <w:abstractNum w:abstractNumId="63">
+  <w:abstractNum w:abstractNumId="69">
     <w:nsid w:val="73FC4AFA"/>
     <w:multiLevelType w:val="multilevel"/>
     <w:tmpl w:val="3E549510"/>
@@ -24029,7 +26846,7 @@
       </w:rPr>
     </w:lvl>
   </w:abstractNum>
-  <w:abstractNum w:abstractNumId="64">
+  <w:abstractNum w:abstractNumId="70">
     <w:nsid w:val="740772AD"/>
     <w:multiLevelType w:val="multilevel"/>
     <w:tmpl w:val="70889368"/>
@@ -24178,7 +26995,7 @@
       </w:rPr>
     </w:lvl>
   </w:abstractNum>
-  <w:abstractNum w:abstractNumId="65">
+  <w:abstractNum w:abstractNumId="71">
     <w:nsid w:val="744845C1"/>
     <w:multiLevelType w:val="multilevel"/>
     <w:tmpl w:val="A66282B8"/>
@@ -24327,7 +27144,7 @@
       </w:rPr>
     </w:lvl>
   </w:abstractNum>
-  <w:abstractNum w:abstractNumId="66">
+  <w:abstractNum w:abstractNumId="72">
     <w:nsid w:val="75D121E3"/>
     <w:multiLevelType w:val="multilevel"/>
     <w:tmpl w:val="6E54122E"/>
@@ -24476,7 +27293,7 @@
       </w:rPr>
     </w:lvl>
   </w:abstractNum>
-  <w:abstractNum w:abstractNumId="67">
+  <w:abstractNum w:abstractNumId="73">
     <w:nsid w:val="77235AE6"/>
     <w:multiLevelType w:val="multilevel"/>
     <w:tmpl w:val="DBB656F6"/>
@@ -24589,7 +27406,7 @@
       </w:pPr>
     </w:lvl>
   </w:abstractNum>
-  <w:abstractNum w:abstractNumId="68">
+  <w:abstractNum w:abstractNumId="74">
     <w:nsid w:val="77C0516C"/>
     <w:multiLevelType w:val="multilevel"/>
     <w:tmpl w:val="E54E8702"/>
@@ -24738,7 +27555,7 @@
       </w:rPr>
     </w:lvl>
   </w:abstractNum>
-  <w:abstractNum w:abstractNumId="69">
+  <w:abstractNum w:abstractNumId="75">
     <w:nsid w:val="77D90B08"/>
     <w:multiLevelType w:val="multilevel"/>
     <w:tmpl w:val="E4DC700C"/>
@@ -24887,7 +27704,7 @@
       </w:rPr>
     </w:lvl>
   </w:abstractNum>
-  <w:abstractNum w:abstractNumId="70">
+  <w:abstractNum w:abstractNumId="76">
     <w:nsid w:val="78E666BD"/>
     <w:multiLevelType w:val="multilevel"/>
     <w:tmpl w:val="3806A90E"/>
@@ -25036,7 +27853,7 @@
       </w:rPr>
     </w:lvl>
   </w:abstractNum>
-  <w:abstractNum w:abstractNumId="71">
+  <w:abstractNum w:abstractNumId="77">
     <w:nsid w:val="7911663C"/>
     <w:multiLevelType w:val="multilevel"/>
     <w:tmpl w:val="8DF2FDE8"/>
@@ -25185,7 +28002,7 @@
       </w:rPr>
     </w:lvl>
   </w:abstractNum>
-  <w:abstractNum w:abstractNumId="72">
+  <w:abstractNum w:abstractNumId="78">
     <w:nsid w:val="7AD7505A"/>
     <w:multiLevelType w:val="multilevel"/>
     <w:tmpl w:val="89FC1440"/>
@@ -25334,7 +28151,7 @@
       </w:rPr>
     </w:lvl>
   </w:abstractNum>
-  <w:abstractNum w:abstractNumId="73">
+  <w:abstractNum w:abstractNumId="79">
     <w:nsid w:val="7BF961CF"/>
     <w:multiLevelType w:val="multilevel"/>
     <w:tmpl w:val="02642820"/>
@@ -25483,7 +28300,7 @@
       </w:rPr>
     </w:lvl>
   </w:abstractNum>
-  <w:abstractNum w:abstractNumId="74">
+  <w:abstractNum w:abstractNumId="80">
     <w:nsid w:val="7C021C1C"/>
     <w:multiLevelType w:val="multilevel"/>
     <w:tmpl w:val="4E903E46"/>
@@ -25632,7 +28449,156 @@
       </w:rPr>
     </w:lvl>
   </w:abstractNum>
-  <w:abstractNum w:abstractNumId="75">
+  <w:abstractNum w:abstractNumId="81">
+    <w:nsid w:val="7D527AAA"/>
+    <w:multiLevelType w:val="multilevel"/>
+    <w:tmpl w:val="30C69230"/>
+    <w:lvl w:ilvl="0">
+      <w:start w:val="1"/>
+      <w:numFmt w:val="bullet"/>
+      <w:lvlText w:val=""/>
+      <w:lvlJc w:val="left"/>
+      <w:pPr>
+        <w:tabs>
+          <w:tab w:val="num" w:pos="720"/>
+        </w:tabs>
+        <w:ind w:left="720" w:hanging="360"/>
+      </w:pPr>
+      <w:rPr>
+        <w:rFonts w:ascii="Symbol" w:hAnsi="Symbol" w:hint="default"/>
+        <w:sz w:val="20"/>
+      </w:rPr>
+    </w:lvl>
+    <w:lvl w:ilvl="1" w:tentative="1">
+      <w:start w:val="1"/>
+      <w:numFmt w:val="bullet"/>
+      <w:lvlText w:val="o"/>
+      <w:lvlJc w:val="left"/>
+      <w:pPr>
+        <w:tabs>
+          <w:tab w:val="num" w:pos="1440"/>
+        </w:tabs>
+        <w:ind w:left="1440" w:hanging="360"/>
+      </w:pPr>
+      <w:rPr>
+        <w:rFonts w:ascii="Courier New" w:hAnsi="Courier New" w:hint="default"/>
+        <w:sz w:val="20"/>
+      </w:rPr>
+    </w:lvl>
+    <w:lvl w:ilvl="2" w:tentative="1">
+      <w:start w:val="1"/>
+      <w:numFmt w:val="bullet"/>
+      <w:lvlText w:val=""/>
+      <w:lvlJc w:val="left"/>
+      <w:pPr>
+        <w:tabs>
+          <w:tab w:val="num" w:pos="2160"/>
+        </w:tabs>
+        <w:ind w:left="2160" w:hanging="360"/>
+      </w:pPr>
+      <w:rPr>
+        <w:rFonts w:ascii="Wingdings" w:hAnsi="Wingdings" w:hint="default"/>
+        <w:sz w:val="20"/>
+      </w:rPr>
+    </w:lvl>
+    <w:lvl w:ilvl="3" w:tentative="1">
+      <w:start w:val="1"/>
+      <w:numFmt w:val="bullet"/>
+      <w:lvlText w:val=""/>
+      <w:lvlJc w:val="left"/>
+      <w:pPr>
+        <w:tabs>
+          <w:tab w:val="num" w:pos="2880"/>
+        </w:tabs>
+        <w:ind w:left="2880" w:hanging="360"/>
+      </w:pPr>
+      <w:rPr>
+        <w:rFonts w:ascii="Wingdings" w:hAnsi="Wingdings" w:hint="default"/>
+        <w:sz w:val="20"/>
+      </w:rPr>
+    </w:lvl>
+    <w:lvl w:ilvl="4" w:tentative="1">
+      <w:start w:val="1"/>
+      <w:numFmt w:val="bullet"/>
+      <w:lvlText w:val=""/>
+      <w:lvlJc w:val="left"/>
+      <w:pPr>
+        <w:tabs>
+          <w:tab w:val="num" w:pos="3600"/>
+        </w:tabs>
+        <w:ind w:left="3600" w:hanging="360"/>
+      </w:pPr>
+      <w:rPr>
+        <w:rFonts w:ascii="Wingdings" w:hAnsi="Wingdings" w:hint="default"/>
+        <w:sz w:val="20"/>
+      </w:rPr>
+    </w:lvl>
+    <w:lvl w:ilvl="5" w:tentative="1">
+      <w:start w:val="1"/>
+      <w:numFmt w:val="bullet"/>
+      <w:lvlText w:val=""/>
+      <w:lvlJc w:val="left"/>
+      <w:pPr>
+        <w:tabs>
+          <w:tab w:val="num" w:pos="4320"/>
+        </w:tabs>
+        <w:ind w:left="4320" w:hanging="360"/>
+      </w:pPr>
+      <w:rPr>
+        <w:rFonts w:ascii="Wingdings" w:hAnsi="Wingdings" w:hint="default"/>
+        <w:sz w:val="20"/>
+      </w:rPr>
+    </w:lvl>
+    <w:lvl w:ilvl="6" w:tentative="1">
+      <w:start w:val="1"/>
+      <w:numFmt w:val="bullet"/>
+      <w:lvlText w:val=""/>
+      <w:lvlJc w:val="left"/>
+      <w:pPr>
+        <w:tabs>
+          <w:tab w:val="num" w:pos="5040"/>
+        </w:tabs>
+        <w:ind w:left="5040" w:hanging="360"/>
+      </w:pPr>
+      <w:rPr>
+        <w:rFonts w:ascii="Wingdings" w:hAnsi="Wingdings" w:hint="default"/>
+        <w:sz w:val="20"/>
+      </w:rPr>
+    </w:lvl>
+    <w:lvl w:ilvl="7" w:tentative="1">
+      <w:start w:val="1"/>
+      <w:numFmt w:val="bullet"/>
+      <w:lvlText w:val=""/>
+      <w:lvlJc w:val="left"/>
+      <w:pPr>
+        <w:tabs>
+          <w:tab w:val="num" w:pos="5760"/>
+        </w:tabs>
+        <w:ind w:left="5760" w:hanging="360"/>
+      </w:pPr>
+      <w:rPr>
+        <w:rFonts w:ascii="Wingdings" w:hAnsi="Wingdings" w:hint="default"/>
+        <w:sz w:val="20"/>
+      </w:rPr>
+    </w:lvl>
+    <w:lvl w:ilvl="8" w:tentative="1">
+      <w:start w:val="1"/>
+      <w:numFmt w:val="bullet"/>
+      <w:lvlText w:val=""/>
+      <w:lvlJc w:val="left"/>
+      <w:pPr>
+        <w:tabs>
+          <w:tab w:val="num" w:pos="6480"/>
+        </w:tabs>
+        <w:ind w:left="6480" w:hanging="360"/>
+      </w:pPr>
+      <w:rPr>
+        <w:rFonts w:ascii="Wingdings" w:hAnsi="Wingdings" w:hint="default"/>
+        <w:sz w:val="20"/>
+      </w:rPr>
+    </w:lvl>
+  </w:abstractNum>
+  <w:abstractNum w:abstractNumId="82">
     <w:nsid w:val="7E2C415D"/>
     <w:multiLevelType w:val="multilevel"/>
     <w:tmpl w:val="9BB85AEC"/>
@@ -25753,25 +28719,25 @@
     <w:abstractNumId w:val="27"/>
   </w:num>
   <w:num w:numId="2">
-    <w:abstractNumId w:val="46"/>
+    <w:abstractNumId w:val="49"/>
   </w:num>
   <w:num w:numId="3">
-    <w:abstractNumId w:val="63"/>
+    <w:abstractNumId w:val="69"/>
   </w:num>
   <w:num w:numId="4">
-    <w:abstractNumId w:val="69"/>
+    <w:abstractNumId w:val="75"/>
   </w:num>
   <w:num w:numId="5">
-    <w:abstractNumId w:val="62"/>
+    <w:abstractNumId w:val="68"/>
   </w:num>
   <w:num w:numId="6">
-    <w:abstractNumId w:val="45"/>
+    <w:abstractNumId w:val="48"/>
   </w:num>
   <w:num w:numId="7">
-    <w:abstractNumId w:val="71"/>
+    <w:abstractNumId w:val="77"/>
   </w:num>
   <w:num w:numId="8">
-    <w:abstractNumId w:val="51"/>
+    <w:abstractNumId w:val="55"/>
   </w:num>
   <w:num w:numId="9">
     <w:abstractNumId w:val="11"/>
@@ -25783,7 +28749,7 @@
     <w:abstractNumId w:val="3"/>
   </w:num>
   <w:num w:numId="12">
-    <w:abstractNumId w:val="70"/>
+    <w:abstractNumId w:val="76"/>
   </w:num>
   <w:num w:numId="13">
     <w:abstractNumId w:val="2"/>
@@ -25798,22 +28764,22 @@
     <w:abstractNumId w:val="23"/>
   </w:num>
   <w:num w:numId="17">
-    <w:abstractNumId w:val="72"/>
+    <w:abstractNumId w:val="78"/>
   </w:num>
   <w:num w:numId="18">
-    <w:abstractNumId w:val="58"/>
+    <w:abstractNumId w:val="63"/>
   </w:num>
   <w:num w:numId="19">
-    <w:abstractNumId w:val="73"/>
+    <w:abstractNumId w:val="79"/>
   </w:num>
   <w:num w:numId="20">
-    <w:abstractNumId w:val="38"/>
+    <w:abstractNumId w:val="40"/>
   </w:num>
   <w:num w:numId="21">
     <w:abstractNumId w:val="22"/>
   </w:num>
   <w:num w:numId="22">
-    <w:abstractNumId w:val="29"/>
+    <w:abstractNumId w:val="30"/>
   </w:num>
   <w:num w:numId="23">
     <w:abstractNumId w:val="0"/>
@@ -25825,49 +28791,49 @@
     <w:abstractNumId w:val="6"/>
   </w:num>
   <w:num w:numId="26">
-    <w:abstractNumId w:val="43"/>
+    <w:abstractNumId w:val="46"/>
   </w:num>
   <w:num w:numId="27">
     <w:abstractNumId w:val="8"/>
   </w:num>
   <w:num w:numId="28">
-    <w:abstractNumId w:val="56"/>
+    <w:abstractNumId w:val="61"/>
   </w:num>
   <w:num w:numId="29">
-    <w:abstractNumId w:val="50"/>
+    <w:abstractNumId w:val="53"/>
   </w:num>
   <w:num w:numId="30">
-    <w:abstractNumId w:val="65"/>
+    <w:abstractNumId w:val="71"/>
   </w:num>
   <w:num w:numId="31">
     <w:abstractNumId w:val="19"/>
   </w:num>
   <w:num w:numId="32">
-    <w:abstractNumId w:val="53"/>
+    <w:abstractNumId w:val="57"/>
   </w:num>
   <w:num w:numId="33">
-    <w:abstractNumId w:val="66"/>
+    <w:abstractNumId w:val="72"/>
   </w:num>
   <w:num w:numId="34">
-    <w:abstractNumId w:val="55"/>
+    <w:abstractNumId w:val="60"/>
   </w:num>
   <w:num w:numId="35">
-    <w:abstractNumId w:val="41"/>
+    <w:abstractNumId w:val="43"/>
   </w:num>
   <w:num w:numId="36">
-    <w:abstractNumId w:val="68"/>
+    <w:abstractNumId w:val="74"/>
   </w:num>
   <w:num w:numId="37">
-    <w:abstractNumId w:val="64"/>
+    <w:abstractNumId w:val="70"/>
   </w:num>
   <w:num w:numId="38">
     <w:abstractNumId w:val="24"/>
   </w:num>
   <w:num w:numId="39">
-    <w:abstractNumId w:val="28"/>
+    <w:abstractNumId w:val="29"/>
   </w:num>
   <w:num w:numId="40">
-    <w:abstractNumId w:val="35"/>
+    <w:abstractNumId w:val="37"/>
   </w:num>
   <w:num w:numId="41">
     <w:abstractNumId w:val="17"/>
@@ -25876,46 +28842,46 @@
     <w:abstractNumId w:val="26"/>
   </w:num>
   <w:num w:numId="43">
-    <w:abstractNumId w:val="42"/>
+    <w:abstractNumId w:val="44"/>
   </w:num>
   <w:num w:numId="44">
-    <w:abstractNumId w:val="67"/>
+    <w:abstractNumId w:val="73"/>
   </w:num>
   <w:num w:numId="45">
     <w:abstractNumId w:val="15"/>
   </w:num>
   <w:num w:numId="46">
-    <w:abstractNumId w:val="37"/>
+    <w:abstractNumId w:val="39"/>
   </w:num>
   <w:num w:numId="47">
-    <w:abstractNumId w:val="36"/>
+    <w:abstractNumId w:val="38"/>
   </w:num>
   <w:num w:numId="48">
-    <w:abstractNumId w:val="75"/>
+    <w:abstractNumId w:val="82"/>
   </w:num>
   <w:num w:numId="49">
-    <w:abstractNumId w:val="47"/>
+    <w:abstractNumId w:val="50"/>
   </w:num>
   <w:num w:numId="50">
-    <w:abstractNumId w:val="54"/>
+    <w:abstractNumId w:val="59"/>
   </w:num>
   <w:num w:numId="51">
     <w:abstractNumId w:val="20"/>
   </w:num>
   <w:num w:numId="52">
-    <w:abstractNumId w:val="30"/>
+    <w:abstractNumId w:val="31"/>
   </w:num>
   <w:num w:numId="53">
-    <w:abstractNumId w:val="44"/>
+    <w:abstractNumId w:val="47"/>
   </w:num>
   <w:num w:numId="54">
-    <w:abstractNumId w:val="74"/>
+    <w:abstractNumId w:val="80"/>
   </w:num>
   <w:num w:numId="55">
-    <w:abstractNumId w:val="61"/>
+    <w:abstractNumId w:val="67"/>
   </w:num>
   <w:num w:numId="56">
-    <w:abstractNumId w:val="33"/>
+    <w:abstractNumId w:val="35"/>
   </w:num>
   <w:num w:numId="57">
     <w:abstractNumId w:val="5"/>
@@ -25927,10 +28893,10 @@
     <w:abstractNumId w:val="25"/>
   </w:num>
   <w:num w:numId="60">
-    <w:abstractNumId w:val="39"/>
+    <w:abstractNumId w:val="41"/>
   </w:num>
   <w:num w:numId="61">
-    <w:abstractNumId w:val="59"/>
+    <w:abstractNumId w:val="64"/>
   </w:num>
   <w:num w:numId="62">
     <w:abstractNumId w:val="13"/>
@@ -25939,25 +28905,25 @@
     <w:abstractNumId w:val="7"/>
   </w:num>
   <w:num w:numId="64">
-    <w:abstractNumId w:val="52"/>
+    <w:abstractNumId w:val="56"/>
   </w:num>
   <w:num w:numId="65">
     <w:abstractNumId w:val="10"/>
   </w:num>
   <w:num w:numId="66">
-    <w:abstractNumId w:val="34"/>
+    <w:abstractNumId w:val="36"/>
   </w:num>
   <w:num w:numId="67">
     <w:abstractNumId w:val="9"/>
   </w:num>
   <w:num w:numId="68">
-    <w:abstractNumId w:val="31"/>
+    <w:abstractNumId w:val="33"/>
   </w:num>
   <w:num w:numId="69">
-    <w:abstractNumId w:val="57"/>
+    <w:abstractNumId w:val="62"/>
   </w:num>
   <w:num w:numId="70">
-    <w:abstractNumId w:val="32"/>
+    <w:abstractNumId w:val="34"/>
   </w:num>
   <w:num w:numId="71">
     <w:abstractNumId w:val="14"/>
@@ -25966,16 +28932,37 @@
     <w:abstractNumId w:val="1"/>
   </w:num>
   <w:num w:numId="73">
-    <w:abstractNumId w:val="48"/>
+    <w:abstractNumId w:val="51"/>
   </w:num>
   <w:num w:numId="74">
-    <w:abstractNumId w:val="49"/>
+    <w:abstractNumId w:val="52"/>
   </w:num>
   <w:num w:numId="75">
-    <w:abstractNumId w:val="60"/>
+    <w:abstractNumId w:val="66"/>
   </w:num>
   <w:num w:numId="76">
-    <w:abstractNumId w:val="40"/>
+    <w:abstractNumId w:val="42"/>
+  </w:num>
+  <w:num w:numId="77">
+    <w:abstractNumId w:val="65"/>
+  </w:num>
+  <w:num w:numId="78">
+    <w:abstractNumId w:val="58"/>
+  </w:num>
+  <w:num w:numId="79">
+    <w:abstractNumId w:val="81"/>
+  </w:num>
+  <w:num w:numId="80">
+    <w:abstractNumId w:val="45"/>
+  </w:num>
+  <w:num w:numId="81">
+    <w:abstractNumId w:val="54"/>
+  </w:num>
+  <w:num w:numId="82">
+    <w:abstractNumId w:val="28"/>
+  </w:num>
+  <w:num w:numId="83">
+    <w:abstractNumId w:val="32"/>
   </w:num>
   <w:numIdMacAtCleanup w:val="76"/>
 </w:numbering>

--- a/P4/practica4Resolucion.docx
+++ b/P4/practica4Resolucion.docx
@@ -16983,6 +16983,7 @@
           <w:lang w:val="en-US" w:eastAsia="es-ES"/>
         </w:rPr>
       </w:pPr>
+      <w:proofErr w:type="spellStart"/>
       <w:r>
         <w:rPr>
           <w:rFonts w:ascii="Times New Roman" w:eastAsia="Times New Roman" w:hAnsi="Times New Roman" w:cs="Times New Roman"/>
@@ -16992,7 +16993,43 @@
           <w:szCs w:val="24"/>
           <w:lang w:val="en-US" w:eastAsia="es-ES"/>
         </w:rPr>
-        <w:t>Algoritmo sugerido:</w:t>
+        <w:t>Algoritmo</w:t>
+      </w:r>
+      <w:proofErr w:type="spellEnd"/>
+      <w:r>
+        <w:rPr>
+          <w:rFonts w:ascii="Times New Roman" w:eastAsia="Times New Roman" w:hAnsi="Times New Roman" w:cs="Times New Roman"/>
+          <w:b/>
+          <w:bCs/>
+          <w:sz w:val="24"/>
+          <w:szCs w:val="24"/>
+          <w:lang w:val="en-US" w:eastAsia="es-ES"/>
+        </w:rPr>
+        <w:t xml:space="preserve"> </w:t>
+      </w:r>
+      <w:proofErr w:type="spellStart"/>
+      <w:r>
+        <w:rPr>
+          <w:rFonts w:ascii="Times New Roman" w:eastAsia="Times New Roman" w:hAnsi="Times New Roman" w:cs="Times New Roman"/>
+          <w:b/>
+          <w:bCs/>
+          <w:sz w:val="24"/>
+          <w:szCs w:val="24"/>
+          <w:lang w:val="en-US" w:eastAsia="es-ES"/>
+        </w:rPr>
+        <w:t>sugerido</w:t>
+      </w:r>
+      <w:proofErr w:type="spellEnd"/>
+      <w:r>
+        <w:rPr>
+          <w:rFonts w:ascii="Times New Roman" w:eastAsia="Times New Roman" w:hAnsi="Times New Roman" w:cs="Times New Roman"/>
+          <w:b/>
+          <w:bCs/>
+          <w:sz w:val="24"/>
+          <w:szCs w:val="24"/>
+          <w:lang w:val="en-US" w:eastAsia="es-ES"/>
+        </w:rPr>
+        <w:t>:</w:t>
       </w:r>
       <w:r>
         <w:rPr>
@@ -17484,6 +17521,2778 @@
           <w:lang w:eastAsia="es-ES"/>
         </w:rPr>
         <w:t>: Combina rapidez en procesos críticos con eficiencia global al atender procesos menos urgentes sin retrasos excesivos.</w:t>
+      </w:r>
+    </w:p>
+    <w:p>
+      <w:pPr>
+        <w:pStyle w:val="NormalWeb"/>
+      </w:pPr>
+      <w:r>
+        <w:pict>
+          <v:rect id="_x0000_i1066" style="width:0;height:1.5pt" o:hralign="center" o:hrstd="t" o:hr="t" fillcolor="#a0a0a0" stroked="f"/>
+        </w:pict>
+      </w:r>
+      <w:r>
+        <w:t xml:space="preserve">Si el </w:t>
+      </w:r>
+      <w:r>
+        <w:rPr>
+          <w:b/>
+          <w:bCs/>
+        </w:rPr>
+        <w:t>quantum (q)</w:t>
+      </w:r>
+      <w:r>
+        <w:t xml:space="preserve"> en el algoritmo </w:t>
+      </w:r>
+      <w:r>
+        <w:rPr>
+          <w:b/>
+          <w:bCs/>
+        </w:rPr>
+        <w:t>Round-</w:t>
+      </w:r>
+      <w:proofErr w:type="spellStart"/>
+      <w:r>
+        <w:rPr>
+          <w:b/>
+          <w:bCs/>
+        </w:rPr>
+        <w:t>Robin</w:t>
+      </w:r>
+      <w:proofErr w:type="spellEnd"/>
+      <w:r>
+        <w:rPr>
+          <w:b/>
+          <w:bCs/>
+        </w:rPr>
+        <w:t xml:space="preserve"> (RR)</w:t>
+      </w:r>
+      <w:r>
+        <w:t xml:space="preserve"> se incrementa sin límite, el algoritmo comienza a comportarse de manera similar al </w:t>
+      </w:r>
+      <w:r>
+        <w:rPr>
+          <w:b/>
+          <w:bCs/>
+        </w:rPr>
+        <w:t>FIFO (</w:t>
+      </w:r>
+      <w:proofErr w:type="spellStart"/>
+      <w:r>
+        <w:rPr>
+          <w:b/>
+          <w:bCs/>
+        </w:rPr>
+        <w:t>First</w:t>
+      </w:r>
+      <w:proofErr w:type="spellEnd"/>
+      <w:r>
+        <w:rPr>
+          <w:b/>
+          <w:bCs/>
+        </w:rPr>
+        <w:t xml:space="preserve"> In, </w:t>
+      </w:r>
+      <w:proofErr w:type="spellStart"/>
+      <w:r>
+        <w:rPr>
+          <w:b/>
+          <w:bCs/>
+        </w:rPr>
+        <w:t>First</w:t>
+      </w:r>
+      <w:proofErr w:type="spellEnd"/>
+      <w:r>
+        <w:rPr>
+          <w:b/>
+          <w:bCs/>
+        </w:rPr>
+        <w:t xml:space="preserve"> </w:t>
+      </w:r>
+      <w:proofErr w:type="spellStart"/>
+      <w:r>
+        <w:rPr>
+          <w:b/>
+          <w:bCs/>
+        </w:rPr>
+        <w:t>Out</w:t>
+      </w:r>
+      <w:proofErr w:type="spellEnd"/>
+      <w:r>
+        <w:rPr>
+          <w:b/>
+          <w:bCs/>
+        </w:rPr>
+        <w:t>)</w:t>
+      </w:r>
+      <w:r>
+        <w:t xml:space="preserve"> por las siguientes razones:</w:t>
+      </w:r>
+    </w:p>
+    <w:p>
+      <w:pPr>
+        <w:spacing w:after="0" w:line="240" w:lineRule="auto"/>
+        <w:rPr>
+          <w:rFonts w:ascii="Times New Roman" w:eastAsia="Times New Roman" w:hAnsi="Times New Roman" w:cs="Times New Roman"/>
+          <w:sz w:val="24"/>
+          <w:szCs w:val="24"/>
+          <w:lang w:eastAsia="es-ES"/>
+        </w:rPr>
+      </w:pPr>
+      <w:r>
+        <w:rPr>
+          <w:rFonts w:ascii="Times New Roman" w:eastAsia="Times New Roman" w:hAnsi="Times New Roman" w:cs="Times New Roman"/>
+          <w:sz w:val="24"/>
+          <w:szCs w:val="24"/>
+          <w:lang w:eastAsia="es-ES"/>
+        </w:rPr>
+        <w:pict>
+          <v:rect id="_x0000_i1067" style="width:0;height:1.5pt" o:hralign="center" o:hrstd="t" o:hr="t" fillcolor="#a0a0a0" stroked="f"/>
+        </w:pict>
+      </w:r>
+    </w:p>
+    <w:p>
+      <w:pPr>
+        <w:spacing w:before="100" w:beforeAutospacing="1" w:after="100" w:afterAutospacing="1" w:line="240" w:lineRule="auto"/>
+        <w:outlineLvl w:val="2"/>
+        <w:rPr>
+          <w:rFonts w:ascii="Times New Roman" w:eastAsia="Times New Roman" w:hAnsi="Times New Roman" w:cs="Times New Roman"/>
+          <w:b/>
+          <w:bCs/>
+          <w:sz w:val="27"/>
+          <w:szCs w:val="27"/>
+          <w:lang w:eastAsia="es-ES"/>
+        </w:rPr>
+      </w:pPr>
+      <w:r>
+        <w:rPr>
+          <w:rFonts w:ascii="Times New Roman" w:eastAsia="Times New Roman" w:hAnsi="Times New Roman" w:cs="Times New Roman"/>
+          <w:b/>
+          <w:bCs/>
+          <w:sz w:val="27"/>
+          <w:szCs w:val="27"/>
+          <w:lang w:eastAsia="es-ES"/>
+        </w:rPr>
+        <w:t>Funcionamiento de Round-</w:t>
+      </w:r>
+      <w:proofErr w:type="spellStart"/>
+      <w:r>
+        <w:rPr>
+          <w:rFonts w:ascii="Times New Roman" w:eastAsia="Times New Roman" w:hAnsi="Times New Roman" w:cs="Times New Roman"/>
+          <w:b/>
+          <w:bCs/>
+          <w:sz w:val="27"/>
+          <w:szCs w:val="27"/>
+          <w:lang w:eastAsia="es-ES"/>
+        </w:rPr>
+        <w:t>Robin</w:t>
+      </w:r>
+      <w:proofErr w:type="spellEnd"/>
+      <w:r>
+        <w:rPr>
+          <w:rFonts w:ascii="Times New Roman" w:eastAsia="Times New Roman" w:hAnsi="Times New Roman" w:cs="Times New Roman"/>
+          <w:b/>
+          <w:bCs/>
+          <w:sz w:val="27"/>
+          <w:szCs w:val="27"/>
+          <w:lang w:eastAsia="es-ES"/>
+        </w:rPr>
+        <w:t xml:space="preserve"> con quantum grande:</w:t>
+      </w:r>
+    </w:p>
+    <w:p>
+      <w:pPr>
+        <w:numPr>
+          <w:ilvl w:val="0"/>
+          <w:numId w:val="84"/>
+        </w:numPr>
+        <w:spacing w:before="100" w:beforeAutospacing="1" w:after="100" w:afterAutospacing="1" w:line="240" w:lineRule="auto"/>
+        <w:rPr>
+          <w:rFonts w:ascii="Times New Roman" w:eastAsia="Times New Roman" w:hAnsi="Times New Roman" w:cs="Times New Roman"/>
+          <w:sz w:val="24"/>
+          <w:szCs w:val="24"/>
+          <w:lang w:eastAsia="es-ES"/>
+        </w:rPr>
+      </w:pPr>
+      <w:r>
+        <w:rPr>
+          <w:rFonts w:ascii="Times New Roman" w:eastAsia="Times New Roman" w:hAnsi="Times New Roman" w:cs="Times New Roman"/>
+          <w:b/>
+          <w:bCs/>
+          <w:sz w:val="24"/>
+          <w:szCs w:val="24"/>
+          <w:lang w:eastAsia="es-ES"/>
+        </w:rPr>
+        <w:lastRenderedPageBreak/>
+        <w:t>Round-</w:t>
+      </w:r>
+      <w:proofErr w:type="spellStart"/>
+      <w:r>
+        <w:rPr>
+          <w:rFonts w:ascii="Times New Roman" w:eastAsia="Times New Roman" w:hAnsi="Times New Roman" w:cs="Times New Roman"/>
+          <w:b/>
+          <w:bCs/>
+          <w:sz w:val="24"/>
+          <w:szCs w:val="24"/>
+          <w:lang w:eastAsia="es-ES"/>
+        </w:rPr>
+        <w:t>Robin</w:t>
+      </w:r>
+      <w:proofErr w:type="spellEnd"/>
+      <w:r>
+        <w:rPr>
+          <w:rFonts w:ascii="Times New Roman" w:eastAsia="Times New Roman" w:hAnsi="Times New Roman" w:cs="Times New Roman"/>
+          <w:b/>
+          <w:bCs/>
+          <w:sz w:val="24"/>
+          <w:szCs w:val="24"/>
+          <w:lang w:eastAsia="es-ES"/>
+        </w:rPr>
+        <w:t xml:space="preserve"> y el quantum:</w:t>
+      </w:r>
+      <w:r>
+        <w:rPr>
+          <w:rFonts w:ascii="Times New Roman" w:eastAsia="Times New Roman" w:hAnsi="Times New Roman" w:cs="Times New Roman"/>
+          <w:sz w:val="24"/>
+          <w:szCs w:val="24"/>
+          <w:lang w:eastAsia="es-ES"/>
+        </w:rPr>
+        <w:br/>
+        <w:t>En RR, cada proceso se ejecuta durante un tiempo máximo igual al quantum antes de ser interrumpido y enviado al final de la cola.</w:t>
+      </w:r>
+    </w:p>
+    <w:p>
+      <w:pPr>
+        <w:numPr>
+          <w:ilvl w:val="0"/>
+          <w:numId w:val="84"/>
+        </w:numPr>
+        <w:spacing w:before="100" w:beforeAutospacing="1" w:after="100" w:afterAutospacing="1" w:line="240" w:lineRule="auto"/>
+        <w:rPr>
+          <w:rFonts w:ascii="Times New Roman" w:eastAsia="Times New Roman" w:hAnsi="Times New Roman" w:cs="Times New Roman"/>
+          <w:sz w:val="24"/>
+          <w:szCs w:val="24"/>
+          <w:lang w:eastAsia="es-ES"/>
+        </w:rPr>
+      </w:pPr>
+      <w:r>
+        <w:rPr>
+          <w:rFonts w:ascii="Times New Roman" w:eastAsia="Times New Roman" w:hAnsi="Times New Roman" w:cs="Times New Roman"/>
+          <w:b/>
+          <w:bCs/>
+          <w:sz w:val="24"/>
+          <w:szCs w:val="24"/>
+          <w:lang w:eastAsia="es-ES"/>
+        </w:rPr>
+        <w:t>Quantum muy grande:</w:t>
+      </w:r>
+      <w:r>
+        <w:rPr>
+          <w:rFonts w:ascii="Times New Roman" w:eastAsia="Times New Roman" w:hAnsi="Times New Roman" w:cs="Times New Roman"/>
+          <w:sz w:val="24"/>
+          <w:szCs w:val="24"/>
+          <w:lang w:eastAsia="es-ES"/>
+        </w:rPr>
+        <w:br/>
+        <w:t xml:space="preserve">Si el valor de </w:t>
+      </w:r>
+      <w:proofErr w:type="spellStart"/>
+      <w:r>
+        <w:rPr>
+          <w:rFonts w:ascii="Times New Roman" w:eastAsia="Times New Roman" w:hAnsi="Times New Roman" w:cs="Times New Roman"/>
+          <w:sz w:val="24"/>
+          <w:szCs w:val="24"/>
+          <w:lang w:eastAsia="es-ES"/>
+        </w:rPr>
+        <w:t>qqq</w:t>
+      </w:r>
+      <w:proofErr w:type="spellEnd"/>
+      <w:r>
+        <w:rPr>
+          <w:rFonts w:ascii="Times New Roman" w:eastAsia="Times New Roman" w:hAnsi="Times New Roman" w:cs="Times New Roman"/>
+          <w:sz w:val="24"/>
+          <w:szCs w:val="24"/>
+          <w:lang w:eastAsia="es-ES"/>
+        </w:rPr>
+        <w:t xml:space="preserve"> es mucho mayor que las ráfagas de CPU de los procesos, cada proceso podrá completar su ejecución completamente antes de que el quantum expire. Esto significa que un proceso no será interrumpido, sino que continuará ejecutándose hasta terminar.</w:t>
+      </w:r>
+    </w:p>
+    <w:p>
+      <w:pPr>
+        <w:spacing w:after="0" w:line="240" w:lineRule="auto"/>
+        <w:rPr>
+          <w:rFonts w:ascii="Times New Roman" w:eastAsia="Times New Roman" w:hAnsi="Times New Roman" w:cs="Times New Roman"/>
+          <w:sz w:val="24"/>
+          <w:szCs w:val="24"/>
+          <w:lang w:eastAsia="es-ES"/>
+        </w:rPr>
+      </w:pPr>
+      <w:r>
+        <w:rPr>
+          <w:rFonts w:ascii="Times New Roman" w:eastAsia="Times New Roman" w:hAnsi="Times New Roman" w:cs="Times New Roman"/>
+          <w:sz w:val="24"/>
+          <w:szCs w:val="24"/>
+          <w:lang w:eastAsia="es-ES"/>
+        </w:rPr>
+        <w:pict>
+          <v:rect id="_x0000_i1068" style="width:0;height:1.5pt" o:hralign="center" o:hrstd="t" o:hr="t" fillcolor="#a0a0a0" stroked="f"/>
+        </w:pict>
+      </w:r>
+    </w:p>
+    <w:p>
+      <w:pPr>
+        <w:spacing w:before="100" w:beforeAutospacing="1" w:after="100" w:afterAutospacing="1" w:line="240" w:lineRule="auto"/>
+        <w:outlineLvl w:val="2"/>
+        <w:rPr>
+          <w:rFonts w:ascii="Times New Roman" w:eastAsia="Times New Roman" w:hAnsi="Times New Roman" w:cs="Times New Roman"/>
+          <w:b/>
+          <w:bCs/>
+          <w:sz w:val="27"/>
+          <w:szCs w:val="27"/>
+          <w:lang w:eastAsia="es-ES"/>
+        </w:rPr>
+      </w:pPr>
+      <w:r>
+        <w:rPr>
+          <w:rFonts w:ascii="Times New Roman" w:eastAsia="Times New Roman" w:hAnsi="Times New Roman" w:cs="Times New Roman"/>
+          <w:b/>
+          <w:bCs/>
+          <w:sz w:val="27"/>
+          <w:szCs w:val="27"/>
+          <w:lang w:eastAsia="es-ES"/>
+        </w:rPr>
+        <w:t>Similitud con FIFO:</w:t>
+      </w:r>
+    </w:p>
+    <w:p>
+      <w:pPr>
+        <w:numPr>
+          <w:ilvl w:val="0"/>
+          <w:numId w:val="85"/>
+        </w:numPr>
+        <w:spacing w:before="100" w:beforeAutospacing="1" w:after="100" w:afterAutospacing="1" w:line="240" w:lineRule="auto"/>
+        <w:rPr>
+          <w:rFonts w:ascii="Times New Roman" w:eastAsia="Times New Roman" w:hAnsi="Times New Roman" w:cs="Times New Roman"/>
+          <w:sz w:val="24"/>
+          <w:szCs w:val="24"/>
+          <w:lang w:eastAsia="es-ES"/>
+        </w:rPr>
+      </w:pPr>
+      <w:r>
+        <w:rPr>
+          <w:rFonts w:ascii="Times New Roman" w:eastAsia="Times New Roman" w:hAnsi="Times New Roman" w:cs="Times New Roman"/>
+          <w:sz w:val="24"/>
+          <w:szCs w:val="24"/>
+          <w:lang w:eastAsia="es-ES"/>
+        </w:rPr>
+        <w:t xml:space="preserve">En </w:t>
+      </w:r>
+      <w:r>
+        <w:rPr>
+          <w:rFonts w:ascii="Times New Roman" w:eastAsia="Times New Roman" w:hAnsi="Times New Roman" w:cs="Times New Roman"/>
+          <w:b/>
+          <w:bCs/>
+          <w:sz w:val="24"/>
+          <w:szCs w:val="24"/>
+          <w:lang w:eastAsia="es-ES"/>
+        </w:rPr>
+        <w:t>FIFO</w:t>
+      </w:r>
+      <w:r>
+        <w:rPr>
+          <w:rFonts w:ascii="Times New Roman" w:eastAsia="Times New Roman" w:hAnsi="Times New Roman" w:cs="Times New Roman"/>
+          <w:sz w:val="24"/>
+          <w:szCs w:val="24"/>
+          <w:lang w:eastAsia="es-ES"/>
+        </w:rPr>
+        <w:t>, los procesos se ejecutan en el orden en que llegaron a la cola, y cada proceso completa su ejecución antes de pasar al siguiente.</w:t>
+      </w:r>
+    </w:p>
+    <w:p>
+      <w:pPr>
+        <w:numPr>
+          <w:ilvl w:val="0"/>
+          <w:numId w:val="85"/>
+        </w:numPr>
+        <w:spacing w:before="100" w:beforeAutospacing="1" w:after="100" w:afterAutospacing="1" w:line="240" w:lineRule="auto"/>
+        <w:rPr>
+          <w:rFonts w:ascii="Times New Roman" w:eastAsia="Times New Roman" w:hAnsi="Times New Roman" w:cs="Times New Roman"/>
+          <w:sz w:val="24"/>
+          <w:szCs w:val="24"/>
+          <w:lang w:eastAsia="es-ES"/>
+        </w:rPr>
+      </w:pPr>
+      <w:r>
+        <w:rPr>
+          <w:rFonts w:ascii="Times New Roman" w:eastAsia="Times New Roman" w:hAnsi="Times New Roman" w:cs="Times New Roman"/>
+          <w:sz w:val="24"/>
+          <w:szCs w:val="24"/>
+          <w:lang w:eastAsia="es-ES"/>
+        </w:rPr>
+        <w:t xml:space="preserve">En </w:t>
+      </w:r>
+      <w:r>
+        <w:rPr>
+          <w:rFonts w:ascii="Times New Roman" w:eastAsia="Times New Roman" w:hAnsi="Times New Roman" w:cs="Times New Roman"/>
+          <w:b/>
+          <w:bCs/>
+          <w:sz w:val="24"/>
+          <w:szCs w:val="24"/>
+          <w:lang w:eastAsia="es-ES"/>
+        </w:rPr>
+        <w:t>RR</w:t>
+      </w:r>
+      <w:r>
+        <w:rPr>
+          <w:rFonts w:ascii="Times New Roman" w:eastAsia="Times New Roman" w:hAnsi="Times New Roman" w:cs="Times New Roman"/>
+          <w:sz w:val="24"/>
+          <w:szCs w:val="24"/>
+          <w:lang w:eastAsia="es-ES"/>
+        </w:rPr>
+        <w:t xml:space="preserve"> con </w:t>
+      </w:r>
+      <w:proofErr w:type="spellStart"/>
+      <w:r>
+        <w:rPr>
+          <w:rFonts w:ascii="Times New Roman" w:eastAsia="Times New Roman" w:hAnsi="Times New Roman" w:cs="Times New Roman"/>
+          <w:sz w:val="24"/>
+          <w:szCs w:val="24"/>
+          <w:lang w:eastAsia="es-ES"/>
+        </w:rPr>
+        <w:t>qqq</w:t>
+      </w:r>
+      <w:proofErr w:type="spellEnd"/>
+      <w:r>
+        <w:rPr>
+          <w:rFonts w:ascii="Times New Roman" w:eastAsia="Times New Roman" w:hAnsi="Times New Roman" w:cs="Times New Roman"/>
+          <w:sz w:val="24"/>
+          <w:szCs w:val="24"/>
+          <w:lang w:eastAsia="es-ES"/>
+        </w:rPr>
+        <w:t xml:space="preserve"> extremadamente grande, el resultado será el mismo: cada proceso terminará completamente en el orden de llegada, ya que el quantum no será un límite práctico.</w:t>
+      </w:r>
+    </w:p>
+    <w:p>
+      <w:pPr>
+        <w:spacing w:after="0" w:line="240" w:lineRule="auto"/>
+        <w:rPr>
+          <w:rFonts w:ascii="Times New Roman" w:eastAsia="Times New Roman" w:hAnsi="Times New Roman" w:cs="Times New Roman"/>
+          <w:sz w:val="24"/>
+          <w:szCs w:val="24"/>
+          <w:lang w:eastAsia="es-ES"/>
+        </w:rPr>
+      </w:pPr>
+      <w:r>
+        <w:rPr>
+          <w:rFonts w:ascii="Times New Roman" w:eastAsia="Times New Roman" w:hAnsi="Times New Roman" w:cs="Times New Roman"/>
+          <w:sz w:val="24"/>
+          <w:szCs w:val="24"/>
+          <w:lang w:eastAsia="es-ES"/>
+        </w:rPr>
+        <w:pict>
+          <v:rect id="_x0000_i1069" style="width:0;height:1.5pt" o:hralign="center" o:hrstd="t" o:hr="t" fillcolor="#a0a0a0" stroked="f"/>
+        </w:pict>
+      </w:r>
+    </w:p>
+    <w:p>
+      <w:pPr>
+        <w:spacing w:before="100" w:beforeAutospacing="1" w:after="100" w:afterAutospacing="1" w:line="240" w:lineRule="auto"/>
+        <w:outlineLvl w:val="2"/>
+        <w:rPr>
+          <w:rFonts w:ascii="Times New Roman" w:eastAsia="Times New Roman" w:hAnsi="Times New Roman" w:cs="Times New Roman"/>
+          <w:b/>
+          <w:bCs/>
+          <w:sz w:val="27"/>
+          <w:szCs w:val="27"/>
+          <w:lang w:eastAsia="es-ES"/>
+        </w:rPr>
+      </w:pPr>
+      <w:r>
+        <w:rPr>
+          <w:rFonts w:ascii="Times New Roman" w:eastAsia="Times New Roman" w:hAnsi="Times New Roman" w:cs="Times New Roman"/>
+          <w:b/>
+          <w:bCs/>
+          <w:sz w:val="27"/>
+          <w:szCs w:val="27"/>
+          <w:lang w:eastAsia="es-ES"/>
+        </w:rPr>
+        <w:t>Conclusión:</w:t>
+      </w:r>
+    </w:p>
+    <w:p>
+      <w:pPr>
+        <w:spacing w:before="100" w:beforeAutospacing="1" w:after="100" w:afterAutospacing="1" w:line="240" w:lineRule="auto"/>
+        <w:rPr>
+          <w:rFonts w:ascii="Times New Roman" w:eastAsia="Times New Roman" w:hAnsi="Times New Roman" w:cs="Times New Roman"/>
+          <w:sz w:val="24"/>
+          <w:szCs w:val="24"/>
+          <w:lang w:eastAsia="es-ES"/>
+        </w:rPr>
+      </w:pPr>
+      <w:r>
+        <w:rPr>
+          <w:rFonts w:ascii="Times New Roman" w:eastAsia="Times New Roman" w:hAnsi="Times New Roman" w:cs="Times New Roman"/>
+          <w:sz w:val="24"/>
+          <w:szCs w:val="24"/>
+          <w:lang w:eastAsia="es-ES"/>
+        </w:rPr>
+        <w:t>Cuando el quantum es muy grande en Round-</w:t>
+      </w:r>
+      <w:proofErr w:type="spellStart"/>
+      <w:r>
+        <w:rPr>
+          <w:rFonts w:ascii="Times New Roman" w:eastAsia="Times New Roman" w:hAnsi="Times New Roman" w:cs="Times New Roman"/>
+          <w:sz w:val="24"/>
+          <w:szCs w:val="24"/>
+          <w:lang w:eastAsia="es-ES"/>
+        </w:rPr>
+        <w:t>Robin</w:t>
+      </w:r>
+      <w:proofErr w:type="spellEnd"/>
+      <w:r>
+        <w:rPr>
+          <w:rFonts w:ascii="Times New Roman" w:eastAsia="Times New Roman" w:hAnsi="Times New Roman" w:cs="Times New Roman"/>
+          <w:sz w:val="24"/>
+          <w:szCs w:val="24"/>
+          <w:lang w:eastAsia="es-ES"/>
+        </w:rPr>
+        <w:t>:</w:t>
+      </w:r>
+    </w:p>
+    <w:p>
+      <w:pPr>
+        <w:numPr>
+          <w:ilvl w:val="0"/>
+          <w:numId w:val="86"/>
+        </w:numPr>
+        <w:spacing w:before="100" w:beforeAutospacing="1" w:after="100" w:afterAutospacing="1" w:line="240" w:lineRule="auto"/>
+        <w:rPr>
+          <w:rFonts w:ascii="Times New Roman" w:eastAsia="Times New Roman" w:hAnsi="Times New Roman" w:cs="Times New Roman"/>
+          <w:sz w:val="24"/>
+          <w:szCs w:val="24"/>
+          <w:lang w:eastAsia="es-ES"/>
+        </w:rPr>
+      </w:pPr>
+      <w:r>
+        <w:rPr>
+          <w:rFonts w:ascii="Times New Roman" w:eastAsia="Times New Roman" w:hAnsi="Times New Roman" w:cs="Times New Roman"/>
+          <w:b/>
+          <w:bCs/>
+          <w:sz w:val="24"/>
+          <w:szCs w:val="24"/>
+          <w:lang w:eastAsia="es-ES"/>
+        </w:rPr>
+        <w:t xml:space="preserve">El </w:t>
+      </w:r>
+      <w:proofErr w:type="spellStart"/>
+      <w:r>
+        <w:rPr>
+          <w:rFonts w:ascii="Times New Roman" w:eastAsia="Times New Roman" w:hAnsi="Times New Roman" w:cs="Times New Roman"/>
+          <w:b/>
+          <w:bCs/>
+          <w:sz w:val="24"/>
+          <w:szCs w:val="24"/>
+          <w:lang w:eastAsia="es-ES"/>
+        </w:rPr>
+        <w:t>preemptive</w:t>
+      </w:r>
+      <w:proofErr w:type="spellEnd"/>
+      <w:r>
+        <w:rPr>
+          <w:rFonts w:ascii="Times New Roman" w:eastAsia="Times New Roman" w:hAnsi="Times New Roman" w:cs="Times New Roman"/>
+          <w:b/>
+          <w:bCs/>
+          <w:sz w:val="24"/>
+          <w:szCs w:val="24"/>
+          <w:lang w:eastAsia="es-ES"/>
+        </w:rPr>
+        <w:t xml:space="preserve"> </w:t>
+      </w:r>
+      <w:proofErr w:type="spellStart"/>
+      <w:r>
+        <w:rPr>
+          <w:rFonts w:ascii="Times New Roman" w:eastAsia="Times New Roman" w:hAnsi="Times New Roman" w:cs="Times New Roman"/>
+          <w:b/>
+          <w:bCs/>
+          <w:sz w:val="24"/>
+          <w:szCs w:val="24"/>
+          <w:lang w:eastAsia="es-ES"/>
+        </w:rPr>
+        <w:t>nature</w:t>
+      </w:r>
+      <w:proofErr w:type="spellEnd"/>
+      <w:r>
+        <w:rPr>
+          <w:rFonts w:ascii="Times New Roman" w:eastAsia="Times New Roman" w:hAnsi="Times New Roman" w:cs="Times New Roman"/>
+          <w:sz w:val="24"/>
+          <w:szCs w:val="24"/>
+          <w:lang w:eastAsia="es-ES"/>
+        </w:rPr>
+        <w:t xml:space="preserve"> del algoritmo se pierde, ya que los procesos no son interrumpidos.</w:t>
+      </w:r>
+    </w:p>
+    <w:p>
+      <w:pPr>
+        <w:numPr>
+          <w:ilvl w:val="0"/>
+          <w:numId w:val="86"/>
+        </w:numPr>
+        <w:spacing w:before="100" w:beforeAutospacing="1" w:after="100" w:afterAutospacing="1" w:line="240" w:lineRule="auto"/>
+        <w:rPr>
+          <w:rFonts w:ascii="Times New Roman" w:eastAsia="Times New Roman" w:hAnsi="Times New Roman" w:cs="Times New Roman"/>
+          <w:sz w:val="24"/>
+          <w:szCs w:val="24"/>
+          <w:lang w:eastAsia="es-ES"/>
+        </w:rPr>
+      </w:pPr>
+      <w:r>
+        <w:rPr>
+          <w:rFonts w:ascii="Times New Roman" w:eastAsia="Times New Roman" w:hAnsi="Times New Roman" w:cs="Times New Roman"/>
+          <w:sz w:val="24"/>
+          <w:szCs w:val="24"/>
+          <w:lang w:eastAsia="es-ES"/>
+        </w:rPr>
+        <w:t>El algoritmo RR se comporta como FIFO, ya que los procesos se ejecutan completamente en el orden en el que llegaron.</w:t>
+      </w:r>
+    </w:p>
+    <w:p>
+      <w:pPr>
+        <w:spacing w:before="100" w:beforeAutospacing="1" w:after="100" w:afterAutospacing="1" w:line="240" w:lineRule="auto"/>
+        <w:rPr>
+          <w:rFonts w:ascii="Times New Roman" w:eastAsia="Times New Roman" w:hAnsi="Times New Roman" w:cs="Times New Roman"/>
+          <w:sz w:val="24"/>
+          <w:szCs w:val="24"/>
+          <w:lang w:eastAsia="es-ES"/>
+        </w:rPr>
+      </w:pPr>
+      <w:r>
+        <w:rPr>
+          <w:rFonts w:ascii="Times New Roman" w:eastAsia="Times New Roman" w:hAnsi="Times New Roman" w:cs="Times New Roman"/>
+          <w:sz w:val="24"/>
+          <w:szCs w:val="24"/>
+          <w:lang w:eastAsia="es-ES"/>
+        </w:rPr>
+        <w:t>Esto demuestra que el quantum es un parámetro clave para diferenciar RR de otros algoritmos de planificación como FIFO.</w:t>
+      </w:r>
+    </w:p>
+    <w:p>
+      <w:pPr>
+        <w:spacing w:before="100" w:beforeAutospacing="1" w:after="100" w:afterAutospacing="1" w:line="240" w:lineRule="auto"/>
+        <w:rPr>
+          <w:rFonts w:ascii="Times New Roman" w:eastAsia="Times New Roman" w:hAnsi="Times New Roman" w:cs="Times New Roman"/>
+          <w:sz w:val="24"/>
+          <w:szCs w:val="24"/>
+          <w:lang w:eastAsia="es-ES"/>
+        </w:rPr>
+      </w:pPr>
+      <w:r>
+        <w:rPr>
+          <w:rFonts w:ascii="Times New Roman" w:eastAsia="Times New Roman" w:hAnsi="Times New Roman" w:cs="Times New Roman"/>
+          <w:sz w:val="24"/>
+          <w:szCs w:val="24"/>
+          <w:lang w:eastAsia="es-ES"/>
+        </w:rPr>
+        <w:pict>
+          <v:rect id="_x0000_i1072" style="width:0;height:1.5pt" o:hralign="center" o:hrstd="t" o:hr="t" fillcolor="#a0a0a0" stroked="f"/>
+        </w:pict>
+      </w:r>
+    </w:p>
+    <w:p>
+      <w:pPr>
+        <w:pStyle w:val="Ttulo3"/>
+      </w:pPr>
+      <w:r>
+        <w:rPr>
+          <w:b w:val="0"/>
+          <w:sz w:val="32"/>
+          <w:szCs w:val="32"/>
+        </w:rPr>
+        <w:t>22)</w:t>
+      </w:r>
+      <w:r>
+        <w:rPr>
+          <w:rStyle w:val="Textoennegrita"/>
+          <w:b/>
+          <w:bCs/>
+        </w:rPr>
+        <w:t xml:space="preserve"> </w:t>
+      </w:r>
+      <w:r>
+        <w:t>(a) ¿Con cuál/es de estas clasificaciones se asocian las PCs de escritorio habituales?</w:t>
+      </w:r>
+    </w:p>
+    <w:p>
+      <w:pPr>
+        <w:numPr>
+          <w:ilvl w:val="0"/>
+          <w:numId w:val="87"/>
+        </w:numPr>
+        <w:spacing w:before="100" w:beforeAutospacing="1" w:after="100" w:afterAutospacing="1" w:line="240" w:lineRule="auto"/>
+        <w:rPr>
+          <w:rFonts w:ascii="Times New Roman" w:eastAsia="Times New Roman" w:hAnsi="Times New Roman" w:cs="Times New Roman"/>
+          <w:sz w:val="24"/>
+          <w:szCs w:val="24"/>
+          <w:lang w:eastAsia="es-ES"/>
+        </w:rPr>
+      </w:pPr>
+      <w:r>
+        <w:rPr>
+          <w:rFonts w:ascii="Times New Roman" w:eastAsia="Times New Roman" w:hAnsi="Times New Roman" w:cs="Times New Roman"/>
+          <w:b/>
+          <w:bCs/>
+          <w:sz w:val="24"/>
+          <w:szCs w:val="24"/>
+          <w:lang w:eastAsia="es-ES"/>
+        </w:rPr>
+        <w:t>Homogéneos:</w:t>
+      </w:r>
+    </w:p>
+    <w:p>
+      <w:pPr>
+        <w:numPr>
+          <w:ilvl w:val="1"/>
+          <w:numId w:val="87"/>
+        </w:numPr>
+        <w:spacing w:before="100" w:beforeAutospacing="1" w:after="100" w:afterAutospacing="1" w:line="240" w:lineRule="auto"/>
+        <w:rPr>
+          <w:rFonts w:ascii="Times New Roman" w:eastAsia="Times New Roman" w:hAnsi="Times New Roman" w:cs="Times New Roman"/>
+          <w:sz w:val="24"/>
+          <w:szCs w:val="24"/>
+          <w:lang w:eastAsia="es-ES"/>
+        </w:rPr>
+      </w:pPr>
+      <w:r>
+        <w:rPr>
+          <w:rFonts w:ascii="Times New Roman" w:eastAsia="Times New Roman" w:hAnsi="Times New Roman" w:cs="Times New Roman"/>
+          <w:sz w:val="24"/>
+          <w:szCs w:val="24"/>
+          <w:lang w:eastAsia="es-ES"/>
+        </w:rPr>
+        <w:t>Las PCs de escritorio suelen tener procesadores homogéneos, ya que todos los núcleos dentro del CPU (en arquitecturas modernas) son iguales y comparten el mismo conjunto de instrucciones.</w:t>
+      </w:r>
+    </w:p>
+    <w:p>
+      <w:pPr>
+        <w:numPr>
+          <w:ilvl w:val="0"/>
+          <w:numId w:val="87"/>
+        </w:numPr>
+        <w:spacing w:before="100" w:beforeAutospacing="1" w:after="100" w:afterAutospacing="1" w:line="240" w:lineRule="auto"/>
+        <w:rPr>
+          <w:rFonts w:ascii="Times New Roman" w:eastAsia="Times New Roman" w:hAnsi="Times New Roman" w:cs="Times New Roman"/>
+          <w:sz w:val="24"/>
+          <w:szCs w:val="24"/>
+          <w:lang w:eastAsia="es-ES"/>
+        </w:rPr>
+      </w:pPr>
+      <w:r>
+        <w:rPr>
+          <w:rFonts w:ascii="Times New Roman" w:eastAsia="Times New Roman" w:hAnsi="Times New Roman" w:cs="Times New Roman"/>
+          <w:b/>
+          <w:bCs/>
+          <w:sz w:val="24"/>
+          <w:szCs w:val="24"/>
+          <w:lang w:eastAsia="es-ES"/>
+        </w:rPr>
+        <w:t>Multiprocesador fuertemente acoplado:</w:t>
+      </w:r>
+    </w:p>
+    <w:p>
+      <w:pPr>
+        <w:numPr>
+          <w:ilvl w:val="1"/>
+          <w:numId w:val="87"/>
+        </w:numPr>
+        <w:spacing w:before="100" w:beforeAutospacing="1" w:after="100" w:afterAutospacing="1" w:line="240" w:lineRule="auto"/>
+        <w:rPr>
+          <w:rFonts w:ascii="Times New Roman" w:eastAsia="Times New Roman" w:hAnsi="Times New Roman" w:cs="Times New Roman"/>
+          <w:sz w:val="24"/>
+          <w:szCs w:val="24"/>
+          <w:lang w:eastAsia="es-ES"/>
+        </w:rPr>
+      </w:pPr>
+      <w:r>
+        <w:rPr>
+          <w:rFonts w:ascii="Times New Roman" w:eastAsia="Times New Roman" w:hAnsi="Times New Roman" w:cs="Times New Roman"/>
+          <w:sz w:val="24"/>
+          <w:szCs w:val="24"/>
+          <w:lang w:eastAsia="es-ES"/>
+        </w:rPr>
+        <w:t>Los núcleos de un CPU comparten una memoria principal y trabajan bajo el control de un único sistema operativo.</w:t>
+      </w:r>
+    </w:p>
+    <w:p>
+      <w:pPr>
+        <w:numPr>
+          <w:ilvl w:val="0"/>
+          <w:numId w:val="87"/>
+        </w:numPr>
+        <w:spacing w:before="100" w:beforeAutospacing="1" w:after="100" w:afterAutospacing="1" w:line="240" w:lineRule="auto"/>
+        <w:rPr>
+          <w:rFonts w:ascii="Times New Roman" w:eastAsia="Times New Roman" w:hAnsi="Times New Roman" w:cs="Times New Roman"/>
+          <w:sz w:val="24"/>
+          <w:szCs w:val="24"/>
+          <w:lang w:eastAsia="es-ES"/>
+        </w:rPr>
+      </w:pPr>
+      <w:r>
+        <w:rPr>
+          <w:rFonts w:ascii="Times New Roman" w:eastAsia="Times New Roman" w:hAnsi="Times New Roman" w:cs="Times New Roman"/>
+          <w:b/>
+          <w:bCs/>
+          <w:sz w:val="24"/>
+          <w:szCs w:val="24"/>
+          <w:lang w:eastAsia="es-ES"/>
+        </w:rPr>
+        <w:t>Procesadores especializados:</w:t>
+      </w:r>
+    </w:p>
+    <w:p>
+      <w:pPr>
+        <w:numPr>
+          <w:ilvl w:val="1"/>
+          <w:numId w:val="87"/>
+        </w:numPr>
+        <w:spacing w:before="100" w:beforeAutospacing="1" w:after="100" w:afterAutospacing="1" w:line="240" w:lineRule="auto"/>
+        <w:rPr>
+          <w:rFonts w:ascii="Times New Roman" w:eastAsia="Times New Roman" w:hAnsi="Times New Roman" w:cs="Times New Roman"/>
+          <w:sz w:val="24"/>
+          <w:szCs w:val="24"/>
+          <w:lang w:eastAsia="es-ES"/>
+        </w:rPr>
+      </w:pPr>
+      <w:r>
+        <w:rPr>
+          <w:rFonts w:ascii="Times New Roman" w:eastAsia="Times New Roman" w:hAnsi="Times New Roman" w:cs="Times New Roman"/>
+          <w:sz w:val="24"/>
+          <w:szCs w:val="24"/>
+          <w:lang w:eastAsia="es-ES"/>
+        </w:rPr>
+        <w:t xml:space="preserve">Las PCs modernas también pueden incluir procesadores especializados, como </w:t>
+      </w:r>
+      <w:proofErr w:type="spellStart"/>
+      <w:r>
+        <w:rPr>
+          <w:rFonts w:ascii="Times New Roman" w:eastAsia="Times New Roman" w:hAnsi="Times New Roman" w:cs="Times New Roman"/>
+          <w:sz w:val="24"/>
+          <w:szCs w:val="24"/>
+          <w:lang w:eastAsia="es-ES"/>
+        </w:rPr>
+        <w:t>GPUs</w:t>
+      </w:r>
+      <w:proofErr w:type="spellEnd"/>
+      <w:r>
+        <w:rPr>
+          <w:rFonts w:ascii="Times New Roman" w:eastAsia="Times New Roman" w:hAnsi="Times New Roman" w:cs="Times New Roman"/>
+          <w:sz w:val="24"/>
+          <w:szCs w:val="24"/>
+          <w:lang w:eastAsia="es-ES"/>
+        </w:rPr>
+        <w:t xml:space="preserve"> (procesadores gráficos), controladores de E/S, o procesadores para tareas específicas como aceleración criptográfica.</w:t>
+      </w:r>
+    </w:p>
+    <w:p>
+      <w:pPr>
+        <w:spacing w:after="0" w:line="240" w:lineRule="auto"/>
+        <w:rPr>
+          <w:rFonts w:ascii="Times New Roman" w:eastAsia="Times New Roman" w:hAnsi="Times New Roman" w:cs="Times New Roman"/>
+          <w:sz w:val="24"/>
+          <w:szCs w:val="24"/>
+          <w:lang w:eastAsia="es-ES"/>
+        </w:rPr>
+      </w:pPr>
+      <w:r>
+        <w:rPr>
+          <w:rFonts w:ascii="Times New Roman" w:eastAsia="Times New Roman" w:hAnsi="Times New Roman" w:cs="Times New Roman"/>
+          <w:sz w:val="24"/>
+          <w:szCs w:val="24"/>
+          <w:lang w:eastAsia="es-ES"/>
+        </w:rPr>
+        <w:lastRenderedPageBreak/>
+        <w:pict>
+          <v:rect id="_x0000_i1070" style="width:0;height:1.5pt" o:hralign="center" o:hrstd="t" o:hr="t" fillcolor="#a0a0a0" stroked="f"/>
+        </w:pict>
+      </w:r>
+    </w:p>
+    <w:p>
+      <w:pPr>
+        <w:spacing w:before="100" w:beforeAutospacing="1" w:after="100" w:afterAutospacing="1" w:line="240" w:lineRule="auto"/>
+        <w:outlineLvl w:val="2"/>
+        <w:rPr>
+          <w:rFonts w:ascii="Times New Roman" w:eastAsia="Times New Roman" w:hAnsi="Times New Roman" w:cs="Times New Roman"/>
+          <w:b/>
+          <w:bCs/>
+          <w:sz w:val="27"/>
+          <w:szCs w:val="27"/>
+          <w:lang w:eastAsia="es-ES"/>
+        </w:rPr>
+      </w:pPr>
+      <w:r>
+        <w:rPr>
+          <w:rFonts w:ascii="Times New Roman" w:eastAsia="Times New Roman" w:hAnsi="Times New Roman" w:cs="Times New Roman"/>
+          <w:b/>
+          <w:bCs/>
+          <w:sz w:val="27"/>
+          <w:szCs w:val="27"/>
+          <w:lang w:eastAsia="es-ES"/>
+        </w:rPr>
+        <w:t>(b) ¿Qué significa que la asignación de procesos se realice de manera simétrica?</w:t>
+      </w:r>
+    </w:p>
+    <w:p>
+      <w:pPr>
+        <w:spacing w:before="100" w:beforeAutospacing="1" w:after="100" w:afterAutospacing="1" w:line="240" w:lineRule="auto"/>
+        <w:rPr>
+          <w:rFonts w:ascii="Times New Roman" w:eastAsia="Times New Roman" w:hAnsi="Times New Roman" w:cs="Times New Roman"/>
+          <w:sz w:val="24"/>
+          <w:szCs w:val="24"/>
+          <w:lang w:eastAsia="es-ES"/>
+        </w:rPr>
+      </w:pPr>
+      <w:r>
+        <w:rPr>
+          <w:rFonts w:ascii="Times New Roman" w:eastAsia="Times New Roman" w:hAnsi="Times New Roman" w:cs="Times New Roman"/>
+          <w:sz w:val="24"/>
+          <w:szCs w:val="24"/>
+          <w:lang w:eastAsia="es-ES"/>
+        </w:rPr>
+        <w:t xml:space="preserve">La </w:t>
+      </w:r>
+      <w:r>
+        <w:rPr>
+          <w:rFonts w:ascii="Times New Roman" w:eastAsia="Times New Roman" w:hAnsi="Times New Roman" w:cs="Times New Roman"/>
+          <w:b/>
+          <w:bCs/>
+          <w:sz w:val="24"/>
+          <w:szCs w:val="24"/>
+          <w:lang w:eastAsia="es-ES"/>
+        </w:rPr>
+        <w:t>asignación simétrica de procesos</w:t>
+      </w:r>
+      <w:r>
+        <w:rPr>
+          <w:rFonts w:ascii="Times New Roman" w:eastAsia="Times New Roman" w:hAnsi="Times New Roman" w:cs="Times New Roman"/>
+          <w:sz w:val="24"/>
+          <w:szCs w:val="24"/>
+          <w:lang w:eastAsia="es-ES"/>
+        </w:rPr>
+        <w:t xml:space="preserve"> (</w:t>
+      </w:r>
+      <w:proofErr w:type="spellStart"/>
+      <w:r>
+        <w:rPr>
+          <w:rFonts w:ascii="Times New Roman" w:eastAsia="Times New Roman" w:hAnsi="Times New Roman" w:cs="Times New Roman"/>
+          <w:sz w:val="24"/>
+          <w:szCs w:val="24"/>
+          <w:lang w:eastAsia="es-ES"/>
+        </w:rPr>
+        <w:t>Symmetric</w:t>
+      </w:r>
+      <w:proofErr w:type="spellEnd"/>
+      <w:r>
+        <w:rPr>
+          <w:rFonts w:ascii="Times New Roman" w:eastAsia="Times New Roman" w:hAnsi="Times New Roman" w:cs="Times New Roman"/>
+          <w:sz w:val="24"/>
+          <w:szCs w:val="24"/>
+          <w:lang w:eastAsia="es-ES"/>
+        </w:rPr>
+        <w:t xml:space="preserve"> </w:t>
+      </w:r>
+      <w:proofErr w:type="spellStart"/>
+      <w:r>
+        <w:rPr>
+          <w:rFonts w:ascii="Times New Roman" w:eastAsia="Times New Roman" w:hAnsi="Times New Roman" w:cs="Times New Roman"/>
+          <w:sz w:val="24"/>
+          <w:szCs w:val="24"/>
+          <w:lang w:eastAsia="es-ES"/>
+        </w:rPr>
+        <w:t>Multiprocessing</w:t>
+      </w:r>
+      <w:proofErr w:type="spellEnd"/>
+      <w:r>
+        <w:rPr>
+          <w:rFonts w:ascii="Times New Roman" w:eastAsia="Times New Roman" w:hAnsi="Times New Roman" w:cs="Times New Roman"/>
+          <w:sz w:val="24"/>
+          <w:szCs w:val="24"/>
+          <w:lang w:eastAsia="es-ES"/>
+        </w:rPr>
+        <w:t xml:space="preserve"> o SMP) significa que:</w:t>
+      </w:r>
+    </w:p>
+    <w:p>
+      <w:pPr>
+        <w:numPr>
+          <w:ilvl w:val="0"/>
+          <w:numId w:val="88"/>
+        </w:numPr>
+        <w:spacing w:before="100" w:beforeAutospacing="1" w:after="100" w:afterAutospacing="1" w:line="240" w:lineRule="auto"/>
+        <w:rPr>
+          <w:rFonts w:ascii="Times New Roman" w:eastAsia="Times New Roman" w:hAnsi="Times New Roman" w:cs="Times New Roman"/>
+          <w:sz w:val="24"/>
+          <w:szCs w:val="24"/>
+          <w:lang w:eastAsia="es-ES"/>
+        </w:rPr>
+      </w:pPr>
+      <w:r>
+        <w:rPr>
+          <w:rFonts w:ascii="Times New Roman" w:eastAsia="Times New Roman" w:hAnsi="Times New Roman" w:cs="Times New Roman"/>
+          <w:b/>
+          <w:bCs/>
+          <w:sz w:val="24"/>
+          <w:szCs w:val="24"/>
+          <w:lang w:eastAsia="es-ES"/>
+        </w:rPr>
+        <w:t>Todos los procesadores tienen igual acceso</w:t>
+      </w:r>
+      <w:r>
+        <w:rPr>
+          <w:rFonts w:ascii="Times New Roman" w:eastAsia="Times New Roman" w:hAnsi="Times New Roman" w:cs="Times New Roman"/>
+          <w:sz w:val="24"/>
+          <w:szCs w:val="24"/>
+          <w:lang w:eastAsia="es-ES"/>
+        </w:rPr>
+        <w:t xml:space="preserve"> a la memoria, dispositivos y al sistema operativo.</w:t>
+      </w:r>
+    </w:p>
+    <w:p>
+      <w:pPr>
+        <w:numPr>
+          <w:ilvl w:val="0"/>
+          <w:numId w:val="88"/>
+        </w:numPr>
+        <w:spacing w:before="100" w:beforeAutospacing="1" w:after="100" w:afterAutospacing="1" w:line="240" w:lineRule="auto"/>
+        <w:rPr>
+          <w:rFonts w:ascii="Times New Roman" w:eastAsia="Times New Roman" w:hAnsi="Times New Roman" w:cs="Times New Roman"/>
+          <w:sz w:val="24"/>
+          <w:szCs w:val="24"/>
+          <w:lang w:eastAsia="es-ES"/>
+        </w:rPr>
+      </w:pPr>
+      <w:r>
+        <w:rPr>
+          <w:rFonts w:ascii="Times New Roman" w:eastAsia="Times New Roman" w:hAnsi="Times New Roman" w:cs="Times New Roman"/>
+          <w:sz w:val="24"/>
+          <w:szCs w:val="24"/>
+          <w:lang w:eastAsia="es-ES"/>
+        </w:rPr>
+        <w:t>El sistema operativo puede asignar procesos o hilos a cualquier procesador de forma equitativa.</w:t>
+      </w:r>
+    </w:p>
+    <w:p>
+      <w:pPr>
+        <w:numPr>
+          <w:ilvl w:val="0"/>
+          <w:numId w:val="88"/>
+        </w:numPr>
+        <w:spacing w:before="100" w:beforeAutospacing="1" w:after="100" w:afterAutospacing="1" w:line="240" w:lineRule="auto"/>
+        <w:rPr>
+          <w:rFonts w:ascii="Times New Roman" w:eastAsia="Times New Roman" w:hAnsi="Times New Roman" w:cs="Times New Roman"/>
+          <w:sz w:val="24"/>
+          <w:szCs w:val="24"/>
+          <w:lang w:eastAsia="es-ES"/>
+        </w:rPr>
+      </w:pPr>
+      <w:r>
+        <w:rPr>
+          <w:rFonts w:ascii="Times New Roman" w:eastAsia="Times New Roman" w:hAnsi="Times New Roman" w:cs="Times New Roman"/>
+          <w:b/>
+          <w:bCs/>
+          <w:sz w:val="24"/>
+          <w:szCs w:val="24"/>
+          <w:lang w:eastAsia="es-ES"/>
+        </w:rPr>
+        <w:t>Ventajas:</w:t>
+      </w:r>
+    </w:p>
+    <w:p>
+      <w:pPr>
+        <w:numPr>
+          <w:ilvl w:val="1"/>
+          <w:numId w:val="88"/>
+        </w:numPr>
+        <w:spacing w:before="100" w:beforeAutospacing="1" w:after="100" w:afterAutospacing="1" w:line="240" w:lineRule="auto"/>
+        <w:rPr>
+          <w:rFonts w:ascii="Times New Roman" w:eastAsia="Times New Roman" w:hAnsi="Times New Roman" w:cs="Times New Roman"/>
+          <w:sz w:val="24"/>
+          <w:szCs w:val="24"/>
+          <w:lang w:eastAsia="es-ES"/>
+        </w:rPr>
+      </w:pPr>
+      <w:r>
+        <w:rPr>
+          <w:rFonts w:ascii="Times New Roman" w:eastAsia="Times New Roman" w:hAnsi="Times New Roman" w:cs="Times New Roman"/>
+          <w:sz w:val="24"/>
+          <w:szCs w:val="24"/>
+          <w:lang w:eastAsia="es-ES"/>
+        </w:rPr>
+        <w:t>Balance de carga entre procesadores.</w:t>
+      </w:r>
+    </w:p>
+    <w:p>
+      <w:pPr>
+        <w:numPr>
+          <w:ilvl w:val="1"/>
+          <w:numId w:val="88"/>
+        </w:numPr>
+        <w:spacing w:before="100" w:beforeAutospacing="1" w:after="100" w:afterAutospacing="1" w:line="240" w:lineRule="auto"/>
+        <w:rPr>
+          <w:rFonts w:ascii="Times New Roman" w:eastAsia="Times New Roman" w:hAnsi="Times New Roman" w:cs="Times New Roman"/>
+          <w:sz w:val="24"/>
+          <w:szCs w:val="24"/>
+          <w:lang w:eastAsia="es-ES"/>
+        </w:rPr>
+      </w:pPr>
+      <w:r>
+        <w:rPr>
+          <w:rFonts w:ascii="Times New Roman" w:eastAsia="Times New Roman" w:hAnsi="Times New Roman" w:cs="Times New Roman"/>
+          <w:sz w:val="24"/>
+          <w:szCs w:val="24"/>
+          <w:lang w:eastAsia="es-ES"/>
+        </w:rPr>
+        <w:t>Mayor tolerancia a fallos, ya que no hay un procesador único en control.</w:t>
+      </w:r>
+    </w:p>
+    <w:p>
+      <w:pPr>
+        <w:spacing w:after="0" w:line="240" w:lineRule="auto"/>
+        <w:rPr>
+          <w:rFonts w:ascii="Times New Roman" w:eastAsia="Times New Roman" w:hAnsi="Times New Roman" w:cs="Times New Roman"/>
+          <w:sz w:val="24"/>
+          <w:szCs w:val="24"/>
+          <w:lang w:eastAsia="es-ES"/>
+        </w:rPr>
+      </w:pPr>
+      <w:r>
+        <w:rPr>
+          <w:rFonts w:ascii="Times New Roman" w:eastAsia="Times New Roman" w:hAnsi="Times New Roman" w:cs="Times New Roman"/>
+          <w:sz w:val="24"/>
+          <w:szCs w:val="24"/>
+          <w:lang w:eastAsia="es-ES"/>
+        </w:rPr>
+        <w:pict>
+          <v:rect id="_x0000_i1071" style="width:0;height:1.5pt" o:hralign="center" o:hrstd="t" o:hr="t" fillcolor="#a0a0a0" stroked="f"/>
+        </w:pict>
+      </w:r>
+    </w:p>
+    <w:p>
+      <w:pPr>
+        <w:spacing w:before="100" w:beforeAutospacing="1" w:after="100" w:afterAutospacing="1" w:line="240" w:lineRule="auto"/>
+        <w:outlineLvl w:val="2"/>
+        <w:rPr>
+          <w:rFonts w:ascii="Times New Roman" w:eastAsia="Times New Roman" w:hAnsi="Times New Roman" w:cs="Times New Roman"/>
+          <w:b/>
+          <w:bCs/>
+          <w:sz w:val="27"/>
+          <w:szCs w:val="27"/>
+          <w:lang w:eastAsia="es-ES"/>
+        </w:rPr>
+      </w:pPr>
+      <w:r>
+        <w:rPr>
+          <w:rFonts w:ascii="Times New Roman" w:eastAsia="Times New Roman" w:hAnsi="Times New Roman" w:cs="Times New Roman"/>
+          <w:b/>
+          <w:bCs/>
+          <w:sz w:val="27"/>
+          <w:szCs w:val="27"/>
+          <w:lang w:eastAsia="es-ES"/>
+        </w:rPr>
+        <w:t>(c) ¿Qué significa que se trabaje bajo un esquema Maestro/Esclavo?</w:t>
+      </w:r>
+    </w:p>
+    <w:p>
+      <w:pPr>
+        <w:spacing w:before="100" w:beforeAutospacing="1" w:after="100" w:afterAutospacing="1" w:line="240" w:lineRule="auto"/>
+        <w:rPr>
+          <w:rFonts w:ascii="Times New Roman" w:eastAsia="Times New Roman" w:hAnsi="Times New Roman" w:cs="Times New Roman"/>
+          <w:sz w:val="24"/>
+          <w:szCs w:val="24"/>
+          <w:lang w:eastAsia="es-ES"/>
+        </w:rPr>
+      </w:pPr>
+      <w:r>
+        <w:rPr>
+          <w:rFonts w:ascii="Times New Roman" w:eastAsia="Times New Roman" w:hAnsi="Times New Roman" w:cs="Times New Roman"/>
+          <w:sz w:val="24"/>
+          <w:szCs w:val="24"/>
+          <w:lang w:eastAsia="es-ES"/>
+        </w:rPr>
+        <w:t xml:space="preserve">El esquema </w:t>
+      </w:r>
+      <w:r>
+        <w:rPr>
+          <w:rFonts w:ascii="Times New Roman" w:eastAsia="Times New Roman" w:hAnsi="Times New Roman" w:cs="Times New Roman"/>
+          <w:b/>
+          <w:bCs/>
+          <w:sz w:val="24"/>
+          <w:szCs w:val="24"/>
+          <w:lang w:eastAsia="es-ES"/>
+        </w:rPr>
+        <w:t>Maestro/Esclavo</w:t>
+      </w:r>
+      <w:r>
+        <w:rPr>
+          <w:rFonts w:ascii="Times New Roman" w:eastAsia="Times New Roman" w:hAnsi="Times New Roman" w:cs="Times New Roman"/>
+          <w:sz w:val="24"/>
+          <w:szCs w:val="24"/>
+          <w:lang w:eastAsia="es-ES"/>
+        </w:rPr>
+        <w:t xml:space="preserve"> (</w:t>
+      </w:r>
+      <w:proofErr w:type="spellStart"/>
+      <w:r>
+        <w:rPr>
+          <w:rFonts w:ascii="Times New Roman" w:eastAsia="Times New Roman" w:hAnsi="Times New Roman" w:cs="Times New Roman"/>
+          <w:sz w:val="24"/>
+          <w:szCs w:val="24"/>
+          <w:lang w:eastAsia="es-ES"/>
+        </w:rPr>
+        <w:t>Master</w:t>
+      </w:r>
+      <w:proofErr w:type="spellEnd"/>
+      <w:r>
+        <w:rPr>
+          <w:rFonts w:ascii="Times New Roman" w:eastAsia="Times New Roman" w:hAnsi="Times New Roman" w:cs="Times New Roman"/>
+          <w:sz w:val="24"/>
+          <w:szCs w:val="24"/>
+          <w:lang w:eastAsia="es-ES"/>
+        </w:rPr>
+        <w:t xml:space="preserve">/Slave </w:t>
+      </w:r>
+      <w:proofErr w:type="spellStart"/>
+      <w:r>
+        <w:rPr>
+          <w:rFonts w:ascii="Times New Roman" w:eastAsia="Times New Roman" w:hAnsi="Times New Roman" w:cs="Times New Roman"/>
+          <w:sz w:val="24"/>
+          <w:szCs w:val="24"/>
+          <w:lang w:eastAsia="es-ES"/>
+        </w:rPr>
+        <w:t>Multiprocessing</w:t>
+      </w:r>
+      <w:proofErr w:type="spellEnd"/>
+      <w:r>
+        <w:rPr>
+          <w:rFonts w:ascii="Times New Roman" w:eastAsia="Times New Roman" w:hAnsi="Times New Roman" w:cs="Times New Roman"/>
+          <w:sz w:val="24"/>
+          <w:szCs w:val="24"/>
+          <w:lang w:eastAsia="es-ES"/>
+        </w:rPr>
+        <w:t>) implica que:</w:t>
+      </w:r>
+    </w:p>
+    <w:p>
+      <w:pPr>
+        <w:numPr>
+          <w:ilvl w:val="0"/>
+          <w:numId w:val="89"/>
+        </w:numPr>
+        <w:spacing w:before="100" w:beforeAutospacing="1" w:after="100" w:afterAutospacing="1" w:line="240" w:lineRule="auto"/>
+        <w:rPr>
+          <w:rFonts w:ascii="Times New Roman" w:eastAsia="Times New Roman" w:hAnsi="Times New Roman" w:cs="Times New Roman"/>
+          <w:sz w:val="24"/>
+          <w:szCs w:val="24"/>
+          <w:lang w:eastAsia="es-ES"/>
+        </w:rPr>
+      </w:pPr>
+      <w:r>
+        <w:rPr>
+          <w:rFonts w:ascii="Times New Roman" w:eastAsia="Times New Roman" w:hAnsi="Times New Roman" w:cs="Times New Roman"/>
+          <w:b/>
+          <w:bCs/>
+          <w:sz w:val="24"/>
+          <w:szCs w:val="24"/>
+          <w:lang w:eastAsia="es-ES"/>
+        </w:rPr>
+        <w:t>Un procesador principal (Maestro):</w:t>
+      </w:r>
+    </w:p>
+    <w:p>
+      <w:pPr>
+        <w:numPr>
+          <w:ilvl w:val="1"/>
+          <w:numId w:val="89"/>
+        </w:numPr>
+        <w:spacing w:before="100" w:beforeAutospacing="1" w:after="100" w:afterAutospacing="1" w:line="240" w:lineRule="auto"/>
+        <w:rPr>
+          <w:rFonts w:ascii="Times New Roman" w:eastAsia="Times New Roman" w:hAnsi="Times New Roman" w:cs="Times New Roman"/>
+          <w:sz w:val="24"/>
+          <w:szCs w:val="24"/>
+          <w:lang w:eastAsia="es-ES"/>
+        </w:rPr>
+      </w:pPr>
+      <w:r>
+        <w:rPr>
+          <w:rFonts w:ascii="Times New Roman" w:eastAsia="Times New Roman" w:hAnsi="Times New Roman" w:cs="Times New Roman"/>
+          <w:sz w:val="24"/>
+          <w:szCs w:val="24"/>
+          <w:lang w:eastAsia="es-ES"/>
+        </w:rPr>
+        <w:t>Es responsable de las decisiones de planificación, asignación de tareas y coordinación general del sistema.</w:t>
+      </w:r>
+    </w:p>
+    <w:p>
+      <w:pPr>
+        <w:numPr>
+          <w:ilvl w:val="0"/>
+          <w:numId w:val="89"/>
+        </w:numPr>
+        <w:spacing w:before="100" w:beforeAutospacing="1" w:after="100" w:afterAutospacing="1" w:line="240" w:lineRule="auto"/>
+        <w:rPr>
+          <w:rFonts w:ascii="Times New Roman" w:eastAsia="Times New Roman" w:hAnsi="Times New Roman" w:cs="Times New Roman"/>
+          <w:sz w:val="24"/>
+          <w:szCs w:val="24"/>
+          <w:lang w:eastAsia="es-ES"/>
+        </w:rPr>
+      </w:pPr>
+      <w:r>
+        <w:rPr>
+          <w:rFonts w:ascii="Times New Roman" w:eastAsia="Times New Roman" w:hAnsi="Times New Roman" w:cs="Times New Roman"/>
+          <w:b/>
+          <w:bCs/>
+          <w:sz w:val="24"/>
+          <w:szCs w:val="24"/>
+          <w:lang w:eastAsia="es-ES"/>
+        </w:rPr>
+        <w:t>Procesadores secundarios (Esclavos):</w:t>
+      </w:r>
+    </w:p>
+    <w:p>
+      <w:pPr>
+        <w:numPr>
+          <w:ilvl w:val="1"/>
+          <w:numId w:val="89"/>
+        </w:numPr>
+        <w:spacing w:before="100" w:beforeAutospacing="1" w:after="100" w:afterAutospacing="1" w:line="240" w:lineRule="auto"/>
+        <w:rPr>
+          <w:rFonts w:ascii="Times New Roman" w:eastAsia="Times New Roman" w:hAnsi="Times New Roman" w:cs="Times New Roman"/>
+          <w:sz w:val="24"/>
+          <w:szCs w:val="24"/>
+          <w:lang w:eastAsia="es-ES"/>
+        </w:rPr>
+      </w:pPr>
+      <w:r>
+        <w:rPr>
+          <w:rFonts w:ascii="Times New Roman" w:eastAsia="Times New Roman" w:hAnsi="Times New Roman" w:cs="Times New Roman"/>
+          <w:sz w:val="24"/>
+          <w:szCs w:val="24"/>
+          <w:lang w:eastAsia="es-ES"/>
+        </w:rPr>
+        <w:t>Ejecutan las tareas asignadas por el Maestro, pero no tienen control sobre la planificación o el sistema operativo.</w:t>
+      </w:r>
+    </w:p>
+    <w:p>
+      <w:pPr>
+        <w:spacing w:before="100" w:beforeAutospacing="1" w:after="100" w:afterAutospacing="1" w:line="240" w:lineRule="auto"/>
+        <w:rPr>
+          <w:rFonts w:ascii="Times New Roman" w:eastAsia="Times New Roman" w:hAnsi="Times New Roman" w:cs="Times New Roman"/>
+          <w:sz w:val="24"/>
+          <w:szCs w:val="24"/>
+          <w:lang w:eastAsia="es-ES"/>
+        </w:rPr>
+      </w:pPr>
+      <w:r>
+        <w:rPr>
+          <w:rFonts w:ascii="Times New Roman" w:eastAsia="Times New Roman" w:hAnsi="Times New Roman" w:cs="Times New Roman"/>
+          <w:b/>
+          <w:bCs/>
+          <w:sz w:val="24"/>
+          <w:szCs w:val="24"/>
+          <w:lang w:eastAsia="es-ES"/>
+        </w:rPr>
+        <w:t>Ventajas:</w:t>
+      </w:r>
+    </w:p>
+    <w:p>
+      <w:pPr>
+        <w:numPr>
+          <w:ilvl w:val="0"/>
+          <w:numId w:val="90"/>
+        </w:numPr>
+        <w:spacing w:before="100" w:beforeAutospacing="1" w:after="100" w:afterAutospacing="1" w:line="240" w:lineRule="auto"/>
+        <w:rPr>
+          <w:rFonts w:ascii="Times New Roman" w:eastAsia="Times New Roman" w:hAnsi="Times New Roman" w:cs="Times New Roman"/>
+          <w:sz w:val="24"/>
+          <w:szCs w:val="24"/>
+          <w:lang w:eastAsia="es-ES"/>
+        </w:rPr>
+      </w:pPr>
+      <w:r>
+        <w:rPr>
+          <w:rFonts w:ascii="Times New Roman" w:eastAsia="Times New Roman" w:hAnsi="Times New Roman" w:cs="Times New Roman"/>
+          <w:sz w:val="24"/>
+          <w:szCs w:val="24"/>
+          <w:lang w:eastAsia="es-ES"/>
+        </w:rPr>
+        <w:t>Simplicidad en la implementación, ya que el Maestro centraliza la lógica de control.</w:t>
+      </w:r>
+    </w:p>
+    <w:p>
+      <w:pPr>
+        <w:spacing w:before="100" w:beforeAutospacing="1" w:after="100" w:afterAutospacing="1" w:line="240" w:lineRule="auto"/>
+        <w:rPr>
+          <w:rFonts w:ascii="Times New Roman" w:eastAsia="Times New Roman" w:hAnsi="Times New Roman" w:cs="Times New Roman"/>
+          <w:sz w:val="24"/>
+          <w:szCs w:val="24"/>
+          <w:lang w:eastAsia="es-ES"/>
+        </w:rPr>
+      </w:pPr>
+      <w:r>
+        <w:rPr>
+          <w:rFonts w:ascii="Times New Roman" w:eastAsia="Times New Roman" w:hAnsi="Times New Roman" w:cs="Times New Roman"/>
+          <w:b/>
+          <w:bCs/>
+          <w:sz w:val="24"/>
+          <w:szCs w:val="24"/>
+          <w:lang w:eastAsia="es-ES"/>
+        </w:rPr>
+        <w:t>Desventajas:</w:t>
+      </w:r>
+    </w:p>
+    <w:p>
+      <w:pPr>
+        <w:numPr>
+          <w:ilvl w:val="0"/>
+          <w:numId w:val="91"/>
+        </w:numPr>
+        <w:spacing w:before="100" w:beforeAutospacing="1" w:after="100" w:afterAutospacing="1" w:line="240" w:lineRule="auto"/>
+        <w:rPr>
+          <w:rFonts w:ascii="Times New Roman" w:eastAsia="Times New Roman" w:hAnsi="Times New Roman" w:cs="Times New Roman"/>
+          <w:sz w:val="24"/>
+          <w:szCs w:val="24"/>
+          <w:lang w:eastAsia="es-ES"/>
+        </w:rPr>
+      </w:pPr>
+      <w:r>
+        <w:rPr>
+          <w:rFonts w:ascii="Times New Roman" w:eastAsia="Times New Roman" w:hAnsi="Times New Roman" w:cs="Times New Roman"/>
+          <w:sz w:val="24"/>
+          <w:szCs w:val="24"/>
+          <w:lang w:eastAsia="es-ES"/>
+        </w:rPr>
+        <w:t>El Maestro puede convertirse en un cuello de botella si está sobrecargado.</w:t>
+      </w:r>
+    </w:p>
+    <w:p>
+      <w:pPr>
+        <w:numPr>
+          <w:ilvl w:val="0"/>
+          <w:numId w:val="91"/>
+        </w:numPr>
+        <w:spacing w:before="100" w:beforeAutospacing="1" w:after="100" w:afterAutospacing="1" w:line="240" w:lineRule="auto"/>
+        <w:rPr>
+          <w:rFonts w:ascii="Times New Roman" w:eastAsia="Times New Roman" w:hAnsi="Times New Roman" w:cs="Times New Roman"/>
+          <w:sz w:val="24"/>
+          <w:szCs w:val="24"/>
+          <w:lang w:eastAsia="es-ES"/>
+        </w:rPr>
+      </w:pPr>
+      <w:r>
+        <w:rPr>
+          <w:rFonts w:ascii="Times New Roman" w:eastAsia="Times New Roman" w:hAnsi="Times New Roman" w:cs="Times New Roman"/>
+          <w:sz w:val="24"/>
+          <w:szCs w:val="24"/>
+          <w:lang w:eastAsia="es-ES"/>
+        </w:rPr>
+        <w:t>Menor tolerancia a fallos, ya que si el Maestro falla, todo el sistema se detiene.</w:t>
+      </w:r>
+    </w:p>
+    <w:p>
+      <w:pPr>
+        <w:rPr>
+          <w:rFonts w:ascii="Times New Roman" w:eastAsia="Times New Roman" w:hAnsi="Times New Roman" w:cs="Times New Roman"/>
+          <w:sz w:val="24"/>
+          <w:szCs w:val="24"/>
+          <w:lang w:eastAsia="es-ES"/>
+        </w:rPr>
+      </w:pPr>
+      <w:r>
+        <w:rPr>
+          <w:rFonts w:ascii="Times New Roman" w:eastAsia="Times New Roman" w:hAnsi="Times New Roman" w:cs="Times New Roman"/>
+          <w:sz w:val="24"/>
+          <w:szCs w:val="24"/>
+          <w:lang w:eastAsia="es-ES"/>
+        </w:rPr>
+        <w:pict>
+          <v:rect id="_x0000_i1073" style="width:0;height:1.5pt" o:hralign="center" o:hrstd="t" o:hr="t" fillcolor="#a0a0a0" stroked="f"/>
+        </w:pict>
+      </w:r>
+    </w:p>
+    <w:p>
+      <w:pPr>
+        <w:pStyle w:val="Ttulo3"/>
+      </w:pPr>
+      <w:r>
+        <w:rPr>
+          <w:rStyle w:val="Textoennegrita"/>
+          <w:b/>
+          <w:bCs/>
+        </w:rPr>
+        <w:t>(a) ¿Cuál sería el método de planificación más sencillo para asignar CPUs a los procesos?</w:t>
+      </w:r>
+    </w:p>
+    <w:p>
+      <w:pPr>
+        <w:pStyle w:val="NormalWeb"/>
+      </w:pPr>
+      <w:r>
+        <w:t xml:space="preserve">En el caso de procesadores homogéneos, el método más sencillo sería </w:t>
+      </w:r>
+      <w:r>
+        <w:rPr>
+          <w:rStyle w:val="Textoennegrita"/>
+        </w:rPr>
+        <w:t>Cola Única con Asignación Equitativa (</w:t>
+      </w:r>
+      <w:proofErr w:type="spellStart"/>
+      <w:r>
+        <w:rPr>
+          <w:rStyle w:val="Textoennegrita"/>
+        </w:rPr>
+        <w:t>First</w:t>
+      </w:r>
+      <w:proofErr w:type="spellEnd"/>
+      <w:r>
+        <w:rPr>
+          <w:rStyle w:val="Textoennegrita"/>
+        </w:rPr>
+        <w:t>-Come-</w:t>
+      </w:r>
+      <w:proofErr w:type="spellStart"/>
+      <w:r>
+        <w:rPr>
+          <w:rStyle w:val="Textoennegrita"/>
+        </w:rPr>
+        <w:t>First</w:t>
+      </w:r>
+      <w:proofErr w:type="spellEnd"/>
+      <w:r>
+        <w:rPr>
+          <w:rStyle w:val="Textoennegrita"/>
+        </w:rPr>
+        <w:t>-</w:t>
+      </w:r>
+      <w:proofErr w:type="spellStart"/>
+      <w:r>
+        <w:rPr>
+          <w:rStyle w:val="Textoennegrita"/>
+        </w:rPr>
+        <w:t>Served</w:t>
+      </w:r>
+      <w:proofErr w:type="spellEnd"/>
+      <w:r>
+        <w:rPr>
+          <w:rStyle w:val="Textoennegrita"/>
+        </w:rPr>
+        <w:t>, FCFS)</w:t>
+      </w:r>
+      <w:r>
+        <w:t xml:space="preserve"> o una </w:t>
+      </w:r>
+      <w:r>
+        <w:rPr>
+          <w:rStyle w:val="Textoennegrita"/>
+        </w:rPr>
+        <w:t xml:space="preserve">Distribución por Round </w:t>
+      </w:r>
+      <w:proofErr w:type="spellStart"/>
+      <w:r>
+        <w:rPr>
+          <w:rStyle w:val="Textoennegrita"/>
+        </w:rPr>
+        <w:t>Robin</w:t>
+      </w:r>
+      <w:proofErr w:type="spellEnd"/>
+      <w:r>
+        <w:rPr>
+          <w:rStyle w:val="Textoennegrita"/>
+        </w:rPr>
+        <w:t xml:space="preserve"> (RR)</w:t>
+      </w:r>
+      <w:r>
+        <w:t>. Ambos métodos son simples y eficientes para sistemas homogéneos:</w:t>
+      </w:r>
+    </w:p>
+    <w:p>
+      <w:pPr>
+        <w:pStyle w:val="NormalWeb"/>
+        <w:numPr>
+          <w:ilvl w:val="0"/>
+          <w:numId w:val="92"/>
+        </w:numPr>
+      </w:pPr>
+      <w:r>
+        <w:rPr>
+          <w:rStyle w:val="Textoennegrita"/>
+        </w:rPr>
+        <w:lastRenderedPageBreak/>
+        <w:t>FCFS:</w:t>
+      </w:r>
+    </w:p>
+    <w:p>
+      <w:pPr>
+        <w:numPr>
+          <w:ilvl w:val="1"/>
+          <w:numId w:val="92"/>
+        </w:numPr>
+        <w:spacing w:before="100" w:beforeAutospacing="1" w:after="100" w:afterAutospacing="1" w:line="240" w:lineRule="auto"/>
+      </w:pPr>
+      <w:r>
+        <w:t>Los procesos son atendidos en el orden en que llegan.</w:t>
+      </w:r>
+    </w:p>
+    <w:p>
+      <w:pPr>
+        <w:numPr>
+          <w:ilvl w:val="1"/>
+          <w:numId w:val="92"/>
+        </w:numPr>
+        <w:spacing w:before="100" w:beforeAutospacing="1" w:after="100" w:afterAutospacing="1" w:line="240" w:lineRule="auto"/>
+      </w:pPr>
+      <w:r>
+        <w:t xml:space="preserve">No hay </w:t>
+      </w:r>
+      <w:proofErr w:type="spellStart"/>
+      <w:r>
+        <w:t>preemption</w:t>
+      </w:r>
+      <w:proofErr w:type="spellEnd"/>
+      <w:r>
+        <w:t>; un proceso ocupa el CPU hasta que termine su ejecución.</w:t>
+      </w:r>
+    </w:p>
+    <w:p>
+      <w:pPr>
+        <w:pStyle w:val="NormalWeb"/>
+        <w:numPr>
+          <w:ilvl w:val="0"/>
+          <w:numId w:val="92"/>
+        </w:numPr>
+      </w:pPr>
+      <w:r>
+        <w:rPr>
+          <w:rStyle w:val="Textoennegrita"/>
+        </w:rPr>
+        <w:t xml:space="preserve">Round </w:t>
+      </w:r>
+      <w:proofErr w:type="spellStart"/>
+      <w:r>
+        <w:rPr>
+          <w:rStyle w:val="Textoennegrita"/>
+        </w:rPr>
+        <w:t>Robin</w:t>
+      </w:r>
+      <w:proofErr w:type="spellEnd"/>
+      <w:r>
+        <w:rPr>
+          <w:rStyle w:val="Textoennegrita"/>
+        </w:rPr>
+        <w:t>:</w:t>
+      </w:r>
+    </w:p>
+    <w:p>
+      <w:pPr>
+        <w:numPr>
+          <w:ilvl w:val="1"/>
+          <w:numId w:val="92"/>
+        </w:numPr>
+        <w:spacing w:before="100" w:beforeAutospacing="1" w:after="100" w:afterAutospacing="1" w:line="240" w:lineRule="auto"/>
+      </w:pPr>
+      <w:r>
+        <w:t>Cada proceso recibe un tiempo fijo de ejecución (quantum).</w:t>
+      </w:r>
+    </w:p>
+    <w:p>
+      <w:pPr>
+        <w:numPr>
+          <w:ilvl w:val="1"/>
+          <w:numId w:val="92"/>
+        </w:numPr>
+        <w:spacing w:before="100" w:beforeAutospacing="1" w:after="100" w:afterAutospacing="1" w:line="240" w:lineRule="auto"/>
+      </w:pPr>
+      <w:r>
+        <w:t>Si un proceso no termina en ese tiempo, se coloca nuevamente al final de la cola.</w:t>
+      </w:r>
+    </w:p>
+    <w:p>
+      <w:pPr>
+        <w:spacing w:after="0"/>
+      </w:pPr>
+      <w:r>
+        <w:pict>
+          <v:rect id="_x0000_i1074" style="width:0;height:1.5pt" o:hralign="center" o:hrstd="t" o:hr="t" fillcolor="#a0a0a0" stroked="f"/>
+        </w:pict>
+      </w:r>
+    </w:p>
+    <w:p>
+      <w:pPr>
+        <w:pStyle w:val="Ttulo3"/>
+      </w:pPr>
+      <w:r>
+        <w:rPr>
+          <w:rStyle w:val="Textoennegrita"/>
+          <w:b/>
+          <w:bCs/>
+        </w:rPr>
+        <w:t>(b) Ventajas y desventajas del método escogido</w:t>
+      </w:r>
+    </w:p>
+    <w:p>
+      <w:pPr>
+        <w:pStyle w:val="Ttulo4"/>
+      </w:pPr>
+      <w:r>
+        <w:rPr>
+          <w:rStyle w:val="Textoennegrita"/>
+          <w:b/>
+          <w:bCs/>
+        </w:rPr>
+        <w:t>FCFS:</w:t>
+      </w:r>
+    </w:p>
+    <w:p>
+      <w:pPr>
+        <w:pStyle w:val="NormalWeb"/>
+      </w:pPr>
+      <w:r>
+        <w:rPr>
+          <w:rStyle w:val="Textoennegrita"/>
+        </w:rPr>
+        <w:t>Ventajas:</w:t>
+      </w:r>
+    </w:p>
+    <w:p>
+      <w:pPr>
+        <w:numPr>
+          <w:ilvl w:val="0"/>
+          <w:numId w:val="93"/>
+        </w:numPr>
+        <w:spacing w:before="100" w:beforeAutospacing="1" w:after="100" w:afterAutospacing="1" w:line="240" w:lineRule="auto"/>
+      </w:pPr>
+      <w:r>
+        <w:t>Simple de implementar.</w:t>
+      </w:r>
+    </w:p>
+    <w:p>
+      <w:pPr>
+        <w:numPr>
+          <w:ilvl w:val="0"/>
+          <w:numId w:val="93"/>
+        </w:numPr>
+        <w:spacing w:before="100" w:beforeAutospacing="1" w:after="100" w:afterAutospacing="1" w:line="240" w:lineRule="auto"/>
+      </w:pPr>
+      <w:r>
+        <w:t xml:space="preserve">No requiere </w:t>
+      </w:r>
+      <w:proofErr w:type="spellStart"/>
+      <w:r>
+        <w:t>context</w:t>
+      </w:r>
+      <w:proofErr w:type="spellEnd"/>
+      <w:r>
+        <w:t xml:space="preserve"> </w:t>
+      </w:r>
+      <w:proofErr w:type="spellStart"/>
+      <w:r>
+        <w:t>switches</w:t>
+      </w:r>
+      <w:proofErr w:type="spellEnd"/>
+      <w:r>
+        <w:t xml:space="preserve"> frecuentes, por lo que es eficiente en cuanto al uso de CPU.</w:t>
+      </w:r>
+    </w:p>
+    <w:p>
+      <w:pPr>
+        <w:pStyle w:val="NormalWeb"/>
+      </w:pPr>
+      <w:r>
+        <w:rPr>
+          <w:rStyle w:val="Textoennegrita"/>
+        </w:rPr>
+        <w:t>Desventajas:</w:t>
+      </w:r>
+    </w:p>
+    <w:p>
+      <w:pPr>
+        <w:numPr>
+          <w:ilvl w:val="0"/>
+          <w:numId w:val="94"/>
+        </w:numPr>
+        <w:spacing w:before="100" w:beforeAutospacing="1" w:after="100" w:afterAutospacing="1" w:line="240" w:lineRule="auto"/>
+      </w:pPr>
+      <w:r>
+        <w:rPr>
+          <w:rStyle w:val="Textoennegrita"/>
+        </w:rPr>
+        <w:t xml:space="preserve">Problema de Convoy </w:t>
+      </w:r>
+      <w:proofErr w:type="spellStart"/>
+      <w:r>
+        <w:rPr>
+          <w:rStyle w:val="Textoennegrita"/>
+        </w:rPr>
+        <w:t>Effect</w:t>
+      </w:r>
+      <w:proofErr w:type="spellEnd"/>
+      <w:r>
+        <w:rPr>
+          <w:rStyle w:val="Textoennegrita"/>
+        </w:rPr>
+        <w:t>:</w:t>
+      </w:r>
+      <w:r>
+        <w:t xml:space="preserve"> Procesos cortos pueden quedar bloqueados detrás de procesos largos.</w:t>
+      </w:r>
+    </w:p>
+    <w:p>
+      <w:pPr>
+        <w:numPr>
+          <w:ilvl w:val="0"/>
+          <w:numId w:val="94"/>
+        </w:numPr>
+        <w:spacing w:before="100" w:beforeAutospacing="1" w:after="100" w:afterAutospacing="1" w:line="240" w:lineRule="auto"/>
+      </w:pPr>
+      <w:r>
+        <w:t>Ineficiente para sistemas interactivos, ya que no prioriza procesos de respuesta rápida.</w:t>
+      </w:r>
+    </w:p>
+    <w:p>
+      <w:pPr>
+        <w:spacing w:after="0"/>
+      </w:pPr>
+      <w:r>
+        <w:pict>
+          <v:rect id="_x0000_i1075" style="width:0;height:1.5pt" o:hralign="center" o:hrstd="t" o:hr="t" fillcolor="#a0a0a0" stroked="f"/>
+        </w:pict>
+      </w:r>
+    </w:p>
+    <w:p>
+      <w:pPr>
+        <w:pStyle w:val="Ttulo4"/>
+      </w:pPr>
+      <w:r>
+        <w:rPr>
+          <w:rStyle w:val="Textoennegrita"/>
+          <w:b/>
+          <w:bCs/>
+        </w:rPr>
+        <w:t xml:space="preserve">Round </w:t>
+      </w:r>
+      <w:proofErr w:type="spellStart"/>
+      <w:r>
+        <w:rPr>
+          <w:rStyle w:val="Textoennegrita"/>
+          <w:b/>
+          <w:bCs/>
+        </w:rPr>
+        <w:t>Robin</w:t>
+      </w:r>
+      <w:proofErr w:type="spellEnd"/>
+      <w:r>
+        <w:rPr>
+          <w:rStyle w:val="Textoennegrita"/>
+          <w:b/>
+          <w:bCs/>
+        </w:rPr>
+        <w:t>:</w:t>
+      </w:r>
+    </w:p>
+    <w:p>
+      <w:pPr>
+        <w:pStyle w:val="NormalWeb"/>
+      </w:pPr>
+      <w:r>
+        <w:rPr>
+          <w:rStyle w:val="Textoennegrita"/>
+        </w:rPr>
+        <w:t>Ventajas:</w:t>
+      </w:r>
+    </w:p>
+    <w:p>
+      <w:pPr>
+        <w:numPr>
+          <w:ilvl w:val="0"/>
+          <w:numId w:val="95"/>
+        </w:numPr>
+        <w:spacing w:before="100" w:beforeAutospacing="1" w:after="100" w:afterAutospacing="1" w:line="240" w:lineRule="auto"/>
+      </w:pPr>
+      <w:r>
+        <w:t xml:space="preserve">Garantiza </w:t>
+      </w:r>
+      <w:r>
+        <w:rPr>
+          <w:rStyle w:val="Textoennegrita"/>
+        </w:rPr>
+        <w:t>equidad</w:t>
+      </w:r>
+      <w:r>
+        <w:t>, ya que todos los procesos tienen acceso al CPU por igual.</w:t>
+      </w:r>
+    </w:p>
+    <w:p>
+      <w:pPr>
+        <w:numPr>
+          <w:ilvl w:val="0"/>
+          <w:numId w:val="95"/>
+        </w:numPr>
+        <w:spacing w:before="100" w:beforeAutospacing="1" w:after="100" w:afterAutospacing="1" w:line="240" w:lineRule="auto"/>
+      </w:pPr>
+      <w:r>
+        <w:t>Es adecuado para sistemas interactivos, ya que los procesos tienen tiempos de respuesta rápidos.</w:t>
+      </w:r>
+    </w:p>
+    <w:p>
+      <w:pPr>
+        <w:pStyle w:val="NormalWeb"/>
+      </w:pPr>
+      <w:r>
+        <w:rPr>
+          <w:rStyle w:val="Textoennegrita"/>
+        </w:rPr>
+        <w:t>Desventajas:</w:t>
+      </w:r>
+    </w:p>
+    <w:p>
+      <w:pPr>
+        <w:numPr>
+          <w:ilvl w:val="0"/>
+          <w:numId w:val="96"/>
+        </w:numPr>
+        <w:spacing w:before="100" w:beforeAutospacing="1" w:after="100" w:afterAutospacing="1" w:line="240" w:lineRule="auto"/>
+      </w:pPr>
+      <w:r>
+        <w:t xml:space="preserve">Depende del </w:t>
+      </w:r>
+      <w:r>
+        <w:rPr>
+          <w:rStyle w:val="Textoennegrita"/>
+        </w:rPr>
+        <w:t>valor del quantum:</w:t>
+      </w:r>
+    </w:p>
+    <w:p>
+      <w:pPr>
+        <w:numPr>
+          <w:ilvl w:val="1"/>
+          <w:numId w:val="96"/>
+        </w:numPr>
+        <w:spacing w:before="100" w:beforeAutospacing="1" w:after="100" w:afterAutospacing="1" w:line="240" w:lineRule="auto"/>
+      </w:pPr>
+      <w:r>
+        <w:t xml:space="preserve">Si es demasiado pequeño, aumenta el número de </w:t>
+      </w:r>
+      <w:proofErr w:type="spellStart"/>
+      <w:r>
+        <w:t>context</w:t>
+      </w:r>
+      <w:proofErr w:type="spellEnd"/>
+      <w:r>
+        <w:t xml:space="preserve"> </w:t>
+      </w:r>
+      <w:proofErr w:type="spellStart"/>
+      <w:r>
+        <w:t>switches</w:t>
+      </w:r>
+      <w:proofErr w:type="spellEnd"/>
+      <w:r>
+        <w:t>, afectando el rendimiento.</w:t>
+      </w:r>
+    </w:p>
+    <w:p>
+      <w:pPr>
+        <w:numPr>
+          <w:ilvl w:val="1"/>
+          <w:numId w:val="96"/>
+        </w:numPr>
+        <w:spacing w:before="100" w:beforeAutospacing="1" w:after="100" w:afterAutospacing="1" w:line="240" w:lineRule="auto"/>
+      </w:pPr>
+      <w:r>
+        <w:t>Si es demasiado grande, puede parecerse a FCFS.</w:t>
+      </w:r>
+    </w:p>
+    <w:p>
+      <w:pPr>
+        <w:numPr>
+          <w:ilvl w:val="0"/>
+          <w:numId w:val="96"/>
+        </w:numPr>
+        <w:spacing w:before="100" w:beforeAutospacing="1" w:after="100" w:afterAutospacing="1" w:line="240" w:lineRule="auto"/>
+      </w:pPr>
+      <w:r>
+        <w:t>No considera la naturaleza del proceso (CPU-</w:t>
+      </w:r>
+      <w:proofErr w:type="spellStart"/>
+      <w:r>
+        <w:t>bound</w:t>
+      </w:r>
+      <w:proofErr w:type="spellEnd"/>
+      <w:r>
+        <w:t xml:space="preserve"> o I/O-</w:t>
+      </w:r>
+      <w:proofErr w:type="spellStart"/>
+      <w:r>
+        <w:t>bound</w:t>
+      </w:r>
+      <w:proofErr w:type="spellEnd"/>
+      <w:r>
+        <w:t>), lo que puede llevar a una asignación ineficiente del CPU.</w:t>
+      </w:r>
+    </w:p>
+    <w:p>
+      <w:pPr>
+        <w:pStyle w:val="NormalWeb"/>
+      </w:pPr>
+      <w:r>
+        <w:t xml:space="preserve">En general, para un entorno homogéneo donde la equidad es esencial, </w:t>
+      </w:r>
+      <w:r>
+        <w:rPr>
+          <w:rStyle w:val="Textoennegrita"/>
+        </w:rPr>
+        <w:t xml:space="preserve">Round </w:t>
+      </w:r>
+      <w:proofErr w:type="spellStart"/>
+      <w:r>
+        <w:rPr>
+          <w:rStyle w:val="Textoennegrita"/>
+        </w:rPr>
+        <w:t>Robin</w:t>
+      </w:r>
+      <w:proofErr w:type="spellEnd"/>
+      <w:r>
+        <w:t xml:space="preserve"> es más adecuado, pero el valor del quantum debe ajustarse cuidadosamente para equilibrar el rendimiento y la equidad.</w:t>
+      </w:r>
+    </w:p>
+    <w:p>
+      <w:r>
+        <w:pict>
+          <v:rect id="_x0000_i1076" style="width:0;height:1.5pt" o:hralign="center" o:hrstd="t" o:hr="t" fillcolor="#a0a0a0" stroked="f"/>
+        </w:pict>
+      </w:r>
+    </w:p>
+    <w:p>
+      <w:pPr>
+        <w:pStyle w:val="Ttulo3"/>
+      </w:pPr>
+      <w:r>
+        <w:lastRenderedPageBreak/>
+        <w:t>23</w:t>
+      </w:r>
+      <w:r>
+        <w:t>(a) Huella de un proceso en un procesador</w:t>
+      </w:r>
+    </w:p>
+    <w:p>
+      <w:pPr>
+        <w:spacing w:before="100" w:beforeAutospacing="1" w:after="100" w:afterAutospacing="1" w:line="240" w:lineRule="auto"/>
+        <w:rPr>
+          <w:rFonts w:ascii="Times New Roman" w:eastAsia="Times New Roman" w:hAnsi="Times New Roman" w:cs="Times New Roman"/>
+          <w:sz w:val="24"/>
+          <w:szCs w:val="24"/>
+          <w:lang w:eastAsia="es-ES"/>
+        </w:rPr>
+      </w:pPr>
+      <w:r>
+        <w:rPr>
+          <w:rFonts w:ascii="Times New Roman" w:eastAsia="Times New Roman" w:hAnsi="Times New Roman" w:cs="Times New Roman"/>
+          <w:sz w:val="24"/>
+          <w:szCs w:val="24"/>
+          <w:lang w:eastAsia="es-ES"/>
+        </w:rPr>
+        <w:t>La "huella" de un proceso en un procesador se refiere a los datos específicos de ese proceso almacenados en la caché del procesador y en otros componentes internos, como registros y memoria local. Estos datos incluyen instrucciones ejecutadas recientemente, variables y datos intermedios utilizados en la ejecución del proceso.</w:t>
+      </w:r>
+    </w:p>
+    <w:p>
+      <w:pPr>
+        <w:spacing w:after="0" w:line="240" w:lineRule="auto"/>
+        <w:rPr>
+          <w:rFonts w:ascii="Times New Roman" w:eastAsia="Times New Roman" w:hAnsi="Times New Roman" w:cs="Times New Roman"/>
+          <w:sz w:val="24"/>
+          <w:szCs w:val="24"/>
+          <w:lang w:eastAsia="es-ES"/>
+        </w:rPr>
+      </w:pPr>
+      <w:r>
+        <w:rPr>
+          <w:rFonts w:ascii="Times New Roman" w:eastAsia="Times New Roman" w:hAnsi="Times New Roman" w:cs="Times New Roman"/>
+          <w:sz w:val="24"/>
+          <w:szCs w:val="24"/>
+          <w:lang w:eastAsia="es-ES"/>
+        </w:rPr>
+        <w:pict>
+          <v:rect id="_x0000_i1077" style="width:0;height:1.5pt" o:hralign="center" o:hrstd="t" o:hr="t" fillcolor="#a0a0a0" stroked="f"/>
+        </w:pict>
+      </w:r>
+    </w:p>
+    <w:p>
+      <w:pPr>
+        <w:spacing w:before="100" w:beforeAutospacing="1" w:after="100" w:afterAutospacing="1" w:line="240" w:lineRule="auto"/>
+        <w:outlineLvl w:val="2"/>
+        <w:rPr>
+          <w:rFonts w:ascii="Times New Roman" w:eastAsia="Times New Roman" w:hAnsi="Times New Roman" w:cs="Times New Roman"/>
+          <w:b/>
+          <w:bCs/>
+          <w:sz w:val="27"/>
+          <w:szCs w:val="27"/>
+          <w:lang w:eastAsia="es-ES"/>
+        </w:rPr>
+      </w:pPr>
+      <w:r>
+        <w:rPr>
+          <w:rFonts w:ascii="Times New Roman" w:eastAsia="Times New Roman" w:hAnsi="Times New Roman" w:cs="Times New Roman"/>
+          <w:b/>
+          <w:bCs/>
+          <w:sz w:val="27"/>
+          <w:szCs w:val="27"/>
+          <w:lang w:eastAsia="es-ES"/>
+        </w:rPr>
+        <w:t>(b) Afinidad con un procesador</w:t>
+      </w:r>
+    </w:p>
+    <w:p>
+      <w:pPr>
+        <w:spacing w:before="100" w:beforeAutospacing="1" w:after="100" w:afterAutospacing="1" w:line="240" w:lineRule="auto"/>
+        <w:rPr>
+          <w:rFonts w:ascii="Times New Roman" w:eastAsia="Times New Roman" w:hAnsi="Times New Roman" w:cs="Times New Roman"/>
+          <w:sz w:val="24"/>
+          <w:szCs w:val="24"/>
+          <w:lang w:eastAsia="es-ES"/>
+        </w:rPr>
+      </w:pPr>
+      <w:r>
+        <w:rPr>
+          <w:rFonts w:ascii="Times New Roman" w:eastAsia="Times New Roman" w:hAnsi="Times New Roman" w:cs="Times New Roman"/>
+          <w:sz w:val="24"/>
+          <w:szCs w:val="24"/>
+          <w:lang w:eastAsia="es-ES"/>
+        </w:rPr>
+        <w:t>La afinidad se refiere a la asociación preferencial de un proceso con un procesador específico en un sistema multiprocesador. Esto significa que un proceso tiene prioridad para ejecutarse en el mismo procesador en el que se ejecutó anteriormente, para maximizar el uso de la memoria caché y reducir los costos de intercambio de datos.</w:t>
+      </w:r>
+    </w:p>
+    <w:p>
+      <w:pPr>
+        <w:spacing w:after="0" w:line="240" w:lineRule="auto"/>
+        <w:rPr>
+          <w:rFonts w:ascii="Times New Roman" w:eastAsia="Times New Roman" w:hAnsi="Times New Roman" w:cs="Times New Roman"/>
+          <w:sz w:val="24"/>
+          <w:szCs w:val="24"/>
+          <w:lang w:eastAsia="es-ES"/>
+        </w:rPr>
+      </w:pPr>
+      <w:r>
+        <w:rPr>
+          <w:rFonts w:ascii="Times New Roman" w:eastAsia="Times New Roman" w:hAnsi="Times New Roman" w:cs="Times New Roman"/>
+          <w:sz w:val="24"/>
+          <w:szCs w:val="24"/>
+          <w:lang w:eastAsia="es-ES"/>
+        </w:rPr>
+        <w:pict>
+          <v:rect id="_x0000_i1078" style="width:0;height:1.5pt" o:hralign="center" o:hrstd="t" o:hr="t" fillcolor="#a0a0a0" stroked="f"/>
+        </w:pict>
+      </w:r>
+    </w:p>
+    <w:p>
+      <w:pPr>
+        <w:spacing w:before="100" w:beforeAutospacing="1" w:after="100" w:afterAutospacing="1" w:line="240" w:lineRule="auto"/>
+        <w:outlineLvl w:val="2"/>
+        <w:rPr>
+          <w:rFonts w:ascii="Times New Roman" w:eastAsia="Times New Roman" w:hAnsi="Times New Roman" w:cs="Times New Roman"/>
+          <w:b/>
+          <w:bCs/>
+          <w:sz w:val="27"/>
+          <w:szCs w:val="27"/>
+          <w:lang w:eastAsia="es-ES"/>
+        </w:rPr>
+      </w:pPr>
+      <w:r>
+        <w:rPr>
+          <w:rFonts w:ascii="Times New Roman" w:eastAsia="Times New Roman" w:hAnsi="Times New Roman" w:cs="Times New Roman"/>
+          <w:b/>
+          <w:bCs/>
+          <w:sz w:val="27"/>
+          <w:szCs w:val="27"/>
+          <w:lang w:eastAsia="es-ES"/>
+        </w:rPr>
+        <w:t>(c) ¿Por qué podría ser mejor en algunos casos que un proceso se ejecute en el mismo procesador?</w:t>
+      </w:r>
+    </w:p>
+    <w:p>
+      <w:pPr>
+        <w:spacing w:before="100" w:beforeAutospacing="1" w:after="100" w:afterAutospacing="1" w:line="240" w:lineRule="auto"/>
+        <w:rPr>
+          <w:rFonts w:ascii="Times New Roman" w:eastAsia="Times New Roman" w:hAnsi="Times New Roman" w:cs="Times New Roman"/>
+          <w:sz w:val="24"/>
+          <w:szCs w:val="24"/>
+          <w:lang w:eastAsia="es-ES"/>
+        </w:rPr>
+      </w:pPr>
+      <w:r>
+        <w:rPr>
+          <w:rFonts w:ascii="Times New Roman" w:eastAsia="Times New Roman" w:hAnsi="Times New Roman" w:cs="Times New Roman"/>
+          <w:sz w:val="24"/>
+          <w:szCs w:val="24"/>
+          <w:lang w:eastAsia="es-ES"/>
+        </w:rPr>
+        <w:t>Ejecutar un proceso en el mismo procesador mejora el rendimiento debido a:</w:t>
+      </w:r>
+    </w:p>
+    <w:p>
+      <w:pPr>
+        <w:numPr>
+          <w:ilvl w:val="0"/>
+          <w:numId w:val="97"/>
+        </w:numPr>
+        <w:spacing w:before="100" w:beforeAutospacing="1" w:after="100" w:afterAutospacing="1" w:line="240" w:lineRule="auto"/>
+        <w:rPr>
+          <w:rFonts w:ascii="Times New Roman" w:eastAsia="Times New Roman" w:hAnsi="Times New Roman" w:cs="Times New Roman"/>
+          <w:sz w:val="24"/>
+          <w:szCs w:val="24"/>
+          <w:lang w:eastAsia="es-ES"/>
+        </w:rPr>
+      </w:pPr>
+      <w:r>
+        <w:rPr>
+          <w:rFonts w:ascii="Times New Roman" w:eastAsia="Times New Roman" w:hAnsi="Times New Roman" w:cs="Times New Roman"/>
+          <w:b/>
+          <w:bCs/>
+          <w:sz w:val="24"/>
+          <w:szCs w:val="24"/>
+          <w:lang w:eastAsia="es-ES"/>
+        </w:rPr>
+        <w:t>Reutilización de la caché:</w:t>
+      </w:r>
+      <w:r>
+        <w:rPr>
+          <w:rFonts w:ascii="Times New Roman" w:eastAsia="Times New Roman" w:hAnsi="Times New Roman" w:cs="Times New Roman"/>
+          <w:sz w:val="24"/>
+          <w:szCs w:val="24"/>
+          <w:lang w:eastAsia="es-ES"/>
+        </w:rPr>
+        <w:t xml:space="preserve"> Los datos e instrucciones utilizados anteriormente permanecen en la caché del procesador, lo que reduce los accesos a la memoria principal.</w:t>
+      </w:r>
+    </w:p>
+    <w:p>
+      <w:pPr>
+        <w:numPr>
+          <w:ilvl w:val="0"/>
+          <w:numId w:val="97"/>
+        </w:numPr>
+        <w:spacing w:before="100" w:beforeAutospacing="1" w:after="100" w:afterAutospacing="1" w:line="240" w:lineRule="auto"/>
+        <w:rPr>
+          <w:rFonts w:ascii="Times New Roman" w:eastAsia="Times New Roman" w:hAnsi="Times New Roman" w:cs="Times New Roman"/>
+          <w:sz w:val="24"/>
+          <w:szCs w:val="24"/>
+          <w:lang w:eastAsia="es-ES"/>
+        </w:rPr>
+      </w:pPr>
+      <w:r>
+        <w:rPr>
+          <w:rFonts w:ascii="Times New Roman" w:eastAsia="Times New Roman" w:hAnsi="Times New Roman" w:cs="Times New Roman"/>
+          <w:b/>
+          <w:bCs/>
+          <w:sz w:val="24"/>
+          <w:szCs w:val="24"/>
+          <w:lang w:eastAsia="es-ES"/>
+        </w:rPr>
+        <w:t xml:space="preserve">Minimización de </w:t>
+      </w:r>
+      <w:proofErr w:type="spellStart"/>
+      <w:r>
+        <w:rPr>
+          <w:rFonts w:ascii="Times New Roman" w:eastAsia="Times New Roman" w:hAnsi="Times New Roman" w:cs="Times New Roman"/>
+          <w:b/>
+          <w:bCs/>
+          <w:sz w:val="24"/>
+          <w:szCs w:val="24"/>
+          <w:lang w:eastAsia="es-ES"/>
+        </w:rPr>
+        <w:t>overhead</w:t>
+      </w:r>
+      <w:proofErr w:type="spellEnd"/>
+      <w:r>
+        <w:rPr>
+          <w:rFonts w:ascii="Times New Roman" w:eastAsia="Times New Roman" w:hAnsi="Times New Roman" w:cs="Times New Roman"/>
+          <w:b/>
+          <w:bCs/>
+          <w:sz w:val="24"/>
+          <w:szCs w:val="24"/>
+          <w:lang w:eastAsia="es-ES"/>
+        </w:rPr>
+        <w:t>:</w:t>
+      </w:r>
+      <w:r>
+        <w:rPr>
+          <w:rFonts w:ascii="Times New Roman" w:eastAsia="Times New Roman" w:hAnsi="Times New Roman" w:cs="Times New Roman"/>
+          <w:sz w:val="24"/>
+          <w:szCs w:val="24"/>
+          <w:lang w:eastAsia="es-ES"/>
+        </w:rPr>
+        <w:t xml:space="preserve"> Evita los costos asociados con la migración de procesos entre procesadores, como la sincronización y transferencia de datos.</w:t>
+      </w:r>
+    </w:p>
+    <w:p>
+      <w:pPr>
+        <w:spacing w:after="0" w:line="240" w:lineRule="auto"/>
+        <w:rPr>
+          <w:rFonts w:ascii="Times New Roman" w:eastAsia="Times New Roman" w:hAnsi="Times New Roman" w:cs="Times New Roman"/>
+          <w:sz w:val="24"/>
+          <w:szCs w:val="24"/>
+          <w:lang w:eastAsia="es-ES"/>
+        </w:rPr>
+      </w:pPr>
+      <w:r>
+        <w:rPr>
+          <w:rFonts w:ascii="Times New Roman" w:eastAsia="Times New Roman" w:hAnsi="Times New Roman" w:cs="Times New Roman"/>
+          <w:sz w:val="24"/>
+          <w:szCs w:val="24"/>
+          <w:lang w:eastAsia="es-ES"/>
+        </w:rPr>
+        <w:pict>
+          <v:rect id="_x0000_i1079" style="width:0;height:1.5pt" o:hralign="center" o:hrstd="t" o:hr="t" fillcolor="#a0a0a0" stroked="f"/>
+        </w:pict>
+      </w:r>
+    </w:p>
+    <w:p>
+      <w:pPr>
+        <w:spacing w:before="100" w:beforeAutospacing="1" w:after="100" w:afterAutospacing="1" w:line="240" w:lineRule="auto"/>
+        <w:outlineLvl w:val="2"/>
+        <w:rPr>
+          <w:rFonts w:ascii="Times New Roman" w:eastAsia="Times New Roman" w:hAnsi="Times New Roman" w:cs="Times New Roman"/>
+          <w:b/>
+          <w:bCs/>
+          <w:sz w:val="27"/>
+          <w:szCs w:val="27"/>
+          <w:lang w:eastAsia="es-ES"/>
+        </w:rPr>
+      </w:pPr>
+      <w:r>
+        <w:rPr>
+          <w:rFonts w:ascii="Times New Roman" w:eastAsia="Times New Roman" w:hAnsi="Times New Roman" w:cs="Times New Roman"/>
+          <w:b/>
+          <w:bCs/>
+          <w:sz w:val="27"/>
+          <w:szCs w:val="27"/>
+          <w:lang w:eastAsia="es-ES"/>
+        </w:rPr>
+        <w:t>(d) ¿Puede el usuario en Windows cambiar la afinidad de un proceso? ¿Y en GNU/Linux?</w:t>
+      </w:r>
+    </w:p>
+    <w:p>
+      <w:pPr>
+        <w:numPr>
+          <w:ilvl w:val="0"/>
+          <w:numId w:val="98"/>
+        </w:numPr>
+        <w:spacing w:before="100" w:beforeAutospacing="1" w:after="100" w:afterAutospacing="1" w:line="240" w:lineRule="auto"/>
+        <w:rPr>
+          <w:rFonts w:ascii="Times New Roman" w:eastAsia="Times New Roman" w:hAnsi="Times New Roman" w:cs="Times New Roman"/>
+          <w:sz w:val="24"/>
+          <w:szCs w:val="24"/>
+          <w:lang w:eastAsia="es-ES"/>
+        </w:rPr>
+      </w:pPr>
+      <w:r>
+        <w:rPr>
+          <w:rFonts w:ascii="Times New Roman" w:eastAsia="Times New Roman" w:hAnsi="Times New Roman" w:cs="Times New Roman"/>
+          <w:b/>
+          <w:bCs/>
+          <w:sz w:val="24"/>
+          <w:szCs w:val="24"/>
+          <w:lang w:eastAsia="es-ES"/>
+        </w:rPr>
+        <w:t>Windows:</w:t>
+      </w:r>
+      <w:r>
+        <w:rPr>
+          <w:rFonts w:ascii="Times New Roman" w:eastAsia="Times New Roman" w:hAnsi="Times New Roman" w:cs="Times New Roman"/>
+          <w:sz w:val="24"/>
+          <w:szCs w:val="24"/>
+          <w:lang w:eastAsia="es-ES"/>
+        </w:rPr>
+        <w:t xml:space="preserve"> Sí, los usuarios pueden cambiar la afinidad de un proceso desde el </w:t>
+      </w:r>
+      <w:r>
+        <w:rPr>
+          <w:rFonts w:ascii="Times New Roman" w:eastAsia="Times New Roman" w:hAnsi="Times New Roman" w:cs="Times New Roman"/>
+          <w:b/>
+          <w:bCs/>
+          <w:sz w:val="24"/>
+          <w:szCs w:val="24"/>
+          <w:lang w:eastAsia="es-ES"/>
+        </w:rPr>
+        <w:t>Administrador de Tareas</w:t>
+      </w:r>
+      <w:r>
+        <w:rPr>
+          <w:rFonts w:ascii="Times New Roman" w:eastAsia="Times New Roman" w:hAnsi="Times New Roman" w:cs="Times New Roman"/>
+          <w:sz w:val="24"/>
+          <w:szCs w:val="24"/>
+          <w:lang w:eastAsia="es-ES"/>
+        </w:rPr>
+        <w:t>. Se selecciona el proceso, se hace clic derecho, y se elige la opción "Establecer afinidad".</w:t>
+      </w:r>
+    </w:p>
+    <w:p>
+      <w:pPr>
+        <w:numPr>
+          <w:ilvl w:val="0"/>
+          <w:numId w:val="98"/>
+        </w:numPr>
+        <w:spacing w:before="100" w:beforeAutospacing="1" w:after="100" w:afterAutospacing="1" w:line="240" w:lineRule="auto"/>
+        <w:rPr>
+          <w:rFonts w:ascii="Times New Roman" w:eastAsia="Times New Roman" w:hAnsi="Times New Roman" w:cs="Times New Roman"/>
+          <w:sz w:val="24"/>
+          <w:szCs w:val="24"/>
+          <w:lang w:eastAsia="es-ES"/>
+        </w:rPr>
+      </w:pPr>
+      <w:r>
+        <w:rPr>
+          <w:rFonts w:ascii="Times New Roman" w:eastAsia="Times New Roman" w:hAnsi="Times New Roman" w:cs="Times New Roman"/>
+          <w:b/>
+          <w:bCs/>
+          <w:sz w:val="24"/>
+          <w:szCs w:val="24"/>
+          <w:lang w:eastAsia="es-ES"/>
+        </w:rPr>
+        <w:t>GNU/Linux:</w:t>
+      </w:r>
+      <w:r>
+        <w:rPr>
+          <w:rFonts w:ascii="Times New Roman" w:eastAsia="Times New Roman" w:hAnsi="Times New Roman" w:cs="Times New Roman"/>
+          <w:sz w:val="24"/>
+          <w:szCs w:val="24"/>
+          <w:lang w:eastAsia="es-ES"/>
+        </w:rPr>
+        <w:t xml:space="preserve"> Sí, el usuario puede configurar la afinidad utilizando comandos como </w:t>
+      </w:r>
+      <w:proofErr w:type="spellStart"/>
+      <w:r>
+        <w:rPr>
+          <w:rFonts w:ascii="Courier New" w:eastAsia="Times New Roman" w:hAnsi="Courier New" w:cs="Courier New"/>
+          <w:sz w:val="20"/>
+          <w:lang w:eastAsia="es-ES"/>
+        </w:rPr>
+        <w:t>taskset</w:t>
+      </w:r>
+      <w:proofErr w:type="spellEnd"/>
+      <w:r>
+        <w:rPr>
+          <w:rFonts w:ascii="Times New Roman" w:eastAsia="Times New Roman" w:hAnsi="Times New Roman" w:cs="Times New Roman"/>
+          <w:sz w:val="24"/>
+          <w:szCs w:val="24"/>
+          <w:lang w:eastAsia="es-ES"/>
+        </w:rPr>
+        <w:t>. Ejemplo:</w:t>
+      </w:r>
+    </w:p>
+    <w:p>
+      <w:pPr>
+        <w:rPr>
+          <w:rFonts w:ascii="Times New Roman" w:eastAsia="Times New Roman" w:hAnsi="Times New Roman" w:cs="Times New Roman"/>
+          <w:sz w:val="24"/>
+          <w:szCs w:val="24"/>
+          <w:lang w:eastAsia="es-ES"/>
+        </w:rPr>
+      </w:pPr>
+      <w:r>
+        <w:rPr>
+          <w:rFonts w:ascii="Times New Roman" w:hAnsi="Times New Roman" w:cs="Times New Roman"/>
+          <w:b/>
+          <w:noProof/>
+          <w:sz w:val="32"/>
+          <w:szCs w:val="32"/>
+          <w:lang w:eastAsia="es-ES"/>
+        </w:rPr>
+        <w:drawing>
+          <wp:inline distT="0" distB="0" distL="0" distR="0">
+            <wp:extent cx="5400040" cy="822420"/>
+            <wp:effectExtent l="19050" t="0" r="0" b="0"/>
+            <wp:docPr id="72" name="Imagen 72"/>
+            <wp:cNvGraphicFramePr>
+              <a:graphicFrameLocks xmlns:a="http://schemas.openxmlformats.org/drawingml/2006/main" noChangeAspect="1"/>
+            </wp:cNvGraphicFramePr>
+            <a:graphic xmlns:a="http://schemas.openxmlformats.org/drawingml/2006/main">
+              <a:graphicData uri="http://schemas.openxmlformats.org/drawingml/2006/picture">
+                <pic:pic xmlns:pic="http://schemas.openxmlformats.org/drawingml/2006/picture">
+                  <pic:nvPicPr>
+                    <pic:cNvPr id="0" name="Picture 72"/>
+                    <pic:cNvPicPr>
+                      <a:picLocks noChangeAspect="1" noChangeArrowheads="1"/>
+                    </pic:cNvPicPr>
+                  </pic:nvPicPr>
+                  <pic:blipFill>
+                    <a:blip r:embed="rId23" cstate="print"/>
+                    <a:srcRect/>
+                    <a:stretch>
+                      <a:fillRect/>
+                    </a:stretch>
+                  </pic:blipFill>
+                  <pic:spPr bwMode="auto">
+                    <a:xfrm>
+                      <a:off x="0" y="0"/>
+                      <a:ext cx="5400040" cy="822420"/>
+                    </a:xfrm>
+                    <a:prstGeom prst="rect">
+                      <a:avLst/>
+                    </a:prstGeom>
+                    <a:noFill/>
+                    <a:ln w="9525">
+                      <a:noFill/>
+                      <a:miter lim="800000"/>
+                      <a:headEnd/>
+                      <a:tailEnd/>
+                    </a:ln>
+                  </pic:spPr>
+                </pic:pic>
+              </a:graphicData>
+            </a:graphic>
+          </wp:inline>
+        </w:drawing>
+      </w:r>
+      <w:r>
+        <w:rPr>
+          <w:rFonts w:ascii="Times New Roman" w:eastAsia="Times New Roman" w:hAnsi="Times New Roman" w:cs="Times New Roman"/>
+          <w:sz w:val="24"/>
+          <w:szCs w:val="24"/>
+          <w:lang w:eastAsia="es-ES"/>
+        </w:rPr>
+        <w:pict>
+          <v:rect id="_x0000_i1080" style="width:0;height:1.5pt" o:hralign="center" o:hrstd="t" o:hr="t" fillcolor="#a0a0a0" stroked="f"/>
+        </w:pict>
+      </w:r>
+    </w:p>
+    <w:p>
+      <w:pPr>
+        <w:spacing w:before="100" w:beforeAutospacing="1" w:after="100" w:afterAutospacing="1" w:line="240" w:lineRule="auto"/>
+        <w:outlineLvl w:val="2"/>
+        <w:rPr>
+          <w:rFonts w:ascii="Times New Roman" w:eastAsia="Times New Roman" w:hAnsi="Times New Roman" w:cs="Times New Roman"/>
+          <w:b/>
+          <w:bCs/>
+          <w:sz w:val="27"/>
+          <w:szCs w:val="27"/>
+          <w:lang w:eastAsia="es-ES"/>
+        </w:rPr>
+      </w:pPr>
+      <w:r>
+        <w:rPr>
+          <w:rFonts w:ascii="Times New Roman" w:eastAsia="Times New Roman" w:hAnsi="Times New Roman" w:cs="Times New Roman"/>
+          <w:b/>
+          <w:bCs/>
+          <w:sz w:val="27"/>
+          <w:szCs w:val="27"/>
+          <w:lang w:eastAsia="es-ES"/>
+        </w:rPr>
+        <w:t xml:space="preserve">(e) Concepto de balanceo de carga (load </w:t>
+      </w:r>
+      <w:proofErr w:type="spellStart"/>
+      <w:r>
+        <w:rPr>
+          <w:rFonts w:ascii="Times New Roman" w:eastAsia="Times New Roman" w:hAnsi="Times New Roman" w:cs="Times New Roman"/>
+          <w:b/>
+          <w:bCs/>
+          <w:sz w:val="27"/>
+          <w:szCs w:val="27"/>
+          <w:lang w:eastAsia="es-ES"/>
+        </w:rPr>
+        <w:t>balancing</w:t>
+      </w:r>
+      <w:proofErr w:type="spellEnd"/>
+      <w:r>
+        <w:rPr>
+          <w:rFonts w:ascii="Times New Roman" w:eastAsia="Times New Roman" w:hAnsi="Times New Roman" w:cs="Times New Roman"/>
+          <w:b/>
+          <w:bCs/>
+          <w:sz w:val="27"/>
+          <w:szCs w:val="27"/>
+          <w:lang w:eastAsia="es-ES"/>
+        </w:rPr>
+        <w:t>)</w:t>
+      </w:r>
+    </w:p>
+    <w:p>
+      <w:pPr>
+        <w:spacing w:before="100" w:beforeAutospacing="1" w:after="100" w:afterAutospacing="1" w:line="240" w:lineRule="auto"/>
+        <w:rPr>
+          <w:rFonts w:ascii="Times New Roman" w:eastAsia="Times New Roman" w:hAnsi="Times New Roman" w:cs="Times New Roman"/>
+          <w:sz w:val="24"/>
+          <w:szCs w:val="24"/>
+          <w:lang w:eastAsia="es-ES"/>
+        </w:rPr>
+      </w:pPr>
+      <w:r>
+        <w:rPr>
+          <w:rFonts w:ascii="Times New Roman" w:eastAsia="Times New Roman" w:hAnsi="Times New Roman" w:cs="Times New Roman"/>
+          <w:sz w:val="24"/>
+          <w:szCs w:val="24"/>
+          <w:lang w:eastAsia="es-ES"/>
+        </w:rPr>
+        <w:lastRenderedPageBreak/>
+        <w:t>El balanceo de carga es una técnica utilizada para distribuir la carga de trabajo de manera equitativa entre los procesadores de un sistema multiprocesador. Su objetivo principal es evitar que algunos procesadores estén sobrecargados mientras otros permanecen inactivos, garantizando un uso eficiente de los recursos y mejorando el rendimiento general.</w:t>
+      </w:r>
+    </w:p>
+    <w:p>
+      <w:pPr>
+        <w:spacing w:after="0" w:line="240" w:lineRule="auto"/>
+        <w:rPr>
+          <w:rFonts w:ascii="Times New Roman" w:eastAsia="Times New Roman" w:hAnsi="Times New Roman" w:cs="Times New Roman"/>
+          <w:sz w:val="24"/>
+          <w:szCs w:val="24"/>
+          <w:lang w:eastAsia="es-ES"/>
+        </w:rPr>
+      </w:pPr>
+      <w:r>
+        <w:rPr>
+          <w:rFonts w:ascii="Times New Roman" w:eastAsia="Times New Roman" w:hAnsi="Times New Roman" w:cs="Times New Roman"/>
+          <w:sz w:val="24"/>
+          <w:szCs w:val="24"/>
+          <w:lang w:eastAsia="es-ES"/>
+        </w:rPr>
+        <w:pict>
+          <v:rect id="_x0000_i1081" style="width:0;height:1.5pt" o:hralign="center" o:hrstd="t" o:hr="t" fillcolor="#a0a0a0" stroked="f"/>
+        </w:pict>
+      </w:r>
+    </w:p>
+    <w:p>
+      <w:pPr>
+        <w:spacing w:before="100" w:beforeAutospacing="1" w:after="100" w:afterAutospacing="1" w:line="240" w:lineRule="auto"/>
+        <w:outlineLvl w:val="2"/>
+        <w:rPr>
+          <w:rFonts w:ascii="Times New Roman" w:eastAsia="Times New Roman" w:hAnsi="Times New Roman" w:cs="Times New Roman"/>
+          <w:b/>
+          <w:bCs/>
+          <w:sz w:val="27"/>
+          <w:szCs w:val="27"/>
+          <w:lang w:eastAsia="es-ES"/>
+        </w:rPr>
+      </w:pPr>
+      <w:r>
+        <w:rPr>
+          <w:rFonts w:ascii="Times New Roman" w:eastAsia="Times New Roman" w:hAnsi="Times New Roman" w:cs="Times New Roman"/>
+          <w:b/>
+          <w:bCs/>
+          <w:sz w:val="27"/>
+          <w:szCs w:val="27"/>
+          <w:lang w:eastAsia="es-ES"/>
+        </w:rPr>
+        <w:t>(f) Comparación entre afinidad y balanceo de carga</w:t>
+      </w:r>
+    </w:p>
+    <w:p>
+      <w:pPr>
+        <w:pStyle w:val="NormalWeb"/>
+      </w:pPr>
+      <w:r>
+        <w:rPr>
+          <w:b/>
+          <w:noProof/>
+          <w:sz w:val="32"/>
+          <w:szCs w:val="32"/>
+        </w:rPr>
+        <w:drawing>
+          <wp:inline distT="0" distB="0" distL="0" distR="0">
+            <wp:extent cx="5400040" cy="1622265"/>
+            <wp:effectExtent l="19050" t="0" r="0" b="0"/>
+            <wp:docPr id="79" name="Imagen 79"/>
+            <wp:cNvGraphicFramePr>
+              <a:graphicFrameLocks xmlns:a="http://schemas.openxmlformats.org/drawingml/2006/main" noChangeAspect="1"/>
+            </wp:cNvGraphicFramePr>
+            <a:graphic xmlns:a="http://schemas.openxmlformats.org/drawingml/2006/main">
+              <a:graphicData uri="http://schemas.openxmlformats.org/drawingml/2006/picture">
+                <pic:pic xmlns:pic="http://schemas.openxmlformats.org/drawingml/2006/picture">
+                  <pic:nvPicPr>
+                    <pic:cNvPr id="0" name="Picture 79"/>
+                    <pic:cNvPicPr>
+                      <a:picLocks noChangeAspect="1" noChangeArrowheads="1"/>
+                    </pic:cNvPicPr>
+                  </pic:nvPicPr>
+                  <pic:blipFill>
+                    <a:blip r:embed="rId24" cstate="print"/>
+                    <a:srcRect/>
+                    <a:stretch>
+                      <a:fillRect/>
+                    </a:stretch>
+                  </pic:blipFill>
+                  <pic:spPr bwMode="auto">
+                    <a:xfrm>
+                      <a:off x="0" y="0"/>
+                      <a:ext cx="5400040" cy="1622265"/>
+                    </a:xfrm>
+                    <a:prstGeom prst="rect">
+                      <a:avLst/>
+                    </a:prstGeom>
+                    <a:noFill/>
+                    <a:ln w="9525">
+                      <a:noFill/>
+                      <a:miter lim="800000"/>
+                      <a:headEnd/>
+                      <a:tailEnd/>
+                    </a:ln>
+                  </pic:spPr>
+                </pic:pic>
+              </a:graphicData>
+            </a:graphic>
+          </wp:inline>
+        </w:drawing>
+      </w:r>
+      <w:r>
+        <w:rPr>
+          <w:b/>
+          <w:bCs/>
+        </w:rPr>
+        <w:t>Conclusión:</w:t>
+      </w:r>
+      <w:r>
+        <w:br/>
+        <w:t>El uso simultáneo de afinidad y balanceo requiere equilibrio:</w:t>
+      </w:r>
+    </w:p>
+    <w:p>
+      <w:pPr>
+        <w:numPr>
+          <w:ilvl w:val="0"/>
+          <w:numId w:val="99"/>
+        </w:numPr>
+        <w:spacing w:before="100" w:beforeAutospacing="1" w:after="100" w:afterAutospacing="1" w:line="240" w:lineRule="auto"/>
+        <w:rPr>
+          <w:rFonts w:ascii="Times New Roman" w:eastAsia="Times New Roman" w:hAnsi="Times New Roman" w:cs="Times New Roman"/>
+          <w:sz w:val="24"/>
+          <w:szCs w:val="24"/>
+          <w:lang w:eastAsia="es-ES"/>
+        </w:rPr>
+      </w:pPr>
+      <w:r>
+        <w:rPr>
+          <w:rFonts w:ascii="Times New Roman" w:eastAsia="Times New Roman" w:hAnsi="Times New Roman" w:cs="Times New Roman"/>
+          <w:sz w:val="24"/>
+          <w:szCs w:val="24"/>
+          <w:lang w:eastAsia="es-ES"/>
+        </w:rPr>
+        <w:t>En sistemas con tareas críticas de rendimiento, la afinidad puede ser prioritaria.</w:t>
+      </w:r>
+    </w:p>
+    <w:p>
+      <w:pPr>
+        <w:numPr>
+          <w:ilvl w:val="0"/>
+          <w:numId w:val="99"/>
+        </w:numPr>
+        <w:spacing w:before="100" w:beforeAutospacing="1" w:after="100" w:afterAutospacing="1" w:line="240" w:lineRule="auto"/>
+        <w:rPr>
+          <w:rFonts w:ascii="Times New Roman" w:eastAsia="Times New Roman" w:hAnsi="Times New Roman" w:cs="Times New Roman"/>
+          <w:sz w:val="24"/>
+          <w:szCs w:val="24"/>
+          <w:lang w:eastAsia="es-ES"/>
+        </w:rPr>
+      </w:pPr>
+      <w:r>
+        <w:rPr>
+          <w:rFonts w:ascii="Times New Roman" w:eastAsia="Times New Roman" w:hAnsi="Times New Roman" w:cs="Times New Roman"/>
+          <w:sz w:val="24"/>
+          <w:szCs w:val="24"/>
+          <w:lang w:eastAsia="es-ES"/>
+        </w:rPr>
+        <w:t>En sistemas con alta carga y múltiples usuarios, el balanceo puede ser más relevante.</w:t>
       </w:r>
     </w:p>
     <w:p>
@@ -17626,6 +20435,155 @@
     </w:lvl>
   </w:abstractNum>
   <w:abstractNum w:abstractNumId="1">
+    <w:nsid w:val="05BE6C38"/>
+    <w:multiLevelType w:val="multilevel"/>
+    <w:tmpl w:val="D1D67F32"/>
+    <w:lvl w:ilvl="0">
+      <w:start w:val="1"/>
+      <w:numFmt w:val="bullet"/>
+      <w:lvlText w:val=""/>
+      <w:lvlJc w:val="left"/>
+      <w:pPr>
+        <w:tabs>
+          <w:tab w:val="num" w:pos="720"/>
+        </w:tabs>
+        <w:ind w:left="720" w:hanging="360"/>
+      </w:pPr>
+      <w:rPr>
+        <w:rFonts w:ascii="Symbol" w:hAnsi="Symbol" w:hint="default"/>
+        <w:sz w:val="20"/>
+      </w:rPr>
+    </w:lvl>
+    <w:lvl w:ilvl="1">
+      <w:start w:val="1"/>
+      <w:numFmt w:val="bullet"/>
+      <w:lvlText w:val="o"/>
+      <w:lvlJc w:val="left"/>
+      <w:pPr>
+        <w:tabs>
+          <w:tab w:val="num" w:pos="1440"/>
+        </w:tabs>
+        <w:ind w:left="1440" w:hanging="360"/>
+      </w:pPr>
+      <w:rPr>
+        <w:rFonts w:ascii="Courier New" w:hAnsi="Courier New" w:hint="default"/>
+        <w:sz w:val="20"/>
+      </w:rPr>
+    </w:lvl>
+    <w:lvl w:ilvl="2" w:tentative="1">
+      <w:start w:val="1"/>
+      <w:numFmt w:val="bullet"/>
+      <w:lvlText w:val=""/>
+      <w:lvlJc w:val="left"/>
+      <w:pPr>
+        <w:tabs>
+          <w:tab w:val="num" w:pos="2160"/>
+        </w:tabs>
+        <w:ind w:left="2160" w:hanging="360"/>
+      </w:pPr>
+      <w:rPr>
+        <w:rFonts w:ascii="Wingdings" w:hAnsi="Wingdings" w:hint="default"/>
+        <w:sz w:val="20"/>
+      </w:rPr>
+    </w:lvl>
+    <w:lvl w:ilvl="3" w:tentative="1">
+      <w:start w:val="1"/>
+      <w:numFmt w:val="bullet"/>
+      <w:lvlText w:val=""/>
+      <w:lvlJc w:val="left"/>
+      <w:pPr>
+        <w:tabs>
+          <w:tab w:val="num" w:pos="2880"/>
+        </w:tabs>
+        <w:ind w:left="2880" w:hanging="360"/>
+      </w:pPr>
+      <w:rPr>
+        <w:rFonts w:ascii="Wingdings" w:hAnsi="Wingdings" w:hint="default"/>
+        <w:sz w:val="20"/>
+      </w:rPr>
+    </w:lvl>
+    <w:lvl w:ilvl="4" w:tentative="1">
+      <w:start w:val="1"/>
+      <w:numFmt w:val="bullet"/>
+      <w:lvlText w:val=""/>
+      <w:lvlJc w:val="left"/>
+      <w:pPr>
+        <w:tabs>
+          <w:tab w:val="num" w:pos="3600"/>
+        </w:tabs>
+        <w:ind w:left="3600" w:hanging="360"/>
+      </w:pPr>
+      <w:rPr>
+        <w:rFonts w:ascii="Wingdings" w:hAnsi="Wingdings" w:hint="default"/>
+        <w:sz w:val="20"/>
+      </w:rPr>
+    </w:lvl>
+    <w:lvl w:ilvl="5" w:tentative="1">
+      <w:start w:val="1"/>
+      <w:numFmt w:val="bullet"/>
+      <w:lvlText w:val=""/>
+      <w:lvlJc w:val="left"/>
+      <w:pPr>
+        <w:tabs>
+          <w:tab w:val="num" w:pos="4320"/>
+        </w:tabs>
+        <w:ind w:left="4320" w:hanging="360"/>
+      </w:pPr>
+      <w:rPr>
+        <w:rFonts w:ascii="Wingdings" w:hAnsi="Wingdings" w:hint="default"/>
+        <w:sz w:val="20"/>
+      </w:rPr>
+    </w:lvl>
+    <w:lvl w:ilvl="6" w:tentative="1">
+      <w:start w:val="1"/>
+      <w:numFmt w:val="bullet"/>
+      <w:lvlText w:val=""/>
+      <w:lvlJc w:val="left"/>
+      <w:pPr>
+        <w:tabs>
+          <w:tab w:val="num" w:pos="5040"/>
+        </w:tabs>
+        <w:ind w:left="5040" w:hanging="360"/>
+      </w:pPr>
+      <w:rPr>
+        <w:rFonts w:ascii="Wingdings" w:hAnsi="Wingdings" w:hint="default"/>
+        <w:sz w:val="20"/>
+      </w:rPr>
+    </w:lvl>
+    <w:lvl w:ilvl="7" w:tentative="1">
+      <w:start w:val="1"/>
+      <w:numFmt w:val="bullet"/>
+      <w:lvlText w:val=""/>
+      <w:lvlJc w:val="left"/>
+      <w:pPr>
+        <w:tabs>
+          <w:tab w:val="num" w:pos="5760"/>
+        </w:tabs>
+        <w:ind w:left="5760" w:hanging="360"/>
+      </w:pPr>
+      <w:rPr>
+        <w:rFonts w:ascii="Wingdings" w:hAnsi="Wingdings" w:hint="default"/>
+        <w:sz w:val="20"/>
+      </w:rPr>
+    </w:lvl>
+    <w:lvl w:ilvl="8" w:tentative="1">
+      <w:start w:val="1"/>
+      <w:numFmt w:val="bullet"/>
+      <w:lvlText w:val=""/>
+      <w:lvlJc w:val="left"/>
+      <w:pPr>
+        <w:tabs>
+          <w:tab w:val="num" w:pos="6480"/>
+        </w:tabs>
+        <w:ind w:left="6480" w:hanging="360"/>
+      </w:pPr>
+      <w:rPr>
+        <w:rFonts w:ascii="Wingdings" w:hAnsi="Wingdings" w:hint="default"/>
+        <w:sz w:val="20"/>
+      </w:rPr>
+    </w:lvl>
+  </w:abstractNum>
+  <w:abstractNum w:abstractNumId="2">
     <w:nsid w:val="05E436ED"/>
     <w:multiLevelType w:val="multilevel"/>
     <w:tmpl w:val="799496D8"/>
@@ -17742,7 +20700,7 @@
       </w:pPr>
     </w:lvl>
   </w:abstractNum>
-  <w:abstractNum w:abstractNumId="2">
+  <w:abstractNum w:abstractNumId="3">
     <w:nsid w:val="06FD378C"/>
     <w:multiLevelType w:val="multilevel"/>
     <w:tmpl w:val="84F42928"/>
@@ -17891,7 +20849,7 @@
       </w:rPr>
     </w:lvl>
   </w:abstractNum>
-  <w:abstractNum w:abstractNumId="3">
+  <w:abstractNum w:abstractNumId="4">
     <w:nsid w:val="076B377C"/>
     <w:multiLevelType w:val="multilevel"/>
     <w:tmpl w:val="8A9E5630"/>
@@ -18040,7 +20998,7 @@
       </w:rPr>
     </w:lvl>
   </w:abstractNum>
-  <w:abstractNum w:abstractNumId="4">
+  <w:abstractNum w:abstractNumId="5">
     <w:nsid w:val="0B002507"/>
     <w:multiLevelType w:val="multilevel"/>
     <w:tmpl w:val="799496D8"/>
@@ -18157,7 +21115,7 @@
       </w:pPr>
     </w:lvl>
   </w:abstractNum>
-  <w:abstractNum w:abstractNumId="5">
+  <w:abstractNum w:abstractNumId="6">
     <w:nsid w:val="0EAA2F68"/>
     <w:multiLevelType w:val="multilevel"/>
     <w:tmpl w:val="799496D8"/>
@@ -18274,7 +21232,124 @@
       </w:pPr>
     </w:lvl>
   </w:abstractNum>
-  <w:abstractNum w:abstractNumId="6">
+  <w:abstractNum w:abstractNumId="7">
+    <w:nsid w:val="0F7B048C"/>
+    <w:multiLevelType w:val="multilevel"/>
+    <w:tmpl w:val="3078D984"/>
+    <w:lvl w:ilvl="0">
+      <w:start w:val="1"/>
+      <w:numFmt w:val="decimal"/>
+      <w:lvlText w:val="%1."/>
+      <w:lvlJc w:val="left"/>
+      <w:pPr>
+        <w:tabs>
+          <w:tab w:val="num" w:pos="720"/>
+        </w:tabs>
+        <w:ind w:left="720" w:hanging="360"/>
+      </w:pPr>
+    </w:lvl>
+    <w:lvl w:ilvl="1">
+      <w:start w:val="1"/>
+      <w:numFmt w:val="bullet"/>
+      <w:lvlText w:val="o"/>
+      <w:lvlJc w:val="left"/>
+      <w:pPr>
+        <w:tabs>
+          <w:tab w:val="num" w:pos="1440"/>
+        </w:tabs>
+        <w:ind w:left="1440" w:hanging="360"/>
+      </w:pPr>
+      <w:rPr>
+        <w:rFonts w:ascii="Courier New" w:hAnsi="Courier New" w:hint="default"/>
+        <w:sz w:val="20"/>
+      </w:rPr>
+    </w:lvl>
+    <w:lvl w:ilvl="2" w:tentative="1">
+      <w:start w:val="1"/>
+      <w:numFmt w:val="decimal"/>
+      <w:lvlText w:val="%3."/>
+      <w:lvlJc w:val="left"/>
+      <w:pPr>
+        <w:tabs>
+          <w:tab w:val="num" w:pos="2160"/>
+        </w:tabs>
+        <w:ind w:left="2160" w:hanging="360"/>
+      </w:pPr>
+    </w:lvl>
+    <w:lvl w:ilvl="3" w:tentative="1">
+      <w:start w:val="1"/>
+      <w:numFmt w:val="decimal"/>
+      <w:lvlText w:val="%4."/>
+      <w:lvlJc w:val="left"/>
+      <w:pPr>
+        <w:tabs>
+          <w:tab w:val="num" w:pos="2880"/>
+        </w:tabs>
+        <w:ind w:left="2880" w:hanging="360"/>
+      </w:pPr>
+    </w:lvl>
+    <w:lvl w:ilvl="4" w:tentative="1">
+      <w:start w:val="1"/>
+      <w:numFmt w:val="decimal"/>
+      <w:lvlText w:val="%5."/>
+      <w:lvlJc w:val="left"/>
+      <w:pPr>
+        <w:tabs>
+          <w:tab w:val="num" w:pos="3600"/>
+        </w:tabs>
+        <w:ind w:left="3600" w:hanging="360"/>
+      </w:pPr>
+    </w:lvl>
+    <w:lvl w:ilvl="5" w:tentative="1">
+      <w:start w:val="1"/>
+      <w:numFmt w:val="decimal"/>
+      <w:lvlText w:val="%6."/>
+      <w:lvlJc w:val="left"/>
+      <w:pPr>
+        <w:tabs>
+          <w:tab w:val="num" w:pos="4320"/>
+        </w:tabs>
+        <w:ind w:left="4320" w:hanging="360"/>
+      </w:pPr>
+    </w:lvl>
+    <w:lvl w:ilvl="6" w:tentative="1">
+      <w:start w:val="1"/>
+      <w:numFmt w:val="decimal"/>
+      <w:lvlText w:val="%7."/>
+      <w:lvlJc w:val="left"/>
+      <w:pPr>
+        <w:tabs>
+          <w:tab w:val="num" w:pos="5040"/>
+        </w:tabs>
+        <w:ind w:left="5040" w:hanging="360"/>
+      </w:pPr>
+    </w:lvl>
+    <w:lvl w:ilvl="7" w:tentative="1">
+      <w:start w:val="1"/>
+      <w:numFmt w:val="decimal"/>
+      <w:lvlText w:val="%8."/>
+      <w:lvlJc w:val="left"/>
+      <w:pPr>
+        <w:tabs>
+          <w:tab w:val="num" w:pos="5760"/>
+        </w:tabs>
+        <w:ind w:left="5760" w:hanging="360"/>
+      </w:pPr>
+    </w:lvl>
+    <w:lvl w:ilvl="8" w:tentative="1">
+      <w:start w:val="1"/>
+      <w:numFmt w:val="decimal"/>
+      <w:lvlText w:val="%9."/>
+      <w:lvlJc w:val="left"/>
+      <w:pPr>
+        <w:tabs>
+          <w:tab w:val="num" w:pos="6480"/>
+        </w:tabs>
+        <w:ind w:left="6480" w:hanging="360"/>
+      </w:pPr>
+    </w:lvl>
+  </w:abstractNum>
+  <w:abstractNum w:abstractNumId="8">
     <w:nsid w:val="10194544"/>
     <w:multiLevelType w:val="multilevel"/>
     <w:tmpl w:val="0A1E7688"/>
@@ -18423,7 +21498,7 @@
       </w:rPr>
     </w:lvl>
   </w:abstractNum>
-  <w:abstractNum w:abstractNumId="7">
+  <w:abstractNum w:abstractNumId="9">
     <w:nsid w:val="10374F18"/>
     <w:multiLevelType w:val="multilevel"/>
     <w:tmpl w:val="22381008"/>
@@ -18572,7 +21647,7 @@
       </w:rPr>
     </w:lvl>
   </w:abstractNum>
-  <w:abstractNum w:abstractNumId="8">
+  <w:abstractNum w:abstractNumId="10">
     <w:nsid w:val="117D1CE5"/>
     <w:multiLevelType w:val="multilevel"/>
     <w:tmpl w:val="5B7ADF22"/>
@@ -18721,7 +21796,7 @@
       </w:rPr>
     </w:lvl>
   </w:abstractNum>
-  <w:abstractNum w:abstractNumId="9">
+  <w:abstractNum w:abstractNumId="11">
     <w:nsid w:val="11DE36BD"/>
     <w:multiLevelType w:val="multilevel"/>
     <w:tmpl w:val="799496D8"/>
@@ -18834,7 +21909,7 @@
       </w:pPr>
     </w:lvl>
   </w:abstractNum>
-  <w:abstractNum w:abstractNumId="10">
+  <w:abstractNum w:abstractNumId="12">
     <w:nsid w:val="126C62E7"/>
     <w:multiLevelType w:val="multilevel"/>
     <w:tmpl w:val="19EE0538"/>
@@ -18983,7 +22058,7 @@
       </w:rPr>
     </w:lvl>
   </w:abstractNum>
-  <w:abstractNum w:abstractNumId="11">
+  <w:abstractNum w:abstractNumId="13">
     <w:nsid w:val="134605F1"/>
     <w:multiLevelType w:val="multilevel"/>
     <w:tmpl w:val="626A152A"/>
@@ -19132,7 +22207,156 @@
       </w:rPr>
     </w:lvl>
   </w:abstractNum>
-  <w:abstractNum w:abstractNumId="12">
+  <w:abstractNum w:abstractNumId="14">
+    <w:nsid w:val="14843943"/>
+    <w:multiLevelType w:val="multilevel"/>
+    <w:tmpl w:val="0CF67562"/>
+    <w:lvl w:ilvl="0">
+      <w:start w:val="1"/>
+      <w:numFmt w:val="bullet"/>
+      <w:lvlText w:val=""/>
+      <w:lvlJc w:val="left"/>
+      <w:pPr>
+        <w:tabs>
+          <w:tab w:val="num" w:pos="720"/>
+        </w:tabs>
+        <w:ind w:left="720" w:hanging="360"/>
+      </w:pPr>
+      <w:rPr>
+        <w:rFonts w:ascii="Symbol" w:hAnsi="Symbol" w:hint="default"/>
+        <w:sz w:val="20"/>
+      </w:rPr>
+    </w:lvl>
+    <w:lvl w:ilvl="1">
+      <w:start w:val="1"/>
+      <w:numFmt w:val="bullet"/>
+      <w:lvlText w:val="o"/>
+      <w:lvlJc w:val="left"/>
+      <w:pPr>
+        <w:tabs>
+          <w:tab w:val="num" w:pos="1440"/>
+        </w:tabs>
+        <w:ind w:left="1440" w:hanging="360"/>
+      </w:pPr>
+      <w:rPr>
+        <w:rFonts w:ascii="Courier New" w:hAnsi="Courier New" w:hint="default"/>
+        <w:sz w:val="20"/>
+      </w:rPr>
+    </w:lvl>
+    <w:lvl w:ilvl="2" w:tentative="1">
+      <w:start w:val="1"/>
+      <w:numFmt w:val="bullet"/>
+      <w:lvlText w:val=""/>
+      <w:lvlJc w:val="left"/>
+      <w:pPr>
+        <w:tabs>
+          <w:tab w:val="num" w:pos="2160"/>
+        </w:tabs>
+        <w:ind w:left="2160" w:hanging="360"/>
+      </w:pPr>
+      <w:rPr>
+        <w:rFonts w:ascii="Wingdings" w:hAnsi="Wingdings" w:hint="default"/>
+        <w:sz w:val="20"/>
+      </w:rPr>
+    </w:lvl>
+    <w:lvl w:ilvl="3" w:tentative="1">
+      <w:start w:val="1"/>
+      <w:numFmt w:val="bullet"/>
+      <w:lvlText w:val=""/>
+      <w:lvlJc w:val="left"/>
+      <w:pPr>
+        <w:tabs>
+          <w:tab w:val="num" w:pos="2880"/>
+        </w:tabs>
+        <w:ind w:left="2880" w:hanging="360"/>
+      </w:pPr>
+      <w:rPr>
+        <w:rFonts w:ascii="Wingdings" w:hAnsi="Wingdings" w:hint="default"/>
+        <w:sz w:val="20"/>
+      </w:rPr>
+    </w:lvl>
+    <w:lvl w:ilvl="4" w:tentative="1">
+      <w:start w:val="1"/>
+      <w:numFmt w:val="bullet"/>
+      <w:lvlText w:val=""/>
+      <w:lvlJc w:val="left"/>
+      <w:pPr>
+        <w:tabs>
+          <w:tab w:val="num" w:pos="3600"/>
+        </w:tabs>
+        <w:ind w:left="3600" w:hanging="360"/>
+      </w:pPr>
+      <w:rPr>
+        <w:rFonts w:ascii="Wingdings" w:hAnsi="Wingdings" w:hint="default"/>
+        <w:sz w:val="20"/>
+      </w:rPr>
+    </w:lvl>
+    <w:lvl w:ilvl="5" w:tentative="1">
+      <w:start w:val="1"/>
+      <w:numFmt w:val="bullet"/>
+      <w:lvlText w:val=""/>
+      <w:lvlJc w:val="left"/>
+      <w:pPr>
+        <w:tabs>
+          <w:tab w:val="num" w:pos="4320"/>
+        </w:tabs>
+        <w:ind w:left="4320" w:hanging="360"/>
+      </w:pPr>
+      <w:rPr>
+        <w:rFonts w:ascii="Wingdings" w:hAnsi="Wingdings" w:hint="default"/>
+        <w:sz w:val="20"/>
+      </w:rPr>
+    </w:lvl>
+    <w:lvl w:ilvl="6" w:tentative="1">
+      <w:start w:val="1"/>
+      <w:numFmt w:val="bullet"/>
+      <w:lvlText w:val=""/>
+      <w:lvlJc w:val="left"/>
+      <w:pPr>
+        <w:tabs>
+          <w:tab w:val="num" w:pos="5040"/>
+        </w:tabs>
+        <w:ind w:left="5040" w:hanging="360"/>
+      </w:pPr>
+      <w:rPr>
+        <w:rFonts w:ascii="Wingdings" w:hAnsi="Wingdings" w:hint="default"/>
+        <w:sz w:val="20"/>
+      </w:rPr>
+    </w:lvl>
+    <w:lvl w:ilvl="7" w:tentative="1">
+      <w:start w:val="1"/>
+      <w:numFmt w:val="bullet"/>
+      <w:lvlText w:val=""/>
+      <w:lvlJc w:val="left"/>
+      <w:pPr>
+        <w:tabs>
+          <w:tab w:val="num" w:pos="5760"/>
+        </w:tabs>
+        <w:ind w:left="5760" w:hanging="360"/>
+      </w:pPr>
+      <w:rPr>
+        <w:rFonts w:ascii="Wingdings" w:hAnsi="Wingdings" w:hint="default"/>
+        <w:sz w:val="20"/>
+      </w:rPr>
+    </w:lvl>
+    <w:lvl w:ilvl="8" w:tentative="1">
+      <w:start w:val="1"/>
+      <w:numFmt w:val="bullet"/>
+      <w:lvlText w:val=""/>
+      <w:lvlJc w:val="left"/>
+      <w:pPr>
+        <w:tabs>
+          <w:tab w:val="num" w:pos="6480"/>
+        </w:tabs>
+        <w:ind w:left="6480" w:hanging="360"/>
+      </w:pPr>
+      <w:rPr>
+        <w:rFonts w:ascii="Wingdings" w:hAnsi="Wingdings" w:hint="default"/>
+        <w:sz w:val="20"/>
+      </w:rPr>
+    </w:lvl>
+  </w:abstractNum>
+  <w:abstractNum w:abstractNumId="15">
     <w:nsid w:val="16C81CCF"/>
     <w:multiLevelType w:val="multilevel"/>
     <w:tmpl w:val="F4924262"/>
@@ -19281,7 +22505,156 @@
       </w:rPr>
     </w:lvl>
   </w:abstractNum>
-  <w:abstractNum w:abstractNumId="13">
+  <w:abstractNum w:abstractNumId="16">
+    <w:nsid w:val="16E74389"/>
+    <w:multiLevelType w:val="multilevel"/>
+    <w:tmpl w:val="264EF36E"/>
+    <w:lvl w:ilvl="0">
+      <w:start w:val="1"/>
+      <w:numFmt w:val="bullet"/>
+      <w:lvlText w:val=""/>
+      <w:lvlJc w:val="left"/>
+      <w:pPr>
+        <w:tabs>
+          <w:tab w:val="num" w:pos="720"/>
+        </w:tabs>
+        <w:ind w:left="720" w:hanging="360"/>
+      </w:pPr>
+      <w:rPr>
+        <w:rFonts w:ascii="Symbol" w:hAnsi="Symbol" w:hint="default"/>
+        <w:sz w:val="20"/>
+      </w:rPr>
+    </w:lvl>
+    <w:lvl w:ilvl="1" w:tentative="1">
+      <w:start w:val="1"/>
+      <w:numFmt w:val="bullet"/>
+      <w:lvlText w:val="o"/>
+      <w:lvlJc w:val="left"/>
+      <w:pPr>
+        <w:tabs>
+          <w:tab w:val="num" w:pos="1440"/>
+        </w:tabs>
+        <w:ind w:left="1440" w:hanging="360"/>
+      </w:pPr>
+      <w:rPr>
+        <w:rFonts w:ascii="Courier New" w:hAnsi="Courier New" w:hint="default"/>
+        <w:sz w:val="20"/>
+      </w:rPr>
+    </w:lvl>
+    <w:lvl w:ilvl="2" w:tentative="1">
+      <w:start w:val="1"/>
+      <w:numFmt w:val="bullet"/>
+      <w:lvlText w:val=""/>
+      <w:lvlJc w:val="left"/>
+      <w:pPr>
+        <w:tabs>
+          <w:tab w:val="num" w:pos="2160"/>
+        </w:tabs>
+        <w:ind w:left="2160" w:hanging="360"/>
+      </w:pPr>
+      <w:rPr>
+        <w:rFonts w:ascii="Wingdings" w:hAnsi="Wingdings" w:hint="default"/>
+        <w:sz w:val="20"/>
+      </w:rPr>
+    </w:lvl>
+    <w:lvl w:ilvl="3" w:tentative="1">
+      <w:start w:val="1"/>
+      <w:numFmt w:val="bullet"/>
+      <w:lvlText w:val=""/>
+      <w:lvlJc w:val="left"/>
+      <w:pPr>
+        <w:tabs>
+          <w:tab w:val="num" w:pos="2880"/>
+        </w:tabs>
+        <w:ind w:left="2880" w:hanging="360"/>
+      </w:pPr>
+      <w:rPr>
+        <w:rFonts w:ascii="Wingdings" w:hAnsi="Wingdings" w:hint="default"/>
+        <w:sz w:val="20"/>
+      </w:rPr>
+    </w:lvl>
+    <w:lvl w:ilvl="4" w:tentative="1">
+      <w:start w:val="1"/>
+      <w:numFmt w:val="bullet"/>
+      <w:lvlText w:val=""/>
+      <w:lvlJc w:val="left"/>
+      <w:pPr>
+        <w:tabs>
+          <w:tab w:val="num" w:pos="3600"/>
+        </w:tabs>
+        <w:ind w:left="3600" w:hanging="360"/>
+      </w:pPr>
+      <w:rPr>
+        <w:rFonts w:ascii="Wingdings" w:hAnsi="Wingdings" w:hint="default"/>
+        <w:sz w:val="20"/>
+      </w:rPr>
+    </w:lvl>
+    <w:lvl w:ilvl="5" w:tentative="1">
+      <w:start w:val="1"/>
+      <w:numFmt w:val="bullet"/>
+      <w:lvlText w:val=""/>
+      <w:lvlJc w:val="left"/>
+      <w:pPr>
+        <w:tabs>
+          <w:tab w:val="num" w:pos="4320"/>
+        </w:tabs>
+        <w:ind w:left="4320" w:hanging="360"/>
+      </w:pPr>
+      <w:rPr>
+        <w:rFonts w:ascii="Wingdings" w:hAnsi="Wingdings" w:hint="default"/>
+        <w:sz w:val="20"/>
+      </w:rPr>
+    </w:lvl>
+    <w:lvl w:ilvl="6" w:tentative="1">
+      <w:start w:val="1"/>
+      <w:numFmt w:val="bullet"/>
+      <w:lvlText w:val=""/>
+      <w:lvlJc w:val="left"/>
+      <w:pPr>
+        <w:tabs>
+          <w:tab w:val="num" w:pos="5040"/>
+        </w:tabs>
+        <w:ind w:left="5040" w:hanging="360"/>
+      </w:pPr>
+      <w:rPr>
+        <w:rFonts w:ascii="Wingdings" w:hAnsi="Wingdings" w:hint="default"/>
+        <w:sz w:val="20"/>
+      </w:rPr>
+    </w:lvl>
+    <w:lvl w:ilvl="7" w:tentative="1">
+      <w:start w:val="1"/>
+      <w:numFmt w:val="bullet"/>
+      <w:lvlText w:val=""/>
+      <w:lvlJc w:val="left"/>
+      <w:pPr>
+        <w:tabs>
+          <w:tab w:val="num" w:pos="5760"/>
+        </w:tabs>
+        <w:ind w:left="5760" w:hanging="360"/>
+      </w:pPr>
+      <w:rPr>
+        <w:rFonts w:ascii="Wingdings" w:hAnsi="Wingdings" w:hint="default"/>
+        <w:sz w:val="20"/>
+      </w:rPr>
+    </w:lvl>
+    <w:lvl w:ilvl="8" w:tentative="1">
+      <w:start w:val="1"/>
+      <w:numFmt w:val="bullet"/>
+      <w:lvlText w:val=""/>
+      <w:lvlJc w:val="left"/>
+      <w:pPr>
+        <w:tabs>
+          <w:tab w:val="num" w:pos="6480"/>
+        </w:tabs>
+        <w:ind w:left="6480" w:hanging="360"/>
+      </w:pPr>
+      <w:rPr>
+        <w:rFonts w:ascii="Wingdings" w:hAnsi="Wingdings" w:hint="default"/>
+        <w:sz w:val="20"/>
+      </w:rPr>
+    </w:lvl>
+  </w:abstractNum>
+  <w:abstractNum w:abstractNumId="17">
     <w:nsid w:val="1A404E15"/>
     <w:multiLevelType w:val="multilevel"/>
     <w:tmpl w:val="799496D8"/>
@@ -19398,7 +22771,7 @@
       </w:pPr>
     </w:lvl>
   </w:abstractNum>
-  <w:abstractNum w:abstractNumId="14">
+  <w:abstractNum w:abstractNumId="18">
     <w:nsid w:val="1C216706"/>
     <w:multiLevelType w:val="multilevel"/>
     <w:tmpl w:val="612EA42C"/>
@@ -19547,7 +22920,7 @@
       </w:rPr>
     </w:lvl>
   </w:abstractNum>
-  <w:abstractNum w:abstractNumId="15">
+  <w:abstractNum w:abstractNumId="19">
     <w:nsid w:val="1D061CED"/>
     <w:multiLevelType w:val="multilevel"/>
     <w:tmpl w:val="BF48B5E6"/>
@@ -19660,7 +23033,7 @@
       </w:pPr>
     </w:lvl>
   </w:abstractNum>
-  <w:abstractNum w:abstractNumId="16">
+  <w:abstractNum w:abstractNumId="20">
     <w:nsid w:val="1F0407E4"/>
     <w:multiLevelType w:val="multilevel"/>
     <w:tmpl w:val="D87A7956"/>
@@ -19809,7 +23182,7 @@
       </w:rPr>
     </w:lvl>
   </w:abstractNum>
-  <w:abstractNum w:abstractNumId="17">
+  <w:abstractNum w:abstractNumId="21">
     <w:nsid w:val="1F2638F6"/>
     <w:multiLevelType w:val="multilevel"/>
     <w:tmpl w:val="00423270"/>
@@ -19922,7 +23295,269 @@
       </w:pPr>
     </w:lvl>
   </w:abstractNum>
-  <w:abstractNum w:abstractNumId="18">
+  <w:abstractNum w:abstractNumId="22">
+    <w:nsid w:val="1F571679"/>
+    <w:multiLevelType w:val="multilevel"/>
+    <w:tmpl w:val="BB645E48"/>
+    <w:lvl w:ilvl="0">
+      <w:start w:val="1"/>
+      <w:numFmt w:val="bullet"/>
+      <w:lvlText w:val=""/>
+      <w:lvlJc w:val="left"/>
+      <w:pPr>
+        <w:tabs>
+          <w:tab w:val="num" w:pos="720"/>
+        </w:tabs>
+        <w:ind w:left="720" w:hanging="360"/>
+      </w:pPr>
+      <w:rPr>
+        <w:rFonts w:ascii="Symbol" w:hAnsi="Symbol" w:hint="default"/>
+        <w:sz w:val="20"/>
+      </w:rPr>
+    </w:lvl>
+    <w:lvl w:ilvl="1" w:tentative="1">
+      <w:start w:val="1"/>
+      <w:numFmt w:val="bullet"/>
+      <w:lvlText w:val="o"/>
+      <w:lvlJc w:val="left"/>
+      <w:pPr>
+        <w:tabs>
+          <w:tab w:val="num" w:pos="1440"/>
+        </w:tabs>
+        <w:ind w:left="1440" w:hanging="360"/>
+      </w:pPr>
+      <w:rPr>
+        <w:rFonts w:ascii="Courier New" w:hAnsi="Courier New" w:hint="default"/>
+        <w:sz w:val="20"/>
+      </w:rPr>
+    </w:lvl>
+    <w:lvl w:ilvl="2" w:tentative="1">
+      <w:start w:val="1"/>
+      <w:numFmt w:val="bullet"/>
+      <w:lvlText w:val=""/>
+      <w:lvlJc w:val="left"/>
+      <w:pPr>
+        <w:tabs>
+          <w:tab w:val="num" w:pos="2160"/>
+        </w:tabs>
+        <w:ind w:left="2160" w:hanging="360"/>
+      </w:pPr>
+      <w:rPr>
+        <w:rFonts w:ascii="Wingdings" w:hAnsi="Wingdings" w:hint="default"/>
+        <w:sz w:val="20"/>
+      </w:rPr>
+    </w:lvl>
+    <w:lvl w:ilvl="3" w:tentative="1">
+      <w:start w:val="1"/>
+      <w:numFmt w:val="bullet"/>
+      <w:lvlText w:val=""/>
+      <w:lvlJc w:val="left"/>
+      <w:pPr>
+        <w:tabs>
+          <w:tab w:val="num" w:pos="2880"/>
+        </w:tabs>
+        <w:ind w:left="2880" w:hanging="360"/>
+      </w:pPr>
+      <w:rPr>
+        <w:rFonts w:ascii="Wingdings" w:hAnsi="Wingdings" w:hint="default"/>
+        <w:sz w:val="20"/>
+      </w:rPr>
+    </w:lvl>
+    <w:lvl w:ilvl="4" w:tentative="1">
+      <w:start w:val="1"/>
+      <w:numFmt w:val="bullet"/>
+      <w:lvlText w:val=""/>
+      <w:lvlJc w:val="left"/>
+      <w:pPr>
+        <w:tabs>
+          <w:tab w:val="num" w:pos="3600"/>
+        </w:tabs>
+        <w:ind w:left="3600" w:hanging="360"/>
+      </w:pPr>
+      <w:rPr>
+        <w:rFonts w:ascii="Wingdings" w:hAnsi="Wingdings" w:hint="default"/>
+        <w:sz w:val="20"/>
+      </w:rPr>
+    </w:lvl>
+    <w:lvl w:ilvl="5" w:tentative="1">
+      <w:start w:val="1"/>
+      <w:numFmt w:val="bullet"/>
+      <w:lvlText w:val=""/>
+      <w:lvlJc w:val="left"/>
+      <w:pPr>
+        <w:tabs>
+          <w:tab w:val="num" w:pos="4320"/>
+        </w:tabs>
+        <w:ind w:left="4320" w:hanging="360"/>
+      </w:pPr>
+      <w:rPr>
+        <w:rFonts w:ascii="Wingdings" w:hAnsi="Wingdings" w:hint="default"/>
+        <w:sz w:val="20"/>
+      </w:rPr>
+    </w:lvl>
+    <w:lvl w:ilvl="6" w:tentative="1">
+      <w:start w:val="1"/>
+      <w:numFmt w:val="bullet"/>
+      <w:lvlText w:val=""/>
+      <w:lvlJc w:val="left"/>
+      <w:pPr>
+        <w:tabs>
+          <w:tab w:val="num" w:pos="5040"/>
+        </w:tabs>
+        <w:ind w:left="5040" w:hanging="360"/>
+      </w:pPr>
+      <w:rPr>
+        <w:rFonts w:ascii="Wingdings" w:hAnsi="Wingdings" w:hint="default"/>
+        <w:sz w:val="20"/>
+      </w:rPr>
+    </w:lvl>
+    <w:lvl w:ilvl="7" w:tentative="1">
+      <w:start w:val="1"/>
+      <w:numFmt w:val="bullet"/>
+      <w:lvlText w:val=""/>
+      <w:lvlJc w:val="left"/>
+      <w:pPr>
+        <w:tabs>
+          <w:tab w:val="num" w:pos="5760"/>
+        </w:tabs>
+        <w:ind w:left="5760" w:hanging="360"/>
+      </w:pPr>
+      <w:rPr>
+        <w:rFonts w:ascii="Wingdings" w:hAnsi="Wingdings" w:hint="default"/>
+        <w:sz w:val="20"/>
+      </w:rPr>
+    </w:lvl>
+    <w:lvl w:ilvl="8" w:tentative="1">
+      <w:start w:val="1"/>
+      <w:numFmt w:val="bullet"/>
+      <w:lvlText w:val=""/>
+      <w:lvlJc w:val="left"/>
+      <w:pPr>
+        <w:tabs>
+          <w:tab w:val="num" w:pos="6480"/>
+        </w:tabs>
+        <w:ind w:left="6480" w:hanging="360"/>
+      </w:pPr>
+      <w:rPr>
+        <w:rFonts w:ascii="Wingdings" w:hAnsi="Wingdings" w:hint="default"/>
+        <w:sz w:val="20"/>
+      </w:rPr>
+    </w:lvl>
+  </w:abstractNum>
+  <w:abstractNum w:abstractNumId="23">
+    <w:nsid w:val="1FD15B35"/>
+    <w:multiLevelType w:val="multilevel"/>
+    <w:tmpl w:val="B43C1A0E"/>
+    <w:lvl w:ilvl="0">
+      <w:start w:val="1"/>
+      <w:numFmt w:val="decimal"/>
+      <w:lvlText w:val="%1."/>
+      <w:lvlJc w:val="left"/>
+      <w:pPr>
+        <w:tabs>
+          <w:tab w:val="num" w:pos="720"/>
+        </w:tabs>
+        <w:ind w:left="720" w:hanging="360"/>
+      </w:pPr>
+    </w:lvl>
+    <w:lvl w:ilvl="1" w:tentative="1">
+      <w:start w:val="1"/>
+      <w:numFmt w:val="decimal"/>
+      <w:lvlText w:val="%2."/>
+      <w:lvlJc w:val="left"/>
+      <w:pPr>
+        <w:tabs>
+          <w:tab w:val="num" w:pos="1440"/>
+        </w:tabs>
+        <w:ind w:left="1440" w:hanging="360"/>
+      </w:pPr>
+    </w:lvl>
+    <w:lvl w:ilvl="2" w:tentative="1">
+      <w:start w:val="1"/>
+      <w:numFmt w:val="decimal"/>
+      <w:lvlText w:val="%3."/>
+      <w:lvlJc w:val="left"/>
+      <w:pPr>
+        <w:tabs>
+          <w:tab w:val="num" w:pos="2160"/>
+        </w:tabs>
+        <w:ind w:left="2160" w:hanging="360"/>
+      </w:pPr>
+    </w:lvl>
+    <w:lvl w:ilvl="3" w:tentative="1">
+      <w:start w:val="1"/>
+      <w:numFmt w:val="decimal"/>
+      <w:lvlText w:val="%4."/>
+      <w:lvlJc w:val="left"/>
+      <w:pPr>
+        <w:tabs>
+          <w:tab w:val="num" w:pos="2880"/>
+        </w:tabs>
+        <w:ind w:left="2880" w:hanging="360"/>
+      </w:pPr>
+    </w:lvl>
+    <w:lvl w:ilvl="4" w:tentative="1">
+      <w:start w:val="1"/>
+      <w:numFmt w:val="decimal"/>
+      <w:lvlText w:val="%5."/>
+      <w:lvlJc w:val="left"/>
+      <w:pPr>
+        <w:tabs>
+          <w:tab w:val="num" w:pos="3600"/>
+        </w:tabs>
+        <w:ind w:left="3600" w:hanging="360"/>
+      </w:pPr>
+    </w:lvl>
+    <w:lvl w:ilvl="5" w:tentative="1">
+      <w:start w:val="1"/>
+      <w:numFmt w:val="decimal"/>
+      <w:lvlText w:val="%6."/>
+      <w:lvlJc w:val="left"/>
+      <w:pPr>
+        <w:tabs>
+          <w:tab w:val="num" w:pos="4320"/>
+        </w:tabs>
+        <w:ind w:left="4320" w:hanging="360"/>
+      </w:pPr>
+    </w:lvl>
+    <w:lvl w:ilvl="6" w:tentative="1">
+      <w:start w:val="1"/>
+      <w:numFmt w:val="decimal"/>
+      <w:lvlText w:val="%7."/>
+      <w:lvlJc w:val="left"/>
+      <w:pPr>
+        <w:tabs>
+          <w:tab w:val="num" w:pos="5040"/>
+        </w:tabs>
+        <w:ind w:left="5040" w:hanging="360"/>
+      </w:pPr>
+    </w:lvl>
+    <w:lvl w:ilvl="7" w:tentative="1">
+      <w:start w:val="1"/>
+      <w:numFmt w:val="decimal"/>
+      <w:lvlText w:val="%8."/>
+      <w:lvlJc w:val="left"/>
+      <w:pPr>
+        <w:tabs>
+          <w:tab w:val="num" w:pos="5760"/>
+        </w:tabs>
+        <w:ind w:left="5760" w:hanging="360"/>
+      </w:pPr>
+    </w:lvl>
+    <w:lvl w:ilvl="8" w:tentative="1">
+      <w:start w:val="1"/>
+      <w:numFmt w:val="decimal"/>
+      <w:lvlText w:val="%9."/>
+      <w:lvlJc w:val="left"/>
+      <w:pPr>
+        <w:tabs>
+          <w:tab w:val="num" w:pos="6480"/>
+        </w:tabs>
+        <w:ind w:left="6480" w:hanging="360"/>
+      </w:pPr>
+    </w:lvl>
+  </w:abstractNum>
+  <w:abstractNum w:abstractNumId="24">
     <w:nsid w:val="20B02D8F"/>
     <w:multiLevelType w:val="multilevel"/>
     <w:tmpl w:val="2020E76E"/>
@@ -20071,7 +23706,7 @@
       </w:rPr>
     </w:lvl>
   </w:abstractNum>
-  <w:abstractNum w:abstractNumId="19">
+  <w:abstractNum w:abstractNumId="25">
     <w:nsid w:val="20EE7CC0"/>
     <w:multiLevelType w:val="multilevel"/>
     <w:tmpl w:val="433CE44C"/>
@@ -20220,7 +23855,7 @@
       </w:rPr>
     </w:lvl>
   </w:abstractNum>
-  <w:abstractNum w:abstractNumId="20">
+  <w:abstractNum w:abstractNumId="26">
     <w:nsid w:val="21E516B0"/>
     <w:multiLevelType w:val="multilevel"/>
     <w:tmpl w:val="126874DC"/>
@@ -20341,7 +23976,156 @@
       </w:pPr>
     </w:lvl>
   </w:abstractNum>
-  <w:abstractNum w:abstractNumId="21">
+  <w:abstractNum w:abstractNumId="27">
+    <w:nsid w:val="23570C92"/>
+    <w:multiLevelType w:val="multilevel"/>
+    <w:tmpl w:val="EE165C58"/>
+    <w:lvl w:ilvl="0">
+      <w:start w:val="1"/>
+      <w:numFmt w:val="bullet"/>
+      <w:lvlText w:val=""/>
+      <w:lvlJc w:val="left"/>
+      <w:pPr>
+        <w:tabs>
+          <w:tab w:val="num" w:pos="720"/>
+        </w:tabs>
+        <w:ind w:left="720" w:hanging="360"/>
+      </w:pPr>
+      <w:rPr>
+        <w:rFonts w:ascii="Symbol" w:hAnsi="Symbol" w:hint="default"/>
+        <w:sz w:val="20"/>
+      </w:rPr>
+    </w:lvl>
+    <w:lvl w:ilvl="1" w:tentative="1">
+      <w:start w:val="1"/>
+      <w:numFmt w:val="bullet"/>
+      <w:lvlText w:val="o"/>
+      <w:lvlJc w:val="left"/>
+      <w:pPr>
+        <w:tabs>
+          <w:tab w:val="num" w:pos="1440"/>
+        </w:tabs>
+        <w:ind w:left="1440" w:hanging="360"/>
+      </w:pPr>
+      <w:rPr>
+        <w:rFonts w:ascii="Courier New" w:hAnsi="Courier New" w:hint="default"/>
+        <w:sz w:val="20"/>
+      </w:rPr>
+    </w:lvl>
+    <w:lvl w:ilvl="2" w:tentative="1">
+      <w:start w:val="1"/>
+      <w:numFmt w:val="bullet"/>
+      <w:lvlText w:val=""/>
+      <w:lvlJc w:val="left"/>
+      <w:pPr>
+        <w:tabs>
+          <w:tab w:val="num" w:pos="2160"/>
+        </w:tabs>
+        <w:ind w:left="2160" w:hanging="360"/>
+      </w:pPr>
+      <w:rPr>
+        <w:rFonts w:ascii="Wingdings" w:hAnsi="Wingdings" w:hint="default"/>
+        <w:sz w:val="20"/>
+      </w:rPr>
+    </w:lvl>
+    <w:lvl w:ilvl="3" w:tentative="1">
+      <w:start w:val="1"/>
+      <w:numFmt w:val="bullet"/>
+      <w:lvlText w:val=""/>
+      <w:lvlJc w:val="left"/>
+      <w:pPr>
+        <w:tabs>
+          <w:tab w:val="num" w:pos="2880"/>
+        </w:tabs>
+        <w:ind w:left="2880" w:hanging="360"/>
+      </w:pPr>
+      <w:rPr>
+        <w:rFonts w:ascii="Wingdings" w:hAnsi="Wingdings" w:hint="default"/>
+        <w:sz w:val="20"/>
+      </w:rPr>
+    </w:lvl>
+    <w:lvl w:ilvl="4" w:tentative="1">
+      <w:start w:val="1"/>
+      <w:numFmt w:val="bullet"/>
+      <w:lvlText w:val=""/>
+      <w:lvlJc w:val="left"/>
+      <w:pPr>
+        <w:tabs>
+          <w:tab w:val="num" w:pos="3600"/>
+        </w:tabs>
+        <w:ind w:left="3600" w:hanging="360"/>
+      </w:pPr>
+      <w:rPr>
+        <w:rFonts w:ascii="Wingdings" w:hAnsi="Wingdings" w:hint="default"/>
+        <w:sz w:val="20"/>
+      </w:rPr>
+    </w:lvl>
+    <w:lvl w:ilvl="5" w:tentative="1">
+      <w:start w:val="1"/>
+      <w:numFmt w:val="bullet"/>
+      <w:lvlText w:val=""/>
+      <w:lvlJc w:val="left"/>
+      <w:pPr>
+        <w:tabs>
+          <w:tab w:val="num" w:pos="4320"/>
+        </w:tabs>
+        <w:ind w:left="4320" w:hanging="360"/>
+      </w:pPr>
+      <w:rPr>
+        <w:rFonts w:ascii="Wingdings" w:hAnsi="Wingdings" w:hint="default"/>
+        <w:sz w:val="20"/>
+      </w:rPr>
+    </w:lvl>
+    <w:lvl w:ilvl="6" w:tentative="1">
+      <w:start w:val="1"/>
+      <w:numFmt w:val="bullet"/>
+      <w:lvlText w:val=""/>
+      <w:lvlJc w:val="left"/>
+      <w:pPr>
+        <w:tabs>
+          <w:tab w:val="num" w:pos="5040"/>
+        </w:tabs>
+        <w:ind w:left="5040" w:hanging="360"/>
+      </w:pPr>
+      <w:rPr>
+        <w:rFonts w:ascii="Wingdings" w:hAnsi="Wingdings" w:hint="default"/>
+        <w:sz w:val="20"/>
+      </w:rPr>
+    </w:lvl>
+    <w:lvl w:ilvl="7" w:tentative="1">
+      <w:start w:val="1"/>
+      <w:numFmt w:val="bullet"/>
+      <w:lvlText w:val=""/>
+      <w:lvlJc w:val="left"/>
+      <w:pPr>
+        <w:tabs>
+          <w:tab w:val="num" w:pos="5760"/>
+        </w:tabs>
+        <w:ind w:left="5760" w:hanging="360"/>
+      </w:pPr>
+      <w:rPr>
+        <w:rFonts w:ascii="Wingdings" w:hAnsi="Wingdings" w:hint="default"/>
+        <w:sz w:val="20"/>
+      </w:rPr>
+    </w:lvl>
+    <w:lvl w:ilvl="8" w:tentative="1">
+      <w:start w:val="1"/>
+      <w:numFmt w:val="bullet"/>
+      <w:lvlText w:val=""/>
+      <w:lvlJc w:val="left"/>
+      <w:pPr>
+        <w:tabs>
+          <w:tab w:val="num" w:pos="6480"/>
+        </w:tabs>
+        <w:ind w:left="6480" w:hanging="360"/>
+      </w:pPr>
+      <w:rPr>
+        <w:rFonts w:ascii="Wingdings" w:hAnsi="Wingdings" w:hint="default"/>
+        <w:sz w:val="20"/>
+      </w:rPr>
+    </w:lvl>
+  </w:abstractNum>
+  <w:abstractNum w:abstractNumId="28">
     <w:nsid w:val="25BB1FCB"/>
     <w:multiLevelType w:val="multilevel"/>
     <w:tmpl w:val="E29E75B0"/>
@@ -20490,7 +24274,7 @@
       </w:rPr>
     </w:lvl>
   </w:abstractNum>
-  <w:abstractNum w:abstractNumId="22">
+  <w:abstractNum w:abstractNumId="29">
     <w:nsid w:val="2625127B"/>
     <w:multiLevelType w:val="multilevel"/>
     <w:tmpl w:val="7534C6E2"/>
@@ -20639,7 +24423,7 @@
       </w:rPr>
     </w:lvl>
   </w:abstractNum>
-  <w:abstractNum w:abstractNumId="23">
+  <w:abstractNum w:abstractNumId="30">
     <w:nsid w:val="2701011A"/>
     <w:multiLevelType w:val="multilevel"/>
     <w:tmpl w:val="E7681FCA"/>
@@ -20788,7 +24572,422 @@
       </w:rPr>
     </w:lvl>
   </w:abstractNum>
-  <w:abstractNum w:abstractNumId="24">
+  <w:abstractNum w:abstractNumId="31">
+    <w:nsid w:val="27227BE3"/>
+    <w:multiLevelType w:val="multilevel"/>
+    <w:tmpl w:val="00E6D820"/>
+    <w:lvl w:ilvl="0">
+      <w:start w:val="1"/>
+      <w:numFmt w:val="bullet"/>
+      <w:lvlText w:val=""/>
+      <w:lvlJc w:val="left"/>
+      <w:pPr>
+        <w:tabs>
+          <w:tab w:val="num" w:pos="720"/>
+        </w:tabs>
+        <w:ind w:left="720" w:hanging="360"/>
+      </w:pPr>
+      <w:rPr>
+        <w:rFonts w:ascii="Symbol" w:hAnsi="Symbol" w:hint="default"/>
+        <w:sz w:val="20"/>
+      </w:rPr>
+    </w:lvl>
+    <w:lvl w:ilvl="1" w:tentative="1">
+      <w:start w:val="1"/>
+      <w:numFmt w:val="bullet"/>
+      <w:lvlText w:val="o"/>
+      <w:lvlJc w:val="left"/>
+      <w:pPr>
+        <w:tabs>
+          <w:tab w:val="num" w:pos="1440"/>
+        </w:tabs>
+        <w:ind w:left="1440" w:hanging="360"/>
+      </w:pPr>
+      <w:rPr>
+        <w:rFonts w:ascii="Courier New" w:hAnsi="Courier New" w:hint="default"/>
+        <w:sz w:val="20"/>
+      </w:rPr>
+    </w:lvl>
+    <w:lvl w:ilvl="2" w:tentative="1">
+      <w:start w:val="1"/>
+      <w:numFmt w:val="bullet"/>
+      <w:lvlText w:val=""/>
+      <w:lvlJc w:val="left"/>
+      <w:pPr>
+        <w:tabs>
+          <w:tab w:val="num" w:pos="2160"/>
+        </w:tabs>
+        <w:ind w:left="2160" w:hanging="360"/>
+      </w:pPr>
+      <w:rPr>
+        <w:rFonts w:ascii="Wingdings" w:hAnsi="Wingdings" w:hint="default"/>
+        <w:sz w:val="20"/>
+      </w:rPr>
+    </w:lvl>
+    <w:lvl w:ilvl="3" w:tentative="1">
+      <w:start w:val="1"/>
+      <w:numFmt w:val="bullet"/>
+      <w:lvlText w:val=""/>
+      <w:lvlJc w:val="left"/>
+      <w:pPr>
+        <w:tabs>
+          <w:tab w:val="num" w:pos="2880"/>
+        </w:tabs>
+        <w:ind w:left="2880" w:hanging="360"/>
+      </w:pPr>
+      <w:rPr>
+        <w:rFonts w:ascii="Wingdings" w:hAnsi="Wingdings" w:hint="default"/>
+        <w:sz w:val="20"/>
+      </w:rPr>
+    </w:lvl>
+    <w:lvl w:ilvl="4" w:tentative="1">
+      <w:start w:val="1"/>
+      <w:numFmt w:val="bullet"/>
+      <w:lvlText w:val=""/>
+      <w:lvlJc w:val="left"/>
+      <w:pPr>
+        <w:tabs>
+          <w:tab w:val="num" w:pos="3600"/>
+        </w:tabs>
+        <w:ind w:left="3600" w:hanging="360"/>
+      </w:pPr>
+      <w:rPr>
+        <w:rFonts w:ascii="Wingdings" w:hAnsi="Wingdings" w:hint="default"/>
+        <w:sz w:val="20"/>
+      </w:rPr>
+    </w:lvl>
+    <w:lvl w:ilvl="5" w:tentative="1">
+      <w:start w:val="1"/>
+      <w:numFmt w:val="bullet"/>
+      <w:lvlText w:val=""/>
+      <w:lvlJc w:val="left"/>
+      <w:pPr>
+        <w:tabs>
+          <w:tab w:val="num" w:pos="4320"/>
+        </w:tabs>
+        <w:ind w:left="4320" w:hanging="360"/>
+      </w:pPr>
+      <w:rPr>
+        <w:rFonts w:ascii="Wingdings" w:hAnsi="Wingdings" w:hint="default"/>
+        <w:sz w:val="20"/>
+      </w:rPr>
+    </w:lvl>
+    <w:lvl w:ilvl="6" w:tentative="1">
+      <w:start w:val="1"/>
+      <w:numFmt w:val="bullet"/>
+      <w:lvlText w:val=""/>
+      <w:lvlJc w:val="left"/>
+      <w:pPr>
+        <w:tabs>
+          <w:tab w:val="num" w:pos="5040"/>
+        </w:tabs>
+        <w:ind w:left="5040" w:hanging="360"/>
+      </w:pPr>
+      <w:rPr>
+        <w:rFonts w:ascii="Wingdings" w:hAnsi="Wingdings" w:hint="default"/>
+        <w:sz w:val="20"/>
+      </w:rPr>
+    </w:lvl>
+    <w:lvl w:ilvl="7" w:tentative="1">
+      <w:start w:val="1"/>
+      <w:numFmt w:val="bullet"/>
+      <w:lvlText w:val=""/>
+      <w:lvlJc w:val="left"/>
+      <w:pPr>
+        <w:tabs>
+          <w:tab w:val="num" w:pos="5760"/>
+        </w:tabs>
+        <w:ind w:left="5760" w:hanging="360"/>
+      </w:pPr>
+      <w:rPr>
+        <w:rFonts w:ascii="Wingdings" w:hAnsi="Wingdings" w:hint="default"/>
+        <w:sz w:val="20"/>
+      </w:rPr>
+    </w:lvl>
+    <w:lvl w:ilvl="8" w:tentative="1">
+      <w:start w:val="1"/>
+      <w:numFmt w:val="bullet"/>
+      <w:lvlText w:val=""/>
+      <w:lvlJc w:val="left"/>
+      <w:pPr>
+        <w:tabs>
+          <w:tab w:val="num" w:pos="6480"/>
+        </w:tabs>
+        <w:ind w:left="6480" w:hanging="360"/>
+      </w:pPr>
+      <w:rPr>
+        <w:rFonts w:ascii="Wingdings" w:hAnsi="Wingdings" w:hint="default"/>
+        <w:sz w:val="20"/>
+      </w:rPr>
+    </w:lvl>
+  </w:abstractNum>
+  <w:abstractNum w:abstractNumId="32">
+    <w:nsid w:val="27580D79"/>
+    <w:multiLevelType w:val="multilevel"/>
+    <w:tmpl w:val="0AA6CF40"/>
+    <w:lvl w:ilvl="0">
+      <w:start w:val="1"/>
+      <w:numFmt w:val="bullet"/>
+      <w:lvlText w:val=""/>
+      <w:lvlJc w:val="left"/>
+      <w:pPr>
+        <w:tabs>
+          <w:tab w:val="num" w:pos="720"/>
+        </w:tabs>
+        <w:ind w:left="720" w:hanging="360"/>
+      </w:pPr>
+      <w:rPr>
+        <w:rFonts w:ascii="Symbol" w:hAnsi="Symbol" w:hint="default"/>
+        <w:sz w:val="20"/>
+      </w:rPr>
+    </w:lvl>
+    <w:lvl w:ilvl="1" w:tentative="1">
+      <w:start w:val="1"/>
+      <w:numFmt w:val="bullet"/>
+      <w:lvlText w:val="o"/>
+      <w:lvlJc w:val="left"/>
+      <w:pPr>
+        <w:tabs>
+          <w:tab w:val="num" w:pos="1440"/>
+        </w:tabs>
+        <w:ind w:left="1440" w:hanging="360"/>
+      </w:pPr>
+      <w:rPr>
+        <w:rFonts w:ascii="Courier New" w:hAnsi="Courier New" w:hint="default"/>
+        <w:sz w:val="20"/>
+      </w:rPr>
+    </w:lvl>
+    <w:lvl w:ilvl="2" w:tentative="1">
+      <w:start w:val="1"/>
+      <w:numFmt w:val="bullet"/>
+      <w:lvlText w:val=""/>
+      <w:lvlJc w:val="left"/>
+      <w:pPr>
+        <w:tabs>
+          <w:tab w:val="num" w:pos="2160"/>
+        </w:tabs>
+        <w:ind w:left="2160" w:hanging="360"/>
+      </w:pPr>
+      <w:rPr>
+        <w:rFonts w:ascii="Wingdings" w:hAnsi="Wingdings" w:hint="default"/>
+        <w:sz w:val="20"/>
+      </w:rPr>
+    </w:lvl>
+    <w:lvl w:ilvl="3" w:tentative="1">
+      <w:start w:val="1"/>
+      <w:numFmt w:val="bullet"/>
+      <w:lvlText w:val=""/>
+      <w:lvlJc w:val="left"/>
+      <w:pPr>
+        <w:tabs>
+          <w:tab w:val="num" w:pos="2880"/>
+        </w:tabs>
+        <w:ind w:left="2880" w:hanging="360"/>
+      </w:pPr>
+      <w:rPr>
+        <w:rFonts w:ascii="Wingdings" w:hAnsi="Wingdings" w:hint="default"/>
+        <w:sz w:val="20"/>
+      </w:rPr>
+    </w:lvl>
+    <w:lvl w:ilvl="4" w:tentative="1">
+      <w:start w:val="1"/>
+      <w:numFmt w:val="bullet"/>
+      <w:lvlText w:val=""/>
+      <w:lvlJc w:val="left"/>
+      <w:pPr>
+        <w:tabs>
+          <w:tab w:val="num" w:pos="3600"/>
+        </w:tabs>
+        <w:ind w:left="3600" w:hanging="360"/>
+      </w:pPr>
+      <w:rPr>
+        <w:rFonts w:ascii="Wingdings" w:hAnsi="Wingdings" w:hint="default"/>
+        <w:sz w:val="20"/>
+      </w:rPr>
+    </w:lvl>
+    <w:lvl w:ilvl="5" w:tentative="1">
+      <w:start w:val="1"/>
+      <w:numFmt w:val="bullet"/>
+      <w:lvlText w:val=""/>
+      <w:lvlJc w:val="left"/>
+      <w:pPr>
+        <w:tabs>
+          <w:tab w:val="num" w:pos="4320"/>
+        </w:tabs>
+        <w:ind w:left="4320" w:hanging="360"/>
+      </w:pPr>
+      <w:rPr>
+        <w:rFonts w:ascii="Wingdings" w:hAnsi="Wingdings" w:hint="default"/>
+        <w:sz w:val="20"/>
+      </w:rPr>
+    </w:lvl>
+    <w:lvl w:ilvl="6" w:tentative="1">
+      <w:start w:val="1"/>
+      <w:numFmt w:val="bullet"/>
+      <w:lvlText w:val=""/>
+      <w:lvlJc w:val="left"/>
+      <w:pPr>
+        <w:tabs>
+          <w:tab w:val="num" w:pos="5040"/>
+        </w:tabs>
+        <w:ind w:left="5040" w:hanging="360"/>
+      </w:pPr>
+      <w:rPr>
+        <w:rFonts w:ascii="Wingdings" w:hAnsi="Wingdings" w:hint="default"/>
+        <w:sz w:val="20"/>
+      </w:rPr>
+    </w:lvl>
+    <w:lvl w:ilvl="7" w:tentative="1">
+      <w:start w:val="1"/>
+      <w:numFmt w:val="bullet"/>
+      <w:lvlText w:val=""/>
+      <w:lvlJc w:val="left"/>
+      <w:pPr>
+        <w:tabs>
+          <w:tab w:val="num" w:pos="5760"/>
+        </w:tabs>
+        <w:ind w:left="5760" w:hanging="360"/>
+      </w:pPr>
+      <w:rPr>
+        <w:rFonts w:ascii="Wingdings" w:hAnsi="Wingdings" w:hint="default"/>
+        <w:sz w:val="20"/>
+      </w:rPr>
+    </w:lvl>
+    <w:lvl w:ilvl="8" w:tentative="1">
+      <w:start w:val="1"/>
+      <w:numFmt w:val="bullet"/>
+      <w:lvlText w:val=""/>
+      <w:lvlJc w:val="left"/>
+      <w:pPr>
+        <w:tabs>
+          <w:tab w:val="num" w:pos="6480"/>
+        </w:tabs>
+        <w:ind w:left="6480" w:hanging="360"/>
+      </w:pPr>
+      <w:rPr>
+        <w:rFonts w:ascii="Wingdings" w:hAnsi="Wingdings" w:hint="default"/>
+        <w:sz w:val="20"/>
+      </w:rPr>
+    </w:lvl>
+  </w:abstractNum>
+  <w:abstractNum w:abstractNumId="33">
+    <w:nsid w:val="2B476EE2"/>
+    <w:multiLevelType w:val="multilevel"/>
+    <w:tmpl w:val="5E7059A2"/>
+    <w:lvl w:ilvl="0">
+      <w:start w:val="1"/>
+      <w:numFmt w:val="decimal"/>
+      <w:lvlText w:val="%1."/>
+      <w:lvlJc w:val="left"/>
+      <w:pPr>
+        <w:tabs>
+          <w:tab w:val="num" w:pos="720"/>
+        </w:tabs>
+        <w:ind w:left="720" w:hanging="360"/>
+      </w:pPr>
+    </w:lvl>
+    <w:lvl w:ilvl="1">
+      <w:start w:val="1"/>
+      <w:numFmt w:val="bullet"/>
+      <w:lvlText w:val="o"/>
+      <w:lvlJc w:val="left"/>
+      <w:pPr>
+        <w:tabs>
+          <w:tab w:val="num" w:pos="1440"/>
+        </w:tabs>
+        <w:ind w:left="1440" w:hanging="360"/>
+      </w:pPr>
+      <w:rPr>
+        <w:rFonts w:ascii="Courier New" w:hAnsi="Courier New" w:hint="default"/>
+        <w:sz w:val="20"/>
+      </w:rPr>
+    </w:lvl>
+    <w:lvl w:ilvl="2" w:tentative="1">
+      <w:start w:val="1"/>
+      <w:numFmt w:val="decimal"/>
+      <w:lvlText w:val="%3."/>
+      <w:lvlJc w:val="left"/>
+      <w:pPr>
+        <w:tabs>
+          <w:tab w:val="num" w:pos="2160"/>
+        </w:tabs>
+        <w:ind w:left="2160" w:hanging="360"/>
+      </w:pPr>
+    </w:lvl>
+    <w:lvl w:ilvl="3" w:tentative="1">
+      <w:start w:val="1"/>
+      <w:numFmt w:val="decimal"/>
+      <w:lvlText w:val="%4."/>
+      <w:lvlJc w:val="left"/>
+      <w:pPr>
+        <w:tabs>
+          <w:tab w:val="num" w:pos="2880"/>
+        </w:tabs>
+        <w:ind w:left="2880" w:hanging="360"/>
+      </w:pPr>
+    </w:lvl>
+    <w:lvl w:ilvl="4" w:tentative="1">
+      <w:start w:val="1"/>
+      <w:numFmt w:val="decimal"/>
+      <w:lvlText w:val="%5."/>
+      <w:lvlJc w:val="left"/>
+      <w:pPr>
+        <w:tabs>
+          <w:tab w:val="num" w:pos="3600"/>
+        </w:tabs>
+        <w:ind w:left="3600" w:hanging="360"/>
+      </w:pPr>
+    </w:lvl>
+    <w:lvl w:ilvl="5" w:tentative="1">
+      <w:start w:val="1"/>
+      <w:numFmt w:val="decimal"/>
+      <w:lvlText w:val="%6."/>
+      <w:lvlJc w:val="left"/>
+      <w:pPr>
+        <w:tabs>
+          <w:tab w:val="num" w:pos="4320"/>
+        </w:tabs>
+        <w:ind w:left="4320" w:hanging="360"/>
+      </w:pPr>
+    </w:lvl>
+    <w:lvl w:ilvl="6" w:tentative="1">
+      <w:start w:val="1"/>
+      <w:numFmt w:val="decimal"/>
+      <w:lvlText w:val="%7."/>
+      <w:lvlJc w:val="left"/>
+      <w:pPr>
+        <w:tabs>
+          <w:tab w:val="num" w:pos="5040"/>
+        </w:tabs>
+        <w:ind w:left="5040" w:hanging="360"/>
+      </w:pPr>
+    </w:lvl>
+    <w:lvl w:ilvl="7" w:tentative="1">
+      <w:start w:val="1"/>
+      <w:numFmt w:val="decimal"/>
+      <w:lvlText w:val="%8."/>
+      <w:lvlJc w:val="left"/>
+      <w:pPr>
+        <w:tabs>
+          <w:tab w:val="num" w:pos="5760"/>
+        </w:tabs>
+        <w:ind w:left="5760" w:hanging="360"/>
+      </w:pPr>
+    </w:lvl>
+    <w:lvl w:ilvl="8" w:tentative="1">
+      <w:start w:val="1"/>
+      <w:numFmt w:val="decimal"/>
+      <w:lvlText w:val="%9."/>
+      <w:lvlJc w:val="left"/>
+      <w:pPr>
+        <w:tabs>
+          <w:tab w:val="num" w:pos="6480"/>
+        </w:tabs>
+        <w:ind w:left="6480" w:hanging="360"/>
+      </w:pPr>
+    </w:lvl>
+  </w:abstractNum>
+  <w:abstractNum w:abstractNumId="34">
     <w:nsid w:val="2B6D1ED8"/>
     <w:multiLevelType w:val="multilevel"/>
     <w:tmpl w:val="F48C5E12"/>
@@ -20937,7 +25136,7 @@
       </w:rPr>
     </w:lvl>
   </w:abstractNum>
-  <w:abstractNum w:abstractNumId="25">
+  <w:abstractNum w:abstractNumId="35">
     <w:nsid w:val="2C3E7FC7"/>
     <w:multiLevelType w:val="multilevel"/>
     <w:tmpl w:val="799496D8"/>
@@ -21054,7 +25253,7 @@
       </w:pPr>
     </w:lvl>
   </w:abstractNum>
-  <w:abstractNum w:abstractNumId="26">
+  <w:abstractNum w:abstractNumId="36">
     <w:nsid w:val="2D887488"/>
     <w:multiLevelType w:val="multilevel"/>
     <w:tmpl w:val="B0BCD33E"/>
@@ -21171,7 +25370,7 @@
       </w:pPr>
     </w:lvl>
   </w:abstractNum>
-  <w:abstractNum w:abstractNumId="27">
+  <w:abstractNum w:abstractNumId="37">
     <w:nsid w:val="30E16A08"/>
     <w:multiLevelType w:val="multilevel"/>
     <w:tmpl w:val="0F406802"/>
@@ -21320,7 +25519,156 @@
       </w:rPr>
     </w:lvl>
   </w:abstractNum>
-  <w:abstractNum w:abstractNumId="28">
+  <w:abstractNum w:abstractNumId="38">
+    <w:nsid w:val="33D1065B"/>
+    <w:multiLevelType w:val="multilevel"/>
+    <w:tmpl w:val="11FAED86"/>
+    <w:lvl w:ilvl="0">
+      <w:start w:val="1"/>
+      <w:numFmt w:val="bullet"/>
+      <w:lvlText w:val=""/>
+      <w:lvlJc w:val="left"/>
+      <w:pPr>
+        <w:tabs>
+          <w:tab w:val="num" w:pos="720"/>
+        </w:tabs>
+        <w:ind w:left="720" w:hanging="360"/>
+      </w:pPr>
+      <w:rPr>
+        <w:rFonts w:ascii="Symbol" w:hAnsi="Symbol" w:hint="default"/>
+        <w:sz w:val="20"/>
+      </w:rPr>
+    </w:lvl>
+    <w:lvl w:ilvl="1">
+      <w:start w:val="1"/>
+      <w:numFmt w:val="bullet"/>
+      <w:lvlText w:val="o"/>
+      <w:lvlJc w:val="left"/>
+      <w:pPr>
+        <w:tabs>
+          <w:tab w:val="num" w:pos="1440"/>
+        </w:tabs>
+        <w:ind w:left="1440" w:hanging="360"/>
+      </w:pPr>
+      <w:rPr>
+        <w:rFonts w:ascii="Courier New" w:hAnsi="Courier New" w:hint="default"/>
+        <w:sz w:val="20"/>
+      </w:rPr>
+    </w:lvl>
+    <w:lvl w:ilvl="2" w:tentative="1">
+      <w:start w:val="1"/>
+      <w:numFmt w:val="bullet"/>
+      <w:lvlText w:val=""/>
+      <w:lvlJc w:val="left"/>
+      <w:pPr>
+        <w:tabs>
+          <w:tab w:val="num" w:pos="2160"/>
+        </w:tabs>
+        <w:ind w:left="2160" w:hanging="360"/>
+      </w:pPr>
+      <w:rPr>
+        <w:rFonts w:ascii="Wingdings" w:hAnsi="Wingdings" w:hint="default"/>
+        <w:sz w:val="20"/>
+      </w:rPr>
+    </w:lvl>
+    <w:lvl w:ilvl="3" w:tentative="1">
+      <w:start w:val="1"/>
+      <w:numFmt w:val="bullet"/>
+      <w:lvlText w:val=""/>
+      <w:lvlJc w:val="left"/>
+      <w:pPr>
+        <w:tabs>
+          <w:tab w:val="num" w:pos="2880"/>
+        </w:tabs>
+        <w:ind w:left="2880" w:hanging="360"/>
+      </w:pPr>
+      <w:rPr>
+        <w:rFonts w:ascii="Wingdings" w:hAnsi="Wingdings" w:hint="default"/>
+        <w:sz w:val="20"/>
+      </w:rPr>
+    </w:lvl>
+    <w:lvl w:ilvl="4" w:tentative="1">
+      <w:start w:val="1"/>
+      <w:numFmt w:val="bullet"/>
+      <w:lvlText w:val=""/>
+      <w:lvlJc w:val="left"/>
+      <w:pPr>
+        <w:tabs>
+          <w:tab w:val="num" w:pos="3600"/>
+        </w:tabs>
+        <w:ind w:left="3600" w:hanging="360"/>
+      </w:pPr>
+      <w:rPr>
+        <w:rFonts w:ascii="Wingdings" w:hAnsi="Wingdings" w:hint="default"/>
+        <w:sz w:val="20"/>
+      </w:rPr>
+    </w:lvl>
+    <w:lvl w:ilvl="5" w:tentative="1">
+      <w:start w:val="1"/>
+      <w:numFmt w:val="bullet"/>
+      <w:lvlText w:val=""/>
+      <w:lvlJc w:val="left"/>
+      <w:pPr>
+        <w:tabs>
+          <w:tab w:val="num" w:pos="4320"/>
+        </w:tabs>
+        <w:ind w:left="4320" w:hanging="360"/>
+      </w:pPr>
+      <w:rPr>
+        <w:rFonts w:ascii="Wingdings" w:hAnsi="Wingdings" w:hint="default"/>
+        <w:sz w:val="20"/>
+      </w:rPr>
+    </w:lvl>
+    <w:lvl w:ilvl="6" w:tentative="1">
+      <w:start w:val="1"/>
+      <w:numFmt w:val="bullet"/>
+      <w:lvlText w:val=""/>
+      <w:lvlJc w:val="left"/>
+      <w:pPr>
+        <w:tabs>
+          <w:tab w:val="num" w:pos="5040"/>
+        </w:tabs>
+        <w:ind w:left="5040" w:hanging="360"/>
+      </w:pPr>
+      <w:rPr>
+        <w:rFonts w:ascii="Wingdings" w:hAnsi="Wingdings" w:hint="default"/>
+        <w:sz w:val="20"/>
+      </w:rPr>
+    </w:lvl>
+    <w:lvl w:ilvl="7" w:tentative="1">
+      <w:start w:val="1"/>
+      <w:numFmt w:val="bullet"/>
+      <w:lvlText w:val=""/>
+      <w:lvlJc w:val="left"/>
+      <w:pPr>
+        <w:tabs>
+          <w:tab w:val="num" w:pos="5760"/>
+        </w:tabs>
+        <w:ind w:left="5760" w:hanging="360"/>
+      </w:pPr>
+      <w:rPr>
+        <w:rFonts w:ascii="Wingdings" w:hAnsi="Wingdings" w:hint="default"/>
+        <w:sz w:val="20"/>
+      </w:rPr>
+    </w:lvl>
+    <w:lvl w:ilvl="8" w:tentative="1">
+      <w:start w:val="1"/>
+      <w:numFmt w:val="bullet"/>
+      <w:lvlText w:val=""/>
+      <w:lvlJc w:val="left"/>
+      <w:pPr>
+        <w:tabs>
+          <w:tab w:val="num" w:pos="6480"/>
+        </w:tabs>
+        <w:ind w:left="6480" w:hanging="360"/>
+      </w:pPr>
+      <w:rPr>
+        <w:rFonts w:ascii="Wingdings" w:hAnsi="Wingdings" w:hint="default"/>
+        <w:sz w:val="20"/>
+      </w:rPr>
+    </w:lvl>
+  </w:abstractNum>
+  <w:abstractNum w:abstractNumId="39">
     <w:nsid w:val="36715C5F"/>
     <w:multiLevelType w:val="multilevel"/>
     <w:tmpl w:val="D89A0426"/>
@@ -21469,7 +25817,7 @@
       </w:rPr>
     </w:lvl>
   </w:abstractNum>
-  <w:abstractNum w:abstractNumId="29">
+  <w:abstractNum w:abstractNumId="40">
     <w:nsid w:val="39A07F2F"/>
     <w:multiLevelType w:val="multilevel"/>
     <w:tmpl w:val="0DC80A78"/>
@@ -21582,7 +25930,7 @@
       </w:pPr>
     </w:lvl>
   </w:abstractNum>
-  <w:abstractNum w:abstractNumId="30">
+  <w:abstractNum w:abstractNumId="41">
     <w:nsid w:val="3BF74303"/>
     <w:multiLevelType w:val="multilevel"/>
     <w:tmpl w:val="1C5428DE"/>
@@ -21731,7 +26079,7 @@
       </w:rPr>
     </w:lvl>
   </w:abstractNum>
-  <w:abstractNum w:abstractNumId="31">
+  <w:abstractNum w:abstractNumId="42">
     <w:nsid w:val="3FF61336"/>
     <w:multiLevelType w:val="multilevel"/>
     <w:tmpl w:val="733E7098"/>
@@ -21880,7 +26228,7 @@
       </w:rPr>
     </w:lvl>
   </w:abstractNum>
-  <w:abstractNum w:abstractNumId="32">
+  <w:abstractNum w:abstractNumId="43">
     <w:nsid w:val="40023C13"/>
     <w:multiLevelType w:val="multilevel"/>
     <w:tmpl w:val="B1B6375A"/>
@@ -22029,7 +26377,7 @@
       </w:rPr>
     </w:lvl>
   </w:abstractNum>
-  <w:abstractNum w:abstractNumId="33">
+  <w:abstractNum w:abstractNumId="44">
     <w:nsid w:val="411B75AE"/>
     <w:multiLevelType w:val="multilevel"/>
     <w:tmpl w:val="799496D8"/>
@@ -22146,7 +26494,7 @@
       </w:pPr>
     </w:lvl>
   </w:abstractNum>
-  <w:abstractNum w:abstractNumId="34">
+  <w:abstractNum w:abstractNumId="45">
     <w:nsid w:val="413C5E47"/>
     <w:multiLevelType w:val="multilevel"/>
     <w:tmpl w:val="799496D8"/>
@@ -22263,7 +26611,7 @@
       </w:pPr>
     </w:lvl>
   </w:abstractNum>
-  <w:abstractNum w:abstractNumId="35">
+  <w:abstractNum w:abstractNumId="46">
     <w:nsid w:val="44367D2B"/>
     <w:multiLevelType w:val="multilevel"/>
     <w:tmpl w:val="76228CEE"/>
@@ -22412,7 +26760,7 @@
       </w:rPr>
     </w:lvl>
   </w:abstractNum>
-  <w:abstractNum w:abstractNumId="36">
+  <w:abstractNum w:abstractNumId="47">
     <w:nsid w:val="45614DCA"/>
     <w:multiLevelType w:val="multilevel"/>
     <w:tmpl w:val="799496D8"/>
@@ -22525,7 +26873,7 @@
       </w:pPr>
     </w:lvl>
   </w:abstractNum>
-  <w:abstractNum w:abstractNumId="37">
+  <w:abstractNum w:abstractNumId="48">
     <w:nsid w:val="46B25103"/>
     <w:multiLevelType w:val="multilevel"/>
     <w:tmpl w:val="30B28FA2"/>
@@ -22642,7 +26990,7 @@
       </w:pPr>
     </w:lvl>
   </w:abstractNum>
-  <w:abstractNum w:abstractNumId="38">
+  <w:abstractNum w:abstractNumId="49">
     <w:nsid w:val="47A37CE2"/>
     <w:multiLevelType w:val="multilevel"/>
     <w:tmpl w:val="749A9B80"/>
@@ -22759,7 +27107,156 @@
       </w:pPr>
     </w:lvl>
   </w:abstractNum>
-  <w:abstractNum w:abstractNumId="39">
+  <w:abstractNum w:abstractNumId="50">
+    <w:nsid w:val="484823F1"/>
+    <w:multiLevelType w:val="multilevel"/>
+    <w:tmpl w:val="1F0A0306"/>
+    <w:lvl w:ilvl="0">
+      <w:start w:val="1"/>
+      <w:numFmt w:val="bullet"/>
+      <w:lvlText w:val=""/>
+      <w:lvlJc w:val="left"/>
+      <w:pPr>
+        <w:tabs>
+          <w:tab w:val="num" w:pos="720"/>
+        </w:tabs>
+        <w:ind w:left="720" w:hanging="360"/>
+      </w:pPr>
+      <w:rPr>
+        <w:rFonts w:ascii="Symbol" w:hAnsi="Symbol" w:hint="default"/>
+        <w:sz w:val="20"/>
+      </w:rPr>
+    </w:lvl>
+    <w:lvl w:ilvl="1" w:tentative="1">
+      <w:start w:val="1"/>
+      <w:numFmt w:val="bullet"/>
+      <w:lvlText w:val="o"/>
+      <w:lvlJc w:val="left"/>
+      <w:pPr>
+        <w:tabs>
+          <w:tab w:val="num" w:pos="1440"/>
+        </w:tabs>
+        <w:ind w:left="1440" w:hanging="360"/>
+      </w:pPr>
+      <w:rPr>
+        <w:rFonts w:ascii="Courier New" w:hAnsi="Courier New" w:hint="default"/>
+        <w:sz w:val="20"/>
+      </w:rPr>
+    </w:lvl>
+    <w:lvl w:ilvl="2" w:tentative="1">
+      <w:start w:val="1"/>
+      <w:numFmt w:val="bullet"/>
+      <w:lvlText w:val=""/>
+      <w:lvlJc w:val="left"/>
+      <w:pPr>
+        <w:tabs>
+          <w:tab w:val="num" w:pos="2160"/>
+        </w:tabs>
+        <w:ind w:left="2160" w:hanging="360"/>
+      </w:pPr>
+      <w:rPr>
+        <w:rFonts w:ascii="Wingdings" w:hAnsi="Wingdings" w:hint="default"/>
+        <w:sz w:val="20"/>
+      </w:rPr>
+    </w:lvl>
+    <w:lvl w:ilvl="3" w:tentative="1">
+      <w:start w:val="1"/>
+      <w:numFmt w:val="bullet"/>
+      <w:lvlText w:val=""/>
+      <w:lvlJc w:val="left"/>
+      <w:pPr>
+        <w:tabs>
+          <w:tab w:val="num" w:pos="2880"/>
+        </w:tabs>
+        <w:ind w:left="2880" w:hanging="360"/>
+      </w:pPr>
+      <w:rPr>
+        <w:rFonts w:ascii="Wingdings" w:hAnsi="Wingdings" w:hint="default"/>
+        <w:sz w:val="20"/>
+      </w:rPr>
+    </w:lvl>
+    <w:lvl w:ilvl="4" w:tentative="1">
+      <w:start w:val="1"/>
+      <w:numFmt w:val="bullet"/>
+      <w:lvlText w:val=""/>
+      <w:lvlJc w:val="left"/>
+      <w:pPr>
+        <w:tabs>
+          <w:tab w:val="num" w:pos="3600"/>
+        </w:tabs>
+        <w:ind w:left="3600" w:hanging="360"/>
+      </w:pPr>
+      <w:rPr>
+        <w:rFonts w:ascii="Wingdings" w:hAnsi="Wingdings" w:hint="default"/>
+        <w:sz w:val="20"/>
+      </w:rPr>
+    </w:lvl>
+    <w:lvl w:ilvl="5" w:tentative="1">
+      <w:start w:val="1"/>
+      <w:numFmt w:val="bullet"/>
+      <w:lvlText w:val=""/>
+      <w:lvlJc w:val="left"/>
+      <w:pPr>
+        <w:tabs>
+          <w:tab w:val="num" w:pos="4320"/>
+        </w:tabs>
+        <w:ind w:left="4320" w:hanging="360"/>
+      </w:pPr>
+      <w:rPr>
+        <w:rFonts w:ascii="Wingdings" w:hAnsi="Wingdings" w:hint="default"/>
+        <w:sz w:val="20"/>
+      </w:rPr>
+    </w:lvl>
+    <w:lvl w:ilvl="6" w:tentative="1">
+      <w:start w:val="1"/>
+      <w:numFmt w:val="bullet"/>
+      <w:lvlText w:val=""/>
+      <w:lvlJc w:val="left"/>
+      <w:pPr>
+        <w:tabs>
+          <w:tab w:val="num" w:pos="5040"/>
+        </w:tabs>
+        <w:ind w:left="5040" w:hanging="360"/>
+      </w:pPr>
+      <w:rPr>
+        <w:rFonts w:ascii="Wingdings" w:hAnsi="Wingdings" w:hint="default"/>
+        <w:sz w:val="20"/>
+      </w:rPr>
+    </w:lvl>
+    <w:lvl w:ilvl="7" w:tentative="1">
+      <w:start w:val="1"/>
+      <w:numFmt w:val="bullet"/>
+      <w:lvlText w:val=""/>
+      <w:lvlJc w:val="left"/>
+      <w:pPr>
+        <w:tabs>
+          <w:tab w:val="num" w:pos="5760"/>
+        </w:tabs>
+        <w:ind w:left="5760" w:hanging="360"/>
+      </w:pPr>
+      <w:rPr>
+        <w:rFonts w:ascii="Wingdings" w:hAnsi="Wingdings" w:hint="default"/>
+        <w:sz w:val="20"/>
+      </w:rPr>
+    </w:lvl>
+    <w:lvl w:ilvl="8" w:tentative="1">
+      <w:start w:val="1"/>
+      <w:numFmt w:val="bullet"/>
+      <w:lvlText w:val=""/>
+      <w:lvlJc w:val="left"/>
+      <w:pPr>
+        <w:tabs>
+          <w:tab w:val="num" w:pos="6480"/>
+        </w:tabs>
+        <w:ind w:left="6480" w:hanging="360"/>
+      </w:pPr>
+      <w:rPr>
+        <w:rFonts w:ascii="Wingdings" w:hAnsi="Wingdings" w:hint="default"/>
+        <w:sz w:val="20"/>
+      </w:rPr>
+    </w:lvl>
+  </w:abstractNum>
+  <w:abstractNum w:abstractNumId="51">
     <w:nsid w:val="498F2F62"/>
     <w:multiLevelType w:val="multilevel"/>
     <w:tmpl w:val="03B476AE"/>
@@ -22872,7 +27369,7 @@
       </w:pPr>
     </w:lvl>
   </w:abstractNum>
-  <w:abstractNum w:abstractNumId="40">
+  <w:abstractNum w:abstractNumId="52">
     <w:nsid w:val="4B0A0505"/>
     <w:multiLevelType w:val="multilevel"/>
     <w:tmpl w:val="63F670BC"/>
@@ -23021,7 +27518,156 @@
       </w:rPr>
     </w:lvl>
   </w:abstractNum>
-  <w:abstractNum w:abstractNumId="41">
+  <w:abstractNum w:abstractNumId="53">
+    <w:nsid w:val="4C650974"/>
+    <w:multiLevelType w:val="multilevel"/>
+    <w:tmpl w:val="B4860054"/>
+    <w:lvl w:ilvl="0">
+      <w:start w:val="1"/>
+      <w:numFmt w:val="bullet"/>
+      <w:lvlText w:val=""/>
+      <w:lvlJc w:val="left"/>
+      <w:pPr>
+        <w:tabs>
+          <w:tab w:val="num" w:pos="720"/>
+        </w:tabs>
+        <w:ind w:left="720" w:hanging="360"/>
+      </w:pPr>
+      <w:rPr>
+        <w:rFonts w:ascii="Symbol" w:hAnsi="Symbol" w:hint="default"/>
+        <w:sz w:val="20"/>
+      </w:rPr>
+    </w:lvl>
+    <w:lvl w:ilvl="1" w:tentative="1">
+      <w:start w:val="1"/>
+      <w:numFmt w:val="bullet"/>
+      <w:lvlText w:val="o"/>
+      <w:lvlJc w:val="left"/>
+      <w:pPr>
+        <w:tabs>
+          <w:tab w:val="num" w:pos="1440"/>
+        </w:tabs>
+        <w:ind w:left="1440" w:hanging="360"/>
+      </w:pPr>
+      <w:rPr>
+        <w:rFonts w:ascii="Courier New" w:hAnsi="Courier New" w:hint="default"/>
+        <w:sz w:val="20"/>
+      </w:rPr>
+    </w:lvl>
+    <w:lvl w:ilvl="2" w:tentative="1">
+      <w:start w:val="1"/>
+      <w:numFmt w:val="bullet"/>
+      <w:lvlText w:val=""/>
+      <w:lvlJc w:val="left"/>
+      <w:pPr>
+        <w:tabs>
+          <w:tab w:val="num" w:pos="2160"/>
+        </w:tabs>
+        <w:ind w:left="2160" w:hanging="360"/>
+      </w:pPr>
+      <w:rPr>
+        <w:rFonts w:ascii="Wingdings" w:hAnsi="Wingdings" w:hint="default"/>
+        <w:sz w:val="20"/>
+      </w:rPr>
+    </w:lvl>
+    <w:lvl w:ilvl="3" w:tentative="1">
+      <w:start w:val="1"/>
+      <w:numFmt w:val="bullet"/>
+      <w:lvlText w:val=""/>
+      <w:lvlJc w:val="left"/>
+      <w:pPr>
+        <w:tabs>
+          <w:tab w:val="num" w:pos="2880"/>
+        </w:tabs>
+        <w:ind w:left="2880" w:hanging="360"/>
+      </w:pPr>
+      <w:rPr>
+        <w:rFonts w:ascii="Wingdings" w:hAnsi="Wingdings" w:hint="default"/>
+        <w:sz w:val="20"/>
+      </w:rPr>
+    </w:lvl>
+    <w:lvl w:ilvl="4" w:tentative="1">
+      <w:start w:val="1"/>
+      <w:numFmt w:val="bullet"/>
+      <w:lvlText w:val=""/>
+      <w:lvlJc w:val="left"/>
+      <w:pPr>
+        <w:tabs>
+          <w:tab w:val="num" w:pos="3600"/>
+        </w:tabs>
+        <w:ind w:left="3600" w:hanging="360"/>
+      </w:pPr>
+      <w:rPr>
+        <w:rFonts w:ascii="Wingdings" w:hAnsi="Wingdings" w:hint="default"/>
+        <w:sz w:val="20"/>
+      </w:rPr>
+    </w:lvl>
+    <w:lvl w:ilvl="5" w:tentative="1">
+      <w:start w:val="1"/>
+      <w:numFmt w:val="bullet"/>
+      <w:lvlText w:val=""/>
+      <w:lvlJc w:val="left"/>
+      <w:pPr>
+        <w:tabs>
+          <w:tab w:val="num" w:pos="4320"/>
+        </w:tabs>
+        <w:ind w:left="4320" w:hanging="360"/>
+      </w:pPr>
+      <w:rPr>
+        <w:rFonts w:ascii="Wingdings" w:hAnsi="Wingdings" w:hint="default"/>
+        <w:sz w:val="20"/>
+      </w:rPr>
+    </w:lvl>
+    <w:lvl w:ilvl="6" w:tentative="1">
+      <w:start w:val="1"/>
+      <w:numFmt w:val="bullet"/>
+      <w:lvlText w:val=""/>
+      <w:lvlJc w:val="left"/>
+      <w:pPr>
+        <w:tabs>
+          <w:tab w:val="num" w:pos="5040"/>
+        </w:tabs>
+        <w:ind w:left="5040" w:hanging="360"/>
+      </w:pPr>
+      <w:rPr>
+        <w:rFonts w:ascii="Wingdings" w:hAnsi="Wingdings" w:hint="default"/>
+        <w:sz w:val="20"/>
+      </w:rPr>
+    </w:lvl>
+    <w:lvl w:ilvl="7" w:tentative="1">
+      <w:start w:val="1"/>
+      <w:numFmt w:val="bullet"/>
+      <w:lvlText w:val=""/>
+      <w:lvlJc w:val="left"/>
+      <w:pPr>
+        <w:tabs>
+          <w:tab w:val="num" w:pos="5760"/>
+        </w:tabs>
+        <w:ind w:left="5760" w:hanging="360"/>
+      </w:pPr>
+      <w:rPr>
+        <w:rFonts w:ascii="Wingdings" w:hAnsi="Wingdings" w:hint="default"/>
+        <w:sz w:val="20"/>
+      </w:rPr>
+    </w:lvl>
+    <w:lvl w:ilvl="8" w:tentative="1">
+      <w:start w:val="1"/>
+      <w:numFmt w:val="bullet"/>
+      <w:lvlText w:val=""/>
+      <w:lvlJc w:val="left"/>
+      <w:pPr>
+        <w:tabs>
+          <w:tab w:val="num" w:pos="6480"/>
+        </w:tabs>
+        <w:ind w:left="6480" w:hanging="360"/>
+      </w:pPr>
+      <w:rPr>
+        <w:rFonts w:ascii="Wingdings" w:hAnsi="Wingdings" w:hint="default"/>
+        <w:sz w:val="20"/>
+      </w:rPr>
+    </w:lvl>
+  </w:abstractNum>
+  <w:abstractNum w:abstractNumId="54">
     <w:nsid w:val="4CDA7DEC"/>
     <w:multiLevelType w:val="multilevel"/>
     <w:tmpl w:val="2E200770"/>
@@ -23170,7 +27816,7 @@
       </w:rPr>
     </w:lvl>
   </w:abstractNum>
-  <w:abstractNum w:abstractNumId="42">
+  <w:abstractNum w:abstractNumId="55">
     <w:nsid w:val="4DFB4BC8"/>
     <w:multiLevelType w:val="multilevel"/>
     <w:tmpl w:val="799496D8"/>
@@ -23287,7 +27933,7 @@
       </w:pPr>
     </w:lvl>
   </w:abstractNum>
-  <w:abstractNum w:abstractNumId="43">
+  <w:abstractNum w:abstractNumId="56">
     <w:nsid w:val="4E067681"/>
     <w:multiLevelType w:val="multilevel"/>
     <w:tmpl w:val="27B0191E"/>
@@ -23436,7 +28082,7 @@
       </w:rPr>
     </w:lvl>
   </w:abstractNum>
-  <w:abstractNum w:abstractNumId="44">
+  <w:abstractNum w:abstractNumId="57">
     <w:nsid w:val="4F066766"/>
     <w:multiLevelType w:val="multilevel"/>
     <w:tmpl w:val="283284D8"/>
@@ -23553,7 +28199,7 @@
       </w:pPr>
     </w:lvl>
   </w:abstractNum>
-  <w:abstractNum w:abstractNumId="45">
+  <w:abstractNum w:abstractNumId="58">
     <w:nsid w:val="4F7209FC"/>
     <w:multiLevelType w:val="multilevel"/>
     <w:tmpl w:val="5E045A06"/>
@@ -23666,7 +28312,7 @@
       </w:pPr>
     </w:lvl>
   </w:abstractNum>
-  <w:abstractNum w:abstractNumId="46">
+  <w:abstractNum w:abstractNumId="59">
     <w:nsid w:val="51255160"/>
     <w:multiLevelType w:val="multilevel"/>
     <w:tmpl w:val="0986980A"/>
@@ -23815,7 +28461,7 @@
       </w:rPr>
     </w:lvl>
   </w:abstractNum>
-  <w:abstractNum w:abstractNumId="47">
+  <w:abstractNum w:abstractNumId="60">
     <w:nsid w:val="51CC4657"/>
     <w:multiLevelType w:val="multilevel"/>
     <w:tmpl w:val="75B88716"/>
@@ -23964,7 +28610,7 @@
       </w:rPr>
     </w:lvl>
   </w:abstractNum>
-  <w:abstractNum w:abstractNumId="48">
+  <w:abstractNum w:abstractNumId="61">
     <w:nsid w:val="528863E4"/>
     <w:multiLevelType w:val="multilevel"/>
     <w:tmpl w:val="003A144C"/>
@@ -24077,7 +28723,7 @@
       </w:pPr>
     </w:lvl>
   </w:abstractNum>
-  <w:abstractNum w:abstractNumId="49">
+  <w:abstractNum w:abstractNumId="62">
     <w:nsid w:val="52F95FA3"/>
     <w:multiLevelType w:val="multilevel"/>
     <w:tmpl w:val="62FA9168"/>
@@ -24226,7 +28872,7 @@
       </w:rPr>
     </w:lvl>
   </w:abstractNum>
-  <w:abstractNum w:abstractNumId="50">
+  <w:abstractNum w:abstractNumId="63">
     <w:nsid w:val="538B4071"/>
     <w:multiLevelType w:val="multilevel"/>
     <w:tmpl w:val="F70647AC"/>
@@ -24339,7 +28985,7 @@
       </w:pPr>
     </w:lvl>
   </w:abstractNum>
-  <w:abstractNum w:abstractNumId="51">
+  <w:abstractNum w:abstractNumId="64">
     <w:nsid w:val="572D2464"/>
     <w:multiLevelType w:val="multilevel"/>
     <w:tmpl w:val="799496D8"/>
@@ -24456,7 +29102,7 @@
       </w:pPr>
     </w:lvl>
   </w:abstractNum>
-  <w:abstractNum w:abstractNumId="52">
+  <w:abstractNum w:abstractNumId="65">
     <w:nsid w:val="575D664A"/>
     <w:multiLevelType w:val="multilevel"/>
     <w:tmpl w:val="799496D8"/>
@@ -24573,7 +29219,7 @@
       </w:pPr>
     </w:lvl>
   </w:abstractNum>
-  <w:abstractNum w:abstractNumId="53">
+  <w:abstractNum w:abstractNumId="66">
     <w:nsid w:val="59E32E3B"/>
     <w:multiLevelType w:val="multilevel"/>
     <w:tmpl w:val="6F22EC82"/>
@@ -24722,7 +29368,7 @@
       </w:rPr>
     </w:lvl>
   </w:abstractNum>
-  <w:abstractNum w:abstractNumId="54">
+  <w:abstractNum w:abstractNumId="67">
     <w:nsid w:val="5A2C2454"/>
     <w:multiLevelType w:val="multilevel"/>
     <w:tmpl w:val="E87C5CDA"/>
@@ -24843,7 +29489,7 @@
       </w:pPr>
     </w:lvl>
   </w:abstractNum>
-  <w:abstractNum w:abstractNumId="55">
+  <w:abstractNum w:abstractNumId="68">
     <w:nsid w:val="5A5955C3"/>
     <w:multiLevelType w:val="multilevel"/>
     <w:tmpl w:val="CFC65A9A"/>
@@ -24992,7 +29638,7 @@
       </w:rPr>
     </w:lvl>
   </w:abstractNum>
-  <w:abstractNum w:abstractNumId="56">
+  <w:abstractNum w:abstractNumId="69">
     <w:nsid w:val="5CF323B3"/>
     <w:multiLevelType w:val="multilevel"/>
     <w:tmpl w:val="951E036A"/>
@@ -25141,7 +29787,7 @@
       </w:rPr>
     </w:lvl>
   </w:abstractNum>
-  <w:abstractNum w:abstractNumId="57">
+  <w:abstractNum w:abstractNumId="70">
     <w:nsid w:val="621F079A"/>
     <w:multiLevelType w:val="multilevel"/>
     <w:tmpl w:val="B238895A"/>
@@ -25290,7 +29936,7 @@
       </w:rPr>
     </w:lvl>
   </w:abstractNum>
-  <w:abstractNum w:abstractNumId="58">
+  <w:abstractNum w:abstractNumId="71">
     <w:nsid w:val="62AA6BA6"/>
     <w:multiLevelType w:val="multilevel"/>
     <w:tmpl w:val="2BDE5786"/>
@@ -25407,7 +30053,7 @@
       </w:pPr>
     </w:lvl>
   </w:abstractNum>
-  <w:abstractNum w:abstractNumId="59">
+  <w:abstractNum w:abstractNumId="72">
     <w:nsid w:val="66D66B11"/>
     <w:multiLevelType w:val="multilevel"/>
     <w:tmpl w:val="799496D8"/>
@@ -25520,7 +30166,120 @@
       </w:pPr>
     </w:lvl>
   </w:abstractNum>
-  <w:abstractNum w:abstractNumId="60">
+  <w:abstractNum w:abstractNumId="73">
+    <w:nsid w:val="68043625"/>
+    <w:multiLevelType w:val="multilevel"/>
+    <w:tmpl w:val="AB3E03C2"/>
+    <w:lvl w:ilvl="0">
+      <w:start w:val="1"/>
+      <w:numFmt w:val="decimal"/>
+      <w:lvlText w:val="%1."/>
+      <w:lvlJc w:val="left"/>
+      <w:pPr>
+        <w:tabs>
+          <w:tab w:val="num" w:pos="720"/>
+        </w:tabs>
+        <w:ind w:left="720" w:hanging="360"/>
+      </w:pPr>
+    </w:lvl>
+    <w:lvl w:ilvl="1" w:tentative="1">
+      <w:start w:val="1"/>
+      <w:numFmt w:val="decimal"/>
+      <w:lvlText w:val="%2."/>
+      <w:lvlJc w:val="left"/>
+      <w:pPr>
+        <w:tabs>
+          <w:tab w:val="num" w:pos="1440"/>
+        </w:tabs>
+        <w:ind w:left="1440" w:hanging="360"/>
+      </w:pPr>
+    </w:lvl>
+    <w:lvl w:ilvl="2" w:tentative="1">
+      <w:start w:val="1"/>
+      <w:numFmt w:val="decimal"/>
+      <w:lvlText w:val="%3."/>
+      <w:lvlJc w:val="left"/>
+      <w:pPr>
+        <w:tabs>
+          <w:tab w:val="num" w:pos="2160"/>
+        </w:tabs>
+        <w:ind w:left="2160" w:hanging="360"/>
+      </w:pPr>
+    </w:lvl>
+    <w:lvl w:ilvl="3" w:tentative="1">
+      <w:start w:val="1"/>
+      <w:numFmt w:val="decimal"/>
+      <w:lvlText w:val="%4."/>
+      <w:lvlJc w:val="left"/>
+      <w:pPr>
+        <w:tabs>
+          <w:tab w:val="num" w:pos="2880"/>
+        </w:tabs>
+        <w:ind w:left="2880" w:hanging="360"/>
+      </w:pPr>
+    </w:lvl>
+    <w:lvl w:ilvl="4" w:tentative="1">
+      <w:start w:val="1"/>
+      <w:numFmt w:val="decimal"/>
+      <w:lvlText w:val="%5."/>
+      <w:lvlJc w:val="left"/>
+      <w:pPr>
+        <w:tabs>
+          <w:tab w:val="num" w:pos="3600"/>
+        </w:tabs>
+        <w:ind w:left="3600" w:hanging="360"/>
+      </w:pPr>
+    </w:lvl>
+    <w:lvl w:ilvl="5" w:tentative="1">
+      <w:start w:val="1"/>
+      <w:numFmt w:val="decimal"/>
+      <w:lvlText w:val="%6."/>
+      <w:lvlJc w:val="left"/>
+      <w:pPr>
+        <w:tabs>
+          <w:tab w:val="num" w:pos="4320"/>
+        </w:tabs>
+        <w:ind w:left="4320" w:hanging="360"/>
+      </w:pPr>
+    </w:lvl>
+    <w:lvl w:ilvl="6" w:tentative="1">
+      <w:start w:val="1"/>
+      <w:numFmt w:val="decimal"/>
+      <w:lvlText w:val="%7."/>
+      <w:lvlJc w:val="left"/>
+      <w:pPr>
+        <w:tabs>
+          <w:tab w:val="num" w:pos="5040"/>
+        </w:tabs>
+        <w:ind w:left="5040" w:hanging="360"/>
+      </w:pPr>
+    </w:lvl>
+    <w:lvl w:ilvl="7" w:tentative="1">
+      <w:start w:val="1"/>
+      <w:numFmt w:val="decimal"/>
+      <w:lvlText w:val="%8."/>
+      <w:lvlJc w:val="left"/>
+      <w:pPr>
+        <w:tabs>
+          <w:tab w:val="num" w:pos="5760"/>
+        </w:tabs>
+        <w:ind w:left="5760" w:hanging="360"/>
+      </w:pPr>
+    </w:lvl>
+    <w:lvl w:ilvl="8" w:tentative="1">
+      <w:start w:val="1"/>
+      <w:numFmt w:val="decimal"/>
+      <w:lvlText w:val="%9."/>
+      <w:lvlJc w:val="left"/>
+      <w:pPr>
+        <w:tabs>
+          <w:tab w:val="num" w:pos="6480"/>
+        </w:tabs>
+        <w:ind w:left="6480" w:hanging="360"/>
+      </w:pPr>
+    </w:lvl>
+  </w:abstractNum>
+  <w:abstractNum w:abstractNumId="74">
     <w:nsid w:val="68C4701C"/>
     <w:multiLevelType w:val="multilevel"/>
     <w:tmpl w:val="56B269EC"/>
@@ -25633,7 +30392,7 @@
       </w:pPr>
     </w:lvl>
   </w:abstractNum>
-  <w:abstractNum w:abstractNumId="61">
+  <w:abstractNum w:abstractNumId="75">
     <w:nsid w:val="694F5786"/>
     <w:multiLevelType w:val="multilevel"/>
     <w:tmpl w:val="CF2EBFBC"/>
@@ -25782,7 +30541,7 @@
       </w:rPr>
     </w:lvl>
   </w:abstractNum>
-  <w:abstractNum w:abstractNumId="62">
+  <w:abstractNum w:abstractNumId="76">
     <w:nsid w:val="6B6F5E1D"/>
     <w:multiLevelType w:val="multilevel"/>
     <w:tmpl w:val="799496D8"/>
@@ -25899,7 +30658,7 @@
       </w:pPr>
     </w:lvl>
   </w:abstractNum>
-  <w:abstractNum w:abstractNumId="63">
+  <w:abstractNum w:abstractNumId="77">
     <w:nsid w:val="6BA565AA"/>
     <w:multiLevelType w:val="multilevel"/>
     <w:tmpl w:val="08B0C472"/>
@@ -26016,7 +30775,7 @@
       </w:pPr>
     </w:lvl>
   </w:abstractNum>
-  <w:abstractNum w:abstractNumId="64">
+  <w:abstractNum w:abstractNumId="78">
     <w:nsid w:val="6C566082"/>
     <w:multiLevelType w:val="multilevel"/>
     <w:tmpl w:val="69C29E3E"/>
@@ -26165,7 +30924,156 @@
       </w:rPr>
     </w:lvl>
   </w:abstractNum>
-  <w:abstractNum w:abstractNumId="65">
+  <w:abstractNum w:abstractNumId="79">
+    <w:nsid w:val="6DCC6B0D"/>
+    <w:multiLevelType w:val="multilevel"/>
+    <w:tmpl w:val="23F61C94"/>
+    <w:lvl w:ilvl="0">
+      <w:start w:val="1"/>
+      <w:numFmt w:val="bullet"/>
+      <w:lvlText w:val=""/>
+      <w:lvlJc w:val="left"/>
+      <w:pPr>
+        <w:tabs>
+          <w:tab w:val="num" w:pos="720"/>
+        </w:tabs>
+        <w:ind w:left="720" w:hanging="360"/>
+      </w:pPr>
+      <w:rPr>
+        <w:rFonts w:ascii="Symbol" w:hAnsi="Symbol" w:hint="default"/>
+        <w:sz w:val="20"/>
+      </w:rPr>
+    </w:lvl>
+    <w:lvl w:ilvl="1" w:tentative="1">
+      <w:start w:val="1"/>
+      <w:numFmt w:val="bullet"/>
+      <w:lvlText w:val="o"/>
+      <w:lvlJc w:val="left"/>
+      <w:pPr>
+        <w:tabs>
+          <w:tab w:val="num" w:pos="1440"/>
+        </w:tabs>
+        <w:ind w:left="1440" w:hanging="360"/>
+      </w:pPr>
+      <w:rPr>
+        <w:rFonts w:ascii="Courier New" w:hAnsi="Courier New" w:hint="default"/>
+        <w:sz w:val="20"/>
+      </w:rPr>
+    </w:lvl>
+    <w:lvl w:ilvl="2" w:tentative="1">
+      <w:start w:val="1"/>
+      <w:numFmt w:val="bullet"/>
+      <w:lvlText w:val=""/>
+      <w:lvlJc w:val="left"/>
+      <w:pPr>
+        <w:tabs>
+          <w:tab w:val="num" w:pos="2160"/>
+        </w:tabs>
+        <w:ind w:left="2160" w:hanging="360"/>
+      </w:pPr>
+      <w:rPr>
+        <w:rFonts w:ascii="Wingdings" w:hAnsi="Wingdings" w:hint="default"/>
+        <w:sz w:val="20"/>
+      </w:rPr>
+    </w:lvl>
+    <w:lvl w:ilvl="3" w:tentative="1">
+      <w:start w:val="1"/>
+      <w:numFmt w:val="bullet"/>
+      <w:lvlText w:val=""/>
+      <w:lvlJc w:val="left"/>
+      <w:pPr>
+        <w:tabs>
+          <w:tab w:val="num" w:pos="2880"/>
+        </w:tabs>
+        <w:ind w:left="2880" w:hanging="360"/>
+      </w:pPr>
+      <w:rPr>
+        <w:rFonts w:ascii="Wingdings" w:hAnsi="Wingdings" w:hint="default"/>
+        <w:sz w:val="20"/>
+      </w:rPr>
+    </w:lvl>
+    <w:lvl w:ilvl="4" w:tentative="1">
+      <w:start w:val="1"/>
+      <w:numFmt w:val="bullet"/>
+      <w:lvlText w:val=""/>
+      <w:lvlJc w:val="left"/>
+      <w:pPr>
+        <w:tabs>
+          <w:tab w:val="num" w:pos="3600"/>
+        </w:tabs>
+        <w:ind w:left="3600" w:hanging="360"/>
+      </w:pPr>
+      <w:rPr>
+        <w:rFonts w:ascii="Wingdings" w:hAnsi="Wingdings" w:hint="default"/>
+        <w:sz w:val="20"/>
+      </w:rPr>
+    </w:lvl>
+    <w:lvl w:ilvl="5" w:tentative="1">
+      <w:start w:val="1"/>
+      <w:numFmt w:val="bullet"/>
+      <w:lvlText w:val=""/>
+      <w:lvlJc w:val="left"/>
+      <w:pPr>
+        <w:tabs>
+          <w:tab w:val="num" w:pos="4320"/>
+        </w:tabs>
+        <w:ind w:left="4320" w:hanging="360"/>
+      </w:pPr>
+      <w:rPr>
+        <w:rFonts w:ascii="Wingdings" w:hAnsi="Wingdings" w:hint="default"/>
+        <w:sz w:val="20"/>
+      </w:rPr>
+    </w:lvl>
+    <w:lvl w:ilvl="6" w:tentative="1">
+      <w:start w:val="1"/>
+      <w:numFmt w:val="bullet"/>
+      <w:lvlText w:val=""/>
+      <w:lvlJc w:val="left"/>
+      <w:pPr>
+        <w:tabs>
+          <w:tab w:val="num" w:pos="5040"/>
+        </w:tabs>
+        <w:ind w:left="5040" w:hanging="360"/>
+      </w:pPr>
+      <w:rPr>
+        <w:rFonts w:ascii="Wingdings" w:hAnsi="Wingdings" w:hint="default"/>
+        <w:sz w:val="20"/>
+      </w:rPr>
+    </w:lvl>
+    <w:lvl w:ilvl="7" w:tentative="1">
+      <w:start w:val="1"/>
+      <w:numFmt w:val="bullet"/>
+      <w:lvlText w:val=""/>
+      <w:lvlJc w:val="left"/>
+      <w:pPr>
+        <w:tabs>
+          <w:tab w:val="num" w:pos="5760"/>
+        </w:tabs>
+        <w:ind w:left="5760" w:hanging="360"/>
+      </w:pPr>
+      <w:rPr>
+        <w:rFonts w:ascii="Wingdings" w:hAnsi="Wingdings" w:hint="default"/>
+        <w:sz w:val="20"/>
+      </w:rPr>
+    </w:lvl>
+    <w:lvl w:ilvl="8" w:tentative="1">
+      <w:start w:val="1"/>
+      <w:numFmt w:val="bullet"/>
+      <w:lvlText w:val=""/>
+      <w:lvlJc w:val="left"/>
+      <w:pPr>
+        <w:tabs>
+          <w:tab w:val="num" w:pos="6480"/>
+        </w:tabs>
+        <w:ind w:left="6480" w:hanging="360"/>
+      </w:pPr>
+      <w:rPr>
+        <w:rFonts w:ascii="Wingdings" w:hAnsi="Wingdings" w:hint="default"/>
+        <w:sz w:val="20"/>
+      </w:rPr>
+    </w:lvl>
+  </w:abstractNum>
+  <w:abstractNum w:abstractNumId="80">
     <w:nsid w:val="6F8B6AA2"/>
     <w:multiLevelType w:val="multilevel"/>
     <w:tmpl w:val="3D9CD6B6"/>
@@ -26282,7 +31190,7 @@
       </w:pPr>
     </w:lvl>
   </w:abstractNum>
-  <w:abstractNum w:abstractNumId="66">
+  <w:abstractNum w:abstractNumId="81">
     <w:nsid w:val="71BD263B"/>
     <w:multiLevelType w:val="multilevel"/>
     <w:tmpl w:val="799496D8"/>
@@ -26399,7 +31307,7 @@
       </w:pPr>
     </w:lvl>
   </w:abstractNum>
-  <w:abstractNum w:abstractNumId="67">
+  <w:abstractNum w:abstractNumId="82">
     <w:nsid w:val="71E76BC7"/>
     <w:multiLevelType w:val="multilevel"/>
     <w:tmpl w:val="0D249438"/>
@@ -26548,7 +31456,7 @@
       </w:rPr>
     </w:lvl>
   </w:abstractNum>
-  <w:abstractNum w:abstractNumId="68">
+  <w:abstractNum w:abstractNumId="83">
     <w:nsid w:val="72BA071D"/>
     <w:multiLevelType w:val="multilevel"/>
     <w:tmpl w:val="49162CD8"/>
@@ -26697,7 +31605,7 @@
       </w:rPr>
     </w:lvl>
   </w:abstractNum>
-  <w:abstractNum w:abstractNumId="69">
+  <w:abstractNum w:abstractNumId="84">
     <w:nsid w:val="73FC4AFA"/>
     <w:multiLevelType w:val="multilevel"/>
     <w:tmpl w:val="3E549510"/>
@@ -26846,7 +31754,7 @@
       </w:rPr>
     </w:lvl>
   </w:abstractNum>
-  <w:abstractNum w:abstractNumId="70">
+  <w:abstractNum w:abstractNumId="85">
     <w:nsid w:val="740772AD"/>
     <w:multiLevelType w:val="multilevel"/>
     <w:tmpl w:val="70889368"/>
@@ -26995,7 +31903,7 @@
       </w:rPr>
     </w:lvl>
   </w:abstractNum>
-  <w:abstractNum w:abstractNumId="71">
+  <w:abstractNum w:abstractNumId="86">
     <w:nsid w:val="744845C1"/>
     <w:multiLevelType w:val="multilevel"/>
     <w:tmpl w:val="A66282B8"/>
@@ -27144,7 +32052,7 @@
       </w:rPr>
     </w:lvl>
   </w:abstractNum>
-  <w:abstractNum w:abstractNumId="72">
+  <w:abstractNum w:abstractNumId="87">
     <w:nsid w:val="75D121E3"/>
     <w:multiLevelType w:val="multilevel"/>
     <w:tmpl w:val="6E54122E"/>
@@ -27293,7 +32201,7 @@
       </w:rPr>
     </w:lvl>
   </w:abstractNum>
-  <w:abstractNum w:abstractNumId="73">
+  <w:abstractNum w:abstractNumId="88">
     <w:nsid w:val="77235AE6"/>
     <w:multiLevelType w:val="multilevel"/>
     <w:tmpl w:val="DBB656F6"/>
@@ -27406,7 +32314,7 @@
       </w:pPr>
     </w:lvl>
   </w:abstractNum>
-  <w:abstractNum w:abstractNumId="74">
+  <w:abstractNum w:abstractNumId="89">
     <w:nsid w:val="77C0516C"/>
     <w:multiLevelType w:val="multilevel"/>
     <w:tmpl w:val="E54E8702"/>
@@ -27555,7 +32463,7 @@
       </w:rPr>
     </w:lvl>
   </w:abstractNum>
-  <w:abstractNum w:abstractNumId="75">
+  <w:abstractNum w:abstractNumId="90">
     <w:nsid w:val="77D90B08"/>
     <w:multiLevelType w:val="multilevel"/>
     <w:tmpl w:val="E4DC700C"/>
@@ -27704,7 +32612,7 @@
       </w:rPr>
     </w:lvl>
   </w:abstractNum>
-  <w:abstractNum w:abstractNumId="76">
+  <w:abstractNum w:abstractNumId="91">
     <w:nsid w:val="78E666BD"/>
     <w:multiLevelType w:val="multilevel"/>
     <w:tmpl w:val="3806A90E"/>
@@ -27853,7 +32761,7 @@
       </w:rPr>
     </w:lvl>
   </w:abstractNum>
-  <w:abstractNum w:abstractNumId="77">
+  <w:abstractNum w:abstractNumId="92">
     <w:nsid w:val="7911663C"/>
     <w:multiLevelType w:val="multilevel"/>
     <w:tmpl w:val="8DF2FDE8"/>
@@ -28002,7 +32910,7 @@
       </w:rPr>
     </w:lvl>
   </w:abstractNum>
-  <w:abstractNum w:abstractNumId="78">
+  <w:abstractNum w:abstractNumId="93">
     <w:nsid w:val="7AD7505A"/>
     <w:multiLevelType w:val="multilevel"/>
     <w:tmpl w:val="89FC1440"/>
@@ -28151,7 +33059,7 @@
       </w:rPr>
     </w:lvl>
   </w:abstractNum>
-  <w:abstractNum w:abstractNumId="79">
+  <w:abstractNum w:abstractNumId="94">
     <w:nsid w:val="7BF961CF"/>
     <w:multiLevelType w:val="multilevel"/>
     <w:tmpl w:val="02642820"/>
@@ -28300,7 +33208,7 @@
       </w:rPr>
     </w:lvl>
   </w:abstractNum>
-  <w:abstractNum w:abstractNumId="80">
+  <w:abstractNum w:abstractNumId="95">
     <w:nsid w:val="7C021C1C"/>
     <w:multiLevelType w:val="multilevel"/>
     <w:tmpl w:val="4E903E46"/>
@@ -28449,7 +33357,7 @@
       </w:rPr>
     </w:lvl>
   </w:abstractNum>
-  <w:abstractNum w:abstractNumId="81">
+  <w:abstractNum w:abstractNumId="96">
     <w:nsid w:val="7D527AAA"/>
     <w:multiLevelType w:val="multilevel"/>
     <w:tmpl w:val="30C69230"/>
@@ -28598,7 +33506,7 @@
       </w:rPr>
     </w:lvl>
   </w:abstractNum>
-  <w:abstractNum w:abstractNumId="82">
+  <w:abstractNum w:abstractNumId="97">
     <w:nsid w:val="7E2C415D"/>
     <w:multiLevelType w:val="multilevel"/>
     <w:tmpl w:val="9BB85AEC"/>
@@ -28715,256 +33623,417 @@
       </w:pPr>
     </w:lvl>
   </w:abstractNum>
+  <w:abstractNum w:abstractNumId="98">
+    <w:nsid w:val="7F7A3BBD"/>
+    <w:multiLevelType w:val="multilevel"/>
+    <w:tmpl w:val="225A42DA"/>
+    <w:lvl w:ilvl="0">
+      <w:start w:val="1"/>
+      <w:numFmt w:val="decimal"/>
+      <w:lvlText w:val="%1."/>
+      <w:lvlJc w:val="left"/>
+      <w:pPr>
+        <w:tabs>
+          <w:tab w:val="num" w:pos="720"/>
+        </w:tabs>
+        <w:ind w:left="720" w:hanging="360"/>
+      </w:pPr>
+    </w:lvl>
+    <w:lvl w:ilvl="1" w:tentative="1">
+      <w:start w:val="1"/>
+      <w:numFmt w:val="decimal"/>
+      <w:lvlText w:val="%2."/>
+      <w:lvlJc w:val="left"/>
+      <w:pPr>
+        <w:tabs>
+          <w:tab w:val="num" w:pos="1440"/>
+        </w:tabs>
+        <w:ind w:left="1440" w:hanging="360"/>
+      </w:pPr>
+    </w:lvl>
+    <w:lvl w:ilvl="2" w:tentative="1">
+      <w:start w:val="1"/>
+      <w:numFmt w:val="decimal"/>
+      <w:lvlText w:val="%3."/>
+      <w:lvlJc w:val="left"/>
+      <w:pPr>
+        <w:tabs>
+          <w:tab w:val="num" w:pos="2160"/>
+        </w:tabs>
+        <w:ind w:left="2160" w:hanging="360"/>
+      </w:pPr>
+    </w:lvl>
+    <w:lvl w:ilvl="3" w:tentative="1">
+      <w:start w:val="1"/>
+      <w:numFmt w:val="decimal"/>
+      <w:lvlText w:val="%4."/>
+      <w:lvlJc w:val="left"/>
+      <w:pPr>
+        <w:tabs>
+          <w:tab w:val="num" w:pos="2880"/>
+        </w:tabs>
+        <w:ind w:left="2880" w:hanging="360"/>
+      </w:pPr>
+    </w:lvl>
+    <w:lvl w:ilvl="4" w:tentative="1">
+      <w:start w:val="1"/>
+      <w:numFmt w:val="decimal"/>
+      <w:lvlText w:val="%5."/>
+      <w:lvlJc w:val="left"/>
+      <w:pPr>
+        <w:tabs>
+          <w:tab w:val="num" w:pos="3600"/>
+        </w:tabs>
+        <w:ind w:left="3600" w:hanging="360"/>
+      </w:pPr>
+    </w:lvl>
+    <w:lvl w:ilvl="5" w:tentative="1">
+      <w:start w:val="1"/>
+      <w:numFmt w:val="decimal"/>
+      <w:lvlText w:val="%6."/>
+      <w:lvlJc w:val="left"/>
+      <w:pPr>
+        <w:tabs>
+          <w:tab w:val="num" w:pos="4320"/>
+        </w:tabs>
+        <w:ind w:left="4320" w:hanging="360"/>
+      </w:pPr>
+    </w:lvl>
+    <w:lvl w:ilvl="6" w:tentative="1">
+      <w:start w:val="1"/>
+      <w:numFmt w:val="decimal"/>
+      <w:lvlText w:val="%7."/>
+      <w:lvlJc w:val="left"/>
+      <w:pPr>
+        <w:tabs>
+          <w:tab w:val="num" w:pos="5040"/>
+        </w:tabs>
+        <w:ind w:left="5040" w:hanging="360"/>
+      </w:pPr>
+    </w:lvl>
+    <w:lvl w:ilvl="7" w:tentative="1">
+      <w:start w:val="1"/>
+      <w:numFmt w:val="decimal"/>
+      <w:lvlText w:val="%8."/>
+      <w:lvlJc w:val="left"/>
+      <w:pPr>
+        <w:tabs>
+          <w:tab w:val="num" w:pos="5760"/>
+        </w:tabs>
+        <w:ind w:left="5760" w:hanging="360"/>
+      </w:pPr>
+    </w:lvl>
+    <w:lvl w:ilvl="8" w:tentative="1">
+      <w:start w:val="1"/>
+      <w:numFmt w:val="decimal"/>
+      <w:lvlText w:val="%9."/>
+      <w:lvlJc w:val="left"/>
+      <w:pPr>
+        <w:tabs>
+          <w:tab w:val="num" w:pos="6480"/>
+        </w:tabs>
+        <w:ind w:left="6480" w:hanging="360"/>
+      </w:pPr>
+    </w:lvl>
+  </w:abstractNum>
   <w:num w:numId="1">
-    <w:abstractNumId w:val="27"/>
+    <w:abstractNumId w:val="37"/>
   </w:num>
   <w:num w:numId="2">
-    <w:abstractNumId w:val="49"/>
+    <w:abstractNumId w:val="62"/>
   </w:num>
   <w:num w:numId="3">
-    <w:abstractNumId w:val="69"/>
+    <w:abstractNumId w:val="84"/>
   </w:num>
   <w:num w:numId="4">
-    <w:abstractNumId w:val="75"/>
+    <w:abstractNumId w:val="90"/>
   </w:num>
   <w:num w:numId="5">
+    <w:abstractNumId w:val="83"/>
+  </w:num>
+  <w:num w:numId="6">
+    <w:abstractNumId w:val="61"/>
+  </w:num>
+  <w:num w:numId="7">
+    <w:abstractNumId w:val="92"/>
+  </w:num>
+  <w:num w:numId="8">
     <w:abstractNumId w:val="68"/>
   </w:num>
-  <w:num w:numId="6">
-    <w:abstractNumId w:val="48"/>
+  <w:num w:numId="9">
+    <w:abstractNumId w:val="13"/>
   </w:num>
-  <w:num w:numId="7">
+  <w:num w:numId="10">
+    <w:abstractNumId w:val="24"/>
+  </w:num>
+  <w:num w:numId="11">
+    <w:abstractNumId w:val="4"/>
+  </w:num>
+  <w:num w:numId="12">
+    <w:abstractNumId w:val="91"/>
+  </w:num>
+  <w:num w:numId="13">
+    <w:abstractNumId w:val="3"/>
+  </w:num>
+  <w:num w:numId="14">
+    <w:abstractNumId w:val="20"/>
+  </w:num>
+  <w:num w:numId="15">
+    <w:abstractNumId w:val="28"/>
+  </w:num>
+  <w:num w:numId="16">
+    <w:abstractNumId w:val="30"/>
+  </w:num>
+  <w:num w:numId="17">
+    <w:abstractNumId w:val="93"/>
+  </w:num>
+  <w:num w:numId="18">
     <w:abstractNumId w:val="77"/>
   </w:num>
-  <w:num w:numId="8">
-    <w:abstractNumId w:val="55"/>
-  </w:num>
-  <w:num w:numId="9">
-    <w:abstractNumId w:val="11"/>
-  </w:num>
-  <w:num w:numId="10">
-    <w:abstractNumId w:val="18"/>
-  </w:num>
-  <w:num w:numId="11">
-    <w:abstractNumId w:val="3"/>
-  </w:num>
-  <w:num w:numId="12">
-    <w:abstractNumId w:val="76"/>
-  </w:num>
-  <w:num w:numId="13">
-    <w:abstractNumId w:val="2"/>
-  </w:num>
-  <w:num w:numId="14">
-    <w:abstractNumId w:val="16"/>
-  </w:num>
-  <w:num w:numId="15">
-    <w:abstractNumId w:val="21"/>
-  </w:num>
-  <w:num w:numId="16">
-    <w:abstractNumId w:val="23"/>
-  </w:num>
-  <w:num w:numId="17">
-    <w:abstractNumId w:val="78"/>
-  </w:num>
-  <w:num w:numId="18">
-    <w:abstractNumId w:val="63"/>
-  </w:num>
   <w:num w:numId="19">
-    <w:abstractNumId w:val="79"/>
+    <w:abstractNumId w:val="94"/>
   </w:num>
   <w:num w:numId="20">
-    <w:abstractNumId w:val="40"/>
+    <w:abstractNumId w:val="52"/>
   </w:num>
   <w:num w:numId="21">
-    <w:abstractNumId w:val="22"/>
+    <w:abstractNumId w:val="29"/>
   </w:num>
   <w:num w:numId="22">
-    <w:abstractNumId w:val="30"/>
+    <w:abstractNumId w:val="41"/>
   </w:num>
   <w:num w:numId="23">
     <w:abstractNumId w:val="0"/>
   </w:num>
   <w:num w:numId="24">
+    <w:abstractNumId w:val="15"/>
+  </w:num>
+  <w:num w:numId="25">
+    <w:abstractNumId w:val="8"/>
+  </w:num>
+  <w:num w:numId="26">
+    <w:abstractNumId w:val="59"/>
+  </w:num>
+  <w:num w:numId="27">
+    <w:abstractNumId w:val="10"/>
+  </w:num>
+  <w:num w:numId="28">
+    <w:abstractNumId w:val="75"/>
+  </w:num>
+  <w:num w:numId="29">
+    <w:abstractNumId w:val="66"/>
+  </w:num>
+  <w:num w:numId="30">
+    <w:abstractNumId w:val="86"/>
+  </w:num>
+  <w:num w:numId="31">
+    <w:abstractNumId w:val="25"/>
+  </w:num>
+  <w:num w:numId="32">
+    <w:abstractNumId w:val="70"/>
+  </w:num>
+  <w:num w:numId="33">
+    <w:abstractNumId w:val="87"/>
+  </w:num>
+  <w:num w:numId="34">
+    <w:abstractNumId w:val="74"/>
+  </w:num>
+  <w:num w:numId="35">
+    <w:abstractNumId w:val="56"/>
+  </w:num>
+  <w:num w:numId="36">
+    <w:abstractNumId w:val="89"/>
+  </w:num>
+  <w:num w:numId="37">
+    <w:abstractNumId w:val="85"/>
+  </w:num>
+  <w:num w:numId="38">
+    <w:abstractNumId w:val="34"/>
+  </w:num>
+  <w:num w:numId="39">
+    <w:abstractNumId w:val="40"/>
+  </w:num>
+  <w:num w:numId="40">
+    <w:abstractNumId w:val="48"/>
+  </w:num>
+  <w:num w:numId="41">
+    <w:abstractNumId w:val="21"/>
+  </w:num>
+  <w:num w:numId="42">
+    <w:abstractNumId w:val="36"/>
+  </w:num>
+  <w:num w:numId="43">
+    <w:abstractNumId w:val="57"/>
+  </w:num>
+  <w:num w:numId="44">
+    <w:abstractNumId w:val="88"/>
+  </w:num>
+  <w:num w:numId="45">
+    <w:abstractNumId w:val="19"/>
+  </w:num>
+  <w:num w:numId="46">
+    <w:abstractNumId w:val="51"/>
+  </w:num>
+  <w:num w:numId="47">
+    <w:abstractNumId w:val="49"/>
+  </w:num>
+  <w:num w:numId="48">
+    <w:abstractNumId w:val="97"/>
+  </w:num>
+  <w:num w:numId="49">
+    <w:abstractNumId w:val="63"/>
+  </w:num>
+  <w:num w:numId="50">
+    <w:abstractNumId w:val="72"/>
+  </w:num>
+  <w:num w:numId="51">
+    <w:abstractNumId w:val="26"/>
+  </w:num>
+  <w:num w:numId="52">
+    <w:abstractNumId w:val="42"/>
+  </w:num>
+  <w:num w:numId="53">
+    <w:abstractNumId w:val="60"/>
+  </w:num>
+  <w:num w:numId="54">
+    <w:abstractNumId w:val="95"/>
+  </w:num>
+  <w:num w:numId="55">
+    <w:abstractNumId w:val="82"/>
+  </w:num>
+  <w:num w:numId="56">
+    <w:abstractNumId w:val="46"/>
+  </w:num>
+  <w:num w:numId="57">
+    <w:abstractNumId w:val="6"/>
+  </w:num>
+  <w:num w:numId="58">
+    <w:abstractNumId w:val="5"/>
+  </w:num>
+  <w:num w:numId="59">
+    <w:abstractNumId w:val="35"/>
+  </w:num>
+  <w:num w:numId="60">
+    <w:abstractNumId w:val="54"/>
+  </w:num>
+  <w:num w:numId="61">
+    <w:abstractNumId w:val="78"/>
+  </w:num>
+  <w:num w:numId="62">
+    <w:abstractNumId w:val="17"/>
+  </w:num>
+  <w:num w:numId="63">
+    <w:abstractNumId w:val="9"/>
+  </w:num>
+  <w:num w:numId="64">
+    <w:abstractNumId w:val="69"/>
+  </w:num>
+  <w:num w:numId="65">
     <w:abstractNumId w:val="12"/>
   </w:num>
-  <w:num w:numId="25">
-    <w:abstractNumId w:val="6"/>
+  <w:num w:numId="66">
+    <w:abstractNumId w:val="47"/>
   </w:num>
-  <w:num w:numId="26">
-    <w:abstractNumId w:val="46"/>
+  <w:num w:numId="67">
+    <w:abstractNumId w:val="11"/>
   </w:num>
-  <w:num w:numId="27">
-    <w:abstractNumId w:val="8"/>
+  <w:num w:numId="68">
+    <w:abstractNumId w:val="44"/>
   </w:num>
-  <w:num w:numId="28">
-    <w:abstractNumId w:val="61"/>
+  <w:num w:numId="69">
+    <w:abstractNumId w:val="76"/>
   </w:num>
-  <w:num w:numId="29">
+  <w:num w:numId="70">
+    <w:abstractNumId w:val="45"/>
+  </w:num>
+  <w:num w:numId="71">
+    <w:abstractNumId w:val="18"/>
+  </w:num>
+  <w:num w:numId="72">
+    <w:abstractNumId w:val="2"/>
+  </w:num>
+  <w:num w:numId="73">
+    <w:abstractNumId w:val="64"/>
+  </w:num>
+  <w:num w:numId="74">
+    <w:abstractNumId w:val="65"/>
+  </w:num>
+  <w:num w:numId="75">
+    <w:abstractNumId w:val="81"/>
+  </w:num>
+  <w:num w:numId="76">
+    <w:abstractNumId w:val="55"/>
+  </w:num>
+  <w:num w:numId="77">
+    <w:abstractNumId w:val="80"/>
+  </w:num>
+  <w:num w:numId="78">
+    <w:abstractNumId w:val="71"/>
+  </w:num>
+  <w:num w:numId="79">
+    <w:abstractNumId w:val="96"/>
+  </w:num>
+  <w:num w:numId="80">
+    <w:abstractNumId w:val="58"/>
+  </w:num>
+  <w:num w:numId="81">
+    <w:abstractNumId w:val="67"/>
+  </w:num>
+  <w:num w:numId="82">
+    <w:abstractNumId w:val="39"/>
+  </w:num>
+  <w:num w:numId="83">
+    <w:abstractNumId w:val="43"/>
+  </w:num>
+  <w:num w:numId="84">
+    <w:abstractNumId w:val="73"/>
+  </w:num>
+  <w:num w:numId="85">
     <w:abstractNumId w:val="53"/>
   </w:num>
-  <w:num w:numId="30">
-    <w:abstractNumId w:val="71"/>
+  <w:num w:numId="86">
+    <w:abstractNumId w:val="79"/>
   </w:num>
-  <w:num w:numId="31">
-    <w:abstractNumId w:val="19"/>
+  <w:num w:numId="87">
+    <w:abstractNumId w:val="33"/>
   </w:num>
-  <w:num w:numId="32">
-    <w:abstractNumId w:val="57"/>
+  <w:num w:numId="88">
+    <w:abstractNumId w:val="1"/>
   </w:num>
-  <w:num w:numId="33">
-    <w:abstractNumId w:val="72"/>
+  <w:num w:numId="89">
+    <w:abstractNumId w:val="14"/>
   </w:num>
-  <w:num w:numId="34">
-    <w:abstractNumId w:val="60"/>
+  <w:num w:numId="90">
+    <w:abstractNumId w:val="50"/>
   </w:num>
-  <w:num w:numId="35">
-    <w:abstractNumId w:val="43"/>
+  <w:num w:numId="91">
+    <w:abstractNumId w:val="22"/>
   </w:num>
-  <w:num w:numId="36">
-    <w:abstractNumId w:val="74"/>
+  <w:num w:numId="92">
+    <w:abstractNumId w:val="7"/>
   </w:num>
-  <w:num w:numId="37">
-    <w:abstractNumId w:val="70"/>
+  <w:num w:numId="93">
+    <w:abstractNumId w:val="27"/>
   </w:num>
-  <w:num w:numId="38">
-    <w:abstractNumId w:val="24"/>
+  <w:num w:numId="94">
+    <w:abstractNumId w:val="16"/>
   </w:num>
-  <w:num w:numId="39">
-    <w:abstractNumId w:val="29"/>
+  <w:num w:numId="95">
+    <w:abstractNumId w:val="32"/>
   </w:num>
-  <w:num w:numId="40">
-    <w:abstractNumId w:val="37"/>
-  </w:num>
-  <w:num w:numId="41">
-    <w:abstractNumId w:val="17"/>
-  </w:num>
-  <w:num w:numId="42">
-    <w:abstractNumId w:val="26"/>
-  </w:num>
-  <w:num w:numId="43">
-    <w:abstractNumId w:val="44"/>
-  </w:num>
-  <w:num w:numId="44">
-    <w:abstractNumId w:val="73"/>
-  </w:num>
-  <w:num w:numId="45">
-    <w:abstractNumId w:val="15"/>
-  </w:num>
-  <w:num w:numId="46">
-    <w:abstractNumId w:val="39"/>
-  </w:num>
-  <w:num w:numId="47">
+  <w:num w:numId="96">
     <w:abstractNumId w:val="38"/>
   </w:num>
-  <w:num w:numId="48">
-    <w:abstractNumId w:val="82"/>
+  <w:num w:numId="97">
+    <w:abstractNumId w:val="23"/>
   </w:num>
-  <w:num w:numId="49">
-    <w:abstractNumId w:val="50"/>
+  <w:num w:numId="98">
+    <w:abstractNumId w:val="98"/>
   </w:num>
-  <w:num w:numId="50">
-    <w:abstractNumId w:val="59"/>
-  </w:num>
-  <w:num w:numId="51">
-    <w:abstractNumId w:val="20"/>
-  </w:num>
-  <w:num w:numId="52">
+  <w:num w:numId="99">
     <w:abstractNumId w:val="31"/>
   </w:num>
-  <w:num w:numId="53">
-    <w:abstractNumId w:val="47"/>
-  </w:num>
-  <w:num w:numId="54">
-    <w:abstractNumId w:val="80"/>
-  </w:num>
-  <w:num w:numId="55">
-    <w:abstractNumId w:val="67"/>
-  </w:num>
-  <w:num w:numId="56">
-    <w:abstractNumId w:val="35"/>
-  </w:num>
-  <w:num w:numId="57">
-    <w:abstractNumId w:val="5"/>
-  </w:num>
-  <w:num w:numId="58">
-    <w:abstractNumId w:val="4"/>
-  </w:num>
-  <w:num w:numId="59">
-    <w:abstractNumId w:val="25"/>
-  </w:num>
-  <w:num w:numId="60">
-    <w:abstractNumId w:val="41"/>
-  </w:num>
-  <w:num w:numId="61">
-    <w:abstractNumId w:val="64"/>
-  </w:num>
-  <w:num w:numId="62">
-    <w:abstractNumId w:val="13"/>
-  </w:num>
-  <w:num w:numId="63">
-    <w:abstractNumId w:val="7"/>
-  </w:num>
-  <w:num w:numId="64">
-    <w:abstractNumId w:val="56"/>
-  </w:num>
-  <w:num w:numId="65">
-    <w:abstractNumId w:val="10"/>
-  </w:num>
-  <w:num w:numId="66">
-    <w:abstractNumId w:val="36"/>
-  </w:num>
-  <w:num w:numId="67">
-    <w:abstractNumId w:val="9"/>
-  </w:num>
-  <w:num w:numId="68">
-    <w:abstractNumId w:val="33"/>
-  </w:num>
-  <w:num w:numId="69">
-    <w:abstractNumId w:val="62"/>
-  </w:num>
-  <w:num w:numId="70">
-    <w:abstractNumId w:val="34"/>
-  </w:num>
-  <w:num w:numId="71">
-    <w:abstractNumId w:val="14"/>
-  </w:num>
-  <w:num w:numId="72">
-    <w:abstractNumId w:val="1"/>
-  </w:num>
-  <w:num w:numId="73">
-    <w:abstractNumId w:val="51"/>
-  </w:num>
-  <w:num w:numId="74">
-    <w:abstractNumId w:val="52"/>
-  </w:num>
-  <w:num w:numId="75">
-    <w:abstractNumId w:val="66"/>
-  </w:num>
-  <w:num w:numId="76">
-    <w:abstractNumId w:val="42"/>
-  </w:num>
-  <w:num w:numId="77">
-    <w:abstractNumId w:val="65"/>
-  </w:num>
-  <w:num w:numId="78">
-    <w:abstractNumId w:val="58"/>
-  </w:num>
-  <w:num w:numId="79">
-    <w:abstractNumId w:val="81"/>
-  </w:num>
-  <w:num w:numId="80">
-    <w:abstractNumId w:val="45"/>
-  </w:num>
-  <w:num w:numId="81">
-    <w:abstractNumId w:val="54"/>
-  </w:num>
-  <w:num w:numId="82">
-    <w:abstractNumId w:val="28"/>
-  </w:num>
-  <w:num w:numId="83">
-    <w:abstractNumId w:val="32"/>
-  </w:num>
-  <w:numIdMacAtCleanup w:val="76"/>
+  <w:numIdMacAtCleanup w:val="99"/>
 </w:numbering>
 </file>
 
